--- a/Compressor/Intake Air/template.docx
+++ b/Compressor/Intake Air/template.docx
@@ -38,9 +38,8 @@
         <w:rPr>
           <w:b/>
           <w:color w:val="000000"/>
-          <w:highlight w:val="cyan"/>
-        </w:rPr>
-        <w:t>1</w:t>
+        </w:rPr>
+        <w:t>${AR}</w:t>
       </w:r>
       <w:r>
         <w:rPr>
@@ -86,10 +85,7 @@
         <w:t xml:space="preserve">Use ducting to bring outside air to the intake of the </w:t>
       </w:r>
       <w:r>
-        <w:rPr>
-          <w:highlight w:val="cyan"/>
-        </w:rPr>
-        <w:t>200</w:t>
+        <w:t>${HP}</w:t>
       </w:r>
       <w:r>
         <w:rPr>
@@ -189,28 +185,7 @@
               <w:spacing w:before="60" w:after="60" w:line="276" w:lineRule="auto"/>
             </w:pPr>
             <w:r>
-              <w:rPr>
-                <w:highlight w:val="yellow"/>
-              </w:rPr>
-              <w:t>$</w:t>
-            </w:r>
-            <w:r>
-              <w:rPr>
-                <w:highlight w:val="yellow"/>
-              </w:rPr>
-              <w:t>1</w:t>
-            </w:r>
-            <w:r>
-              <w:rPr>
-                <w:highlight w:val="yellow"/>
-              </w:rPr>
-              <w:t>,</w:t>
-            </w:r>
-            <w:r>
-              <w:rPr>
-                <w:highlight w:val="yellow"/>
-              </w:rPr>
-              <w:t>363</w:t>
+              <w:t>${ACS}</w:t>
             </w:r>
           </w:p>
         </w:tc>
@@ -256,10 +231,7 @@
               </w:rPr>
             </w:pPr>
             <w:r>
-              <w:rPr>
-                <w:highlight w:val="yellow"/>
-              </w:rPr>
-              <w:t>$4,000</w:t>
+              <w:t>${IC}</w:t>
             </w:r>
           </w:p>
         </w:tc>
@@ -302,23 +274,7 @@
               <w:spacing w:before="60" w:after="60" w:line="276" w:lineRule="auto"/>
             </w:pPr>
             <w:r>
-              <w:rPr>
-                <w:highlight w:val="yellow"/>
-              </w:rPr>
-              <w:t>3</w:t>
-            </w:r>
-            <w:r>
-              <w:rPr>
-                <w:bCs/>
-                <w:highlight w:val="yellow"/>
-              </w:rPr>
-              <w:t xml:space="preserve"> </w:t>
-            </w:r>
-            <w:r>
-              <w:rPr>
-                <w:highlight w:val="yellow"/>
-              </w:rPr>
-              <w:t>years</w:t>
+              <w:t>${PB}</w:t>
             </w:r>
           </w:p>
         </w:tc>
@@ -361,22 +317,7 @@
               <w:spacing w:before="60" w:after="60" w:line="276" w:lineRule="auto"/>
             </w:pPr>
             <w:r>
-              <w:rPr>
-                <w:highlight w:val="yellow"/>
-              </w:rPr>
-              <w:t>10</w:t>
-            </w:r>
-            <w:r>
-              <w:rPr>
-                <w:highlight w:val="yellow"/>
-              </w:rPr>
-              <w:t>,</w:t>
-            </w:r>
-            <w:r>
-              <w:rPr>
-                <w:highlight w:val="yellow"/>
-              </w:rPr>
-              <w:t>919</w:t>
+              <w:t>${ES}</w:t>
             </w:r>
             <w:r>
               <w:rPr>
@@ -428,10 +369,7 @@
               <w:spacing w:before="60" w:after="60" w:line="276" w:lineRule="auto"/>
             </w:pPr>
             <w:r>
-              <w:rPr>
-                <w:highlight w:val="yellow"/>
-              </w:rPr>
-              <w:t>40</w:t>
+              <w:t>${DS}</w:t>
             </w:r>
             <w:r>
               <w:rPr>
@@ -516,10 +454,7 @@
         <w:t xml:space="preserve">a </w:t>
       </w:r>
       <w:r>
-        <w:rPr>
-          <w:highlight w:val="cyan"/>
-        </w:rPr>
-        <w:t>200</w:t>
+        <w:t>${HP}</w:t>
       </w:r>
       <w:r>
         <w:t xml:space="preserve"> HP </w:t>
@@ -794,11 +729,9 @@
         <w:t xml:space="preserve">= Average indoor temperature; </w:t>
       </w:r>
       <w:r>
-        <w:rPr>
-          <w:highlight w:val="cyan"/>
-        </w:rPr>
-        <w:t>70</w:t>
-      </w:r>
+        <w:t>${IT}</w:t>
+      </w:r>
+      <w:proofErr w:type="spellStart"/>
       <w:r>
         <w:rPr>
           <w:color w:val="000000"/>
@@ -812,6 +745,7 @@
         </w:rPr>
         <w:t>F</w:t>
       </w:r>
+      <w:proofErr w:type="spellEnd"/>
     </w:p>
     <w:p>
       <w:pPr>
@@ -992,11 +926,9 @@
         <w:t>= (</w:t>
       </w:r>
       <w:r>
-        <w:rPr>
-          <w:highlight w:val="cyan"/>
-        </w:rPr>
-        <w:t>70</w:t>
-      </w:r>
+        <w:t>${IT}</w:t>
+      </w:r>
+      <w:proofErr w:type="spellStart"/>
       <w:r>
         <w:rPr>
           <w:color w:val="000000"/>
@@ -1008,14 +940,19 @@
         <w:rPr>
           <w:color w:val="000000"/>
         </w:rPr>
-        <w:t xml:space="preserve">F - </w:t>
-      </w:r>
-      <w:r>
-        <w:rPr>
-          <w:highlight w:val="yellow"/>
-        </w:rPr>
-        <w:t>57</w:t>
-      </w:r>
+        <w:t>F</w:t>
+      </w:r>
+      <w:proofErr w:type="spellEnd"/>
+      <w:r>
+        <w:rPr>
+          <w:color w:val="000000"/>
+        </w:rPr>
+        <w:t xml:space="preserve"> - </w:t>
+      </w:r>
+      <w:r>
+        <w:t>${OT}</w:t>
+      </w:r>
+      <w:proofErr w:type="spellStart"/>
       <w:r>
         <w:rPr>
           <w:color w:val="000000"/>
@@ -1027,14 +964,19 @@
         <w:rPr>
           <w:color w:val="000000"/>
         </w:rPr>
-        <w:t>F) / (</w:t>
-      </w:r>
-      <w:r>
-        <w:rPr>
-          <w:highlight w:val="cyan"/>
-        </w:rPr>
-        <w:t>70</w:t>
-      </w:r>
+        <w:t>F</w:t>
+      </w:r>
+      <w:proofErr w:type="spellEnd"/>
+      <w:r>
+        <w:rPr>
+          <w:color w:val="000000"/>
+        </w:rPr>
+        <w:t>) / (</w:t>
+      </w:r>
+      <w:r>
+        <w:t>${IT}</w:t>
+      </w:r>
+      <w:proofErr w:type="spellStart"/>
       <w:r>
         <w:rPr>
           <w:color w:val="000000"/>
@@ -1046,7 +988,14 @@
         <w:rPr>
           <w:color w:val="000000"/>
         </w:rPr>
-        <w:t>F + 460</w:t>
+        <w:t>F</w:t>
+      </w:r>
+      <w:proofErr w:type="spellEnd"/>
+      <w:r>
+        <w:rPr>
+          <w:color w:val="000000"/>
+        </w:rPr>
+        <w:t xml:space="preserve"> + 460</w:t>
       </w:r>
       <w:r>
         <w:rPr>
@@ -1108,41 +1057,8 @@
         </w:rPr>
         <w:t xml:space="preserve">= </w:t>
       </w:r>
-      <w:commentRangeStart w:id="2"/>
-      <w:r>
-        <w:rPr>
-          <w:highlight w:val="yellow"/>
-        </w:rPr>
-        <w:t>2</w:t>
-      </w:r>
-      <w:r>
-        <w:rPr>
-          <w:highlight w:val="yellow"/>
-        </w:rPr>
-        <w:t>.</w:t>
-      </w:r>
-      <w:r>
-        <w:rPr>
-          <w:highlight w:val="yellow"/>
-        </w:rPr>
-        <w:t>4</w:t>
-      </w:r>
-      <w:r>
-        <w:rPr>
-          <w:highlight w:val="yellow"/>
-        </w:rPr>
-        <w:t>5</w:t>
-      </w:r>
-      <w:commentRangeEnd w:id="2"/>
-      <w:r>
-        <w:rPr>
-          <w:rStyle w:val="CommentReference"/>
-          <w:highlight w:val="yellow"/>
-        </w:rPr>
-        <w:commentReference w:id="2"/>
-      </w:r>
-      <w:r>
-        <w:t>%</w:t>
+      <w:r>
+        <w:t>${CWR}%</w:t>
       </w:r>
     </w:p>
     <w:p>
@@ -1204,7 +1120,7 @@
         <w:ind w:right="-144"/>
         <w:jc w:val="both"/>
         <w:rPr>
-          <w:rFonts w:eastAsiaTheme="minorEastAsia" w:hint="eastAsia"/>
+          <w:rFonts w:eastAsiaTheme="minorEastAsia"/>
           <w:color w:val="000000"/>
           <w:lang w:eastAsia="zh-CN"/>
         </w:rPr>
@@ -1305,6 +1221,7 @@
         <w:rPr>
           <w:color w:val="000000"/>
         </w:rPr>
+        <w:lastRenderedPageBreak/>
         <w:t>where</w:t>
       </w:r>
       <w:proofErr w:type="gramEnd"/>
@@ -1328,7 +1245,6 @@
         <w:rPr>
           <w:color w:val="000000"/>
         </w:rPr>
-        <w:lastRenderedPageBreak/>
         <w:tab/>
       </w:r>
       <w:r>
@@ -1351,10 +1267,7 @@
         <w:t xml:space="preserve"> </w:t>
       </w:r>
       <w:r>
-        <w:rPr>
-          <w:highlight w:val="cyan"/>
-        </w:rPr>
-        <w:t>200</w:t>
+        <w:t>${HP}</w:t>
       </w:r>
       <w:r>
         <w:rPr>
@@ -1476,10 +1389,13 @@
         <w:t xml:space="preserve">; </w:t>
       </w:r>
       <w:r>
-        <w:rPr>
-          <w:highlight w:val="cyan"/>
-        </w:rPr>
-        <w:t>83</w:t>
+        <w:t>${</w:t>
+      </w:r>
+      <w:r>
+        <w:t>LF</w:t>
+      </w:r>
+      <w:r>
+        <w:t>}</w:t>
       </w:r>
       <w:r>
         <w:t>%</w:t>
@@ -1526,10 +1442,7 @@
         <w:t xml:space="preserve"> </w:t>
       </w:r>
       <w:r>
-        <w:rPr>
-          <w:highlight w:val="cyan"/>
-        </w:rPr>
-        <w:t>90</w:t>
+        <w:t>${EHR}</w:t>
       </w:r>
       <w:r>
         <w:t>%</w:t>
@@ -1559,10 +1472,7 @@
         <w:t xml:space="preserve">= </w:t>
       </w:r>
       <w:r>
-        <w:rPr>
-          <w:highlight w:val="cyan"/>
-        </w:rPr>
-        <w:t>200</w:t>
+        <w:t>${HP}</w:t>
       </w:r>
       <w:r>
         <w:rPr>
@@ -1616,10 +1526,13 @@
         <w:t xml:space="preserve"> </w:t>
       </w:r>
       <w:r>
-        <w:rPr>
-          <w:highlight w:val="cyan"/>
-        </w:rPr>
-        <w:t>83</w:t>
+        <w:t>${</w:t>
+      </w:r>
+      <w:r>
+        <w:t>LF</w:t>
+      </w:r>
+      <w:r>
+        <w:t>}</w:t>
       </w:r>
       <w:r>
         <w:t>%</w:t>
@@ -1642,9 +1555,8 @@
       <w:r>
         <w:rPr>
           <w:color w:val="000000"/>
-          <w:highlight w:val="yellow"/>
-        </w:rPr>
-        <w:t>2.45</w:t>
+        </w:rPr>
+        <w:t>${CWR}</w:t>
       </w:r>
       <w:r>
         <w:rPr>
@@ -1667,9 +1579,8 @@
       <w:r>
         <w:rPr>
           <w:color w:val="000000"/>
-          <w:highlight w:val="cyan"/>
-        </w:rPr>
-        <w:t>90</w:t>
+        </w:rPr>
+        <w:t>${EHR}</w:t>
       </w:r>
       <w:r>
         <w:rPr>
@@ -1706,25 +1617,17 @@
         <w:tab/>
         <w:t xml:space="preserve">= </w:t>
       </w:r>
-      <w:commentRangeStart w:id="3"/>
-      <w:r>
-        <w:rPr>
-          <w:color w:val="000000"/>
-        </w:rPr>
-        <w:t>3.37</w:t>
-      </w:r>
-      <w:commentRangeEnd w:id="3"/>
-      <w:r>
-        <w:rPr>
-          <w:rStyle w:val="CommentReference"/>
-        </w:rPr>
-        <w:commentReference w:id="3"/>
-      </w:r>
-      <w:r>
-        <w:rPr>
-          <w:color w:val="000000"/>
-        </w:rPr>
-        <w:t xml:space="preserve"> kW</w:t>
+      <w:r>
+        <w:rPr>
+          <w:color w:val="000000"/>
+        </w:rPr>
+        <w:t>${PR}</w:t>
+      </w:r>
+      <w:r>
+        <w:rPr>
+          <w:color w:val="000000"/>
+        </w:rPr>
+        <w:t>kW</w:t>
       </w:r>
     </w:p>
     <w:p>
@@ -1922,10 +1825,13 @@
         <w:t xml:space="preserve">; </w:t>
       </w:r>
       <w:r>
-        <w:rPr>
-          <w:highlight w:val="yellow"/>
-        </w:rPr>
-        <w:t>3,240</w:t>
+        <w:t>${</w:t>
+      </w:r>
+      <w:r>
+        <w:t>OH</w:t>
+      </w:r>
+      <w:r>
+        <w:t>}</w:t>
       </w:r>
       <w:r>
         <w:rPr>
@@ -1970,16 +1876,8 @@
       <w:r>
         <w:rPr>
           <w:color w:val="000000"/>
-          <w:highlight w:val="cyan"/>
-        </w:rPr>
-        <w:t>1</w:t>
-      </w:r>
-      <w:r>
-        <w:rPr>
-          <w:color w:val="000000"/>
-          <w:highlight w:val="cyan"/>
-        </w:rPr>
-        <w:t>8</w:t>
+        </w:rPr>
+        <w:t>${HR}</w:t>
       </w:r>
       <w:r>
         <w:rPr>
@@ -2016,9 +1914,8 @@
       <w:r>
         <w:rPr>
           <w:color w:val="000000"/>
-          <w:highlight w:val="cyan"/>
-        </w:rPr>
-        <w:t>6</w:t>
+        </w:rPr>
+        <w:t>${DY}</w:t>
       </w:r>
       <w:r>
         <w:rPr>
@@ -2029,9 +1926,8 @@
       <w:r>
         <w:rPr>
           <w:color w:val="000000"/>
-          <w:highlight w:val="cyan"/>
-        </w:rPr>
-        <w:t>30</w:t>
+        </w:rPr>
+        <w:t>${WK}</w:t>
       </w:r>
       <w:r>
         <w:rPr>
@@ -2078,9 +1974,8 @@
       <w:r>
         <w:rPr>
           <w:color w:val="000000"/>
-          <w:highlight w:val="yellow"/>
-        </w:rPr>
-        <w:t>3.37</w:t>
+        </w:rPr>
+        <w:t>${PR}</w:t>
       </w:r>
       <w:r>
         <w:rPr>
@@ -2101,10 +1996,7 @@
         <w:t xml:space="preserve"> </w:t>
       </w:r>
       <w:r>
-        <w:rPr>
-          <w:highlight w:val="yellow"/>
-        </w:rPr>
-        <w:t>3,240</w:t>
+        <w:t>${OH}</w:t>
       </w:r>
       <w:r>
         <w:rPr>
@@ -2172,9 +2064,8 @@
       <w:r>
         <w:rPr>
           <w:color w:val="000000"/>
-          <w:highlight w:val="yellow"/>
-        </w:rPr>
-        <w:t>10,919</w:t>
+        </w:rPr>
+        <w:t>${ES}</w:t>
       </w:r>
       <w:r>
         <w:rPr>
@@ -2377,16 +2268,7 @@
         <w:t xml:space="preserve">= Coincidence factor, probability that the equipment contributes to the kW; </w:t>
       </w:r>
       <w:r>
-        <w:rPr>
-          <w:highlight w:val="cyan"/>
-        </w:rPr>
-        <w:t>8</w:t>
-      </w:r>
-      <w:r>
-        <w:rPr>
-          <w:highlight w:val="cyan"/>
-        </w:rPr>
-        <w:t>0</w:t>
+        <w:t>${CF}</w:t>
       </w:r>
       <w:r>
         <w:t>%/month</w:t>
@@ -2431,9 +2313,8 @@
       <w:r>
         <w:rPr>
           <w:color w:val="000000"/>
-          <w:highlight w:val="cyan"/>
-        </w:rPr>
-        <w:t>8</w:t>
+        </w:rPr>
+        <w:t>${CC}</w:t>
       </w:r>
       <w:r>
         <w:rPr>
@@ -2539,9 +2420,8 @@
       <w:r>
         <w:rPr>
           <w:color w:val="000000"/>
-          <w:highlight w:val="yellow"/>
-        </w:rPr>
-        <w:t>3.37</w:t>
+        </w:rPr>
+        <w:t>${PR}</w:t>
       </w:r>
       <w:r>
         <w:rPr>
@@ -2564,16 +2444,8 @@
       <w:r>
         <w:rPr>
           <w:color w:val="000000"/>
-          <w:highlight w:val="cyan"/>
-        </w:rPr>
-        <w:t>8</w:t>
-      </w:r>
-      <w:r>
-        <w:rPr>
-          <w:color w:val="000000"/>
-          <w:highlight w:val="cyan"/>
-        </w:rPr>
-        <w:t>0</w:t>
+        </w:rPr>
+        <w:t>${CF}</w:t>
       </w:r>
       <w:r>
         <w:rPr>
@@ -2610,9 +2482,8 @@
       <w:r>
         <w:rPr>
           <w:color w:val="000000"/>
-          <w:highlight w:val="cyan"/>
-        </w:rPr>
-        <w:t>8</w:t>
+        </w:rPr>
+        <w:t>${CC}</w:t>
       </w:r>
       <w:r>
         <w:rPr>
@@ -2677,10 +2548,7 @@
         <w:t xml:space="preserve">= </w:t>
       </w:r>
       <w:r>
-        <w:rPr>
-          <w:highlight w:val="yellow"/>
-        </w:rPr>
-        <w:t>40</w:t>
+        <w:t>${DS}</w:t>
       </w:r>
       <w:r>
         <w:rPr>
@@ -2872,22 +2740,7 @@
         <w:t xml:space="preserve">= </w:t>
       </w:r>
       <w:r>
-        <w:rPr>
-          <w:highlight w:val="yellow"/>
-        </w:rPr>
-        <w:t>10</w:t>
-      </w:r>
-      <w:r>
-        <w:rPr>
-          <w:highlight w:val="yellow"/>
-        </w:rPr>
-        <w:t>,</w:t>
-      </w:r>
-      <w:r>
-        <w:rPr>
-          <w:highlight w:val="yellow"/>
-        </w:rPr>
-        <w:t>919</w:t>
+        <w:t>${ES}</w:t>
       </w:r>
       <w:r>
         <w:rPr>
@@ -2928,10 +2781,7 @@
         <w:t xml:space="preserve"> </w:t>
       </w:r>
       <w:r>
-        <w:rPr>
-          <w:highlight w:val="cyan"/>
-        </w:rPr>
-        <w:t>$0.100</w:t>
+        <w:t>${EC}</w:t>
       </w:r>
       <w:r>
         <w:rPr>
@@ -2941,9 +2791,9 @@
       </w:r>
       <w:r>
         <w:rPr>
-          <w:highlight w:val="yellow"/>
-        </w:rPr>
-        <w:t>40</w:t>
+          <w:color w:val="000000"/>
+        </w:rPr>
+        <w:t>${DS}</w:t>
       </w:r>
       <w:r>
         <w:rPr>
@@ -2984,10 +2834,7 @@
         <w:t xml:space="preserve"> </w:t>
       </w:r>
       <w:r>
-        <w:rPr>
-          <w:highlight w:val="cyan"/>
-        </w:rPr>
-        <w:t>$6.78</w:t>
+        <w:t>${DC}</w:t>
       </w:r>
       <w:r>
         <w:rPr>
@@ -3030,16 +2877,7 @@
         <w:t xml:space="preserve">= </w:t>
       </w:r>
       <w:r>
-        <w:rPr>
-          <w:highlight w:val="yellow"/>
-        </w:rPr>
-        <w:t>$</w:t>
-      </w:r>
-      <w:r>
-        <w:rPr>
-          <w:highlight w:val="yellow"/>
-        </w:rPr>
-        <w:t>1,092</w:t>
+        <w:t>${ECS}</w:t>
       </w:r>
       <w:r>
         <w:rPr>
@@ -3062,16 +2900,7 @@
         <w:t xml:space="preserve"> + </w:t>
       </w:r>
       <w:r>
-        <w:rPr>
-          <w:highlight w:val="yellow"/>
-        </w:rPr>
-        <w:t>$27</w:t>
-      </w:r>
-      <w:r>
-        <w:rPr>
-          <w:highlight w:val="yellow"/>
-        </w:rPr>
-        <w:t>1</w:t>
+        <w:t>${DCS}</w:t>
       </w:r>
       <w:r>
         <w:rPr>
@@ -3122,22 +2951,7 @@
         <w:t xml:space="preserve">= </w:t>
       </w:r>
       <w:r>
-        <w:rPr>
-          <w:highlight w:val="yellow"/>
-        </w:rPr>
-        <w:t>$1</w:t>
-      </w:r>
-      <w:r>
-        <w:rPr>
-          <w:highlight w:val="yellow"/>
-        </w:rPr>
-        <w:t>,</w:t>
-      </w:r>
-      <w:r>
-        <w:rPr>
-          <w:highlight w:val="yellow"/>
-        </w:rPr>
-        <w:t>363</w:t>
+        <w:t>${ACS}</w:t>
       </w:r>
       <w:r>
         <w:rPr>
@@ -3223,32 +3037,21 @@
         </w:rPr>
         <w:t xml:space="preserve"> </w:t>
       </w:r>
-      <w:commentRangeStart w:id="4"/>
-      <w:r>
-        <w:rPr>
-          <w:highlight w:val="yellow"/>
-        </w:rPr>
-        <w:t>$4,000</w:t>
-      </w:r>
-      <w:commentRangeEnd w:id="4"/>
-      <w:r>
-        <w:rPr>
-          <w:rStyle w:val="CommentReference"/>
-        </w:rPr>
-        <w:commentReference w:id="4"/>
-      </w:r>
-      <w:r>
-        <w:rPr>
-          <w:color w:val="000000"/>
-        </w:rPr>
-        <w:t xml:space="preserve">. Ductwork must be provided from the intake of the compressor to the outside of the plant. The </w:t>
+      <w:r>
+        <w:t>${IC}.</w:t>
+      </w:r>
+      <w:r>
+        <w:rPr>
+          <w:color w:val="000000"/>
+        </w:rPr>
+        <w:t xml:space="preserve"> </w:t>
       </w:r>
       <w:r>
         <w:rPr>
           <w:color w:val="000000"/>
         </w:rPr>
         <w:lastRenderedPageBreak/>
-        <w:t>damper should remain open when the outside temperature is lower than the temperature near the compressors and should be closed during summer when outside air is relatively warmer than the air in the plant.</w:t>
+        <w:t>Ductwork must be provided from the intake of the compressor to the outside of the plant. The damper should remain open when the outside temperature is lower than the temperature near the compressors and should be closed during summer when outside air is relatively warmer than the air in the plant.</w:t>
       </w:r>
     </w:p>
     <w:p>
@@ -3365,10 +3168,9 @@
         <w:rPr>
           <w:b/>
           <w:color w:val="000000"/>
-          <w:highlight w:val="yellow"/>
           <w:u w:val="single"/>
         </w:rPr>
-        <w:t>9813</w:t>
+        <w:t>${ES}</w:t>
       </w:r>
       <w:r>
         <w:rPr>
@@ -3400,75 +3202,66 @@
           <w:u w:val="single"/>
         </w:rPr>
         <w:t xml:space="preserve"> </w:t>
-      </w:r>
-      <w:r>
-        <w:rPr>
-          <w:b/>
-          <w:highlight w:val="yellow"/>
-          <w:u w:val="single"/>
-        </w:rPr>
-        <w:t>40</w:t>
-      </w:r>
-      <w:r>
-        <w:rPr>
-          <w:b/>
-          <w:color w:val="000000"/>
-          <w:u w:val="single"/>
-        </w:rPr>
-        <w:t xml:space="preserve"> </w:t>
-      </w:r>
-      <w:r>
-        <w:rPr>
-          <w:b/>
-          <w:color w:val="000000"/>
-          <w:u w:val="single"/>
-        </w:rPr>
-        <w:t>kW</w:t>
-      </w:r>
-      <w:r>
-        <w:rPr>
-          <w:b/>
-          <w:color w:val="000000"/>
-        </w:rPr>
-        <w:t>, respectively. The annual cost savings i</w:t>
-      </w:r>
-      <w:r>
-        <w:rPr>
-          <w:b/>
-          <w:color w:val="000000"/>
-        </w:rPr>
-        <w:t xml:space="preserve">s </w:t>
       </w:r>
       <w:r>
         <w:rPr>
           <w:b/>
           <w:u w:val="single"/>
         </w:rPr>
-        <w:t>$</w:t>
+        <w:t>${DS}</w:t>
       </w:r>
       <w:r>
         <w:rPr>
           <w:b/>
-          <w:highlight w:val="yellow"/>
+          <w:color w:val="000000"/>
           <w:u w:val="single"/>
         </w:rPr>
-        <w:t>1</w:t>
+        <w:t xml:space="preserve"> </w:t>
       </w:r>
       <w:r>
         <w:rPr>
           <w:b/>
-          <w:highlight w:val="yellow"/>
+          <w:color w:val="000000"/>
           <w:u w:val="single"/>
         </w:rPr>
-        <w:t>,</w:t>
+        <w:t>kW</w:t>
       </w:r>
       <w:r>
         <w:rPr>
           <w:b/>
-          <w:highlight w:val="yellow"/>
+          <w:color w:val="000000"/>
+        </w:rPr>
+        <w:t xml:space="preserve">, respectively. The annual cost savings </w:t>
+      </w:r>
+      <w:proofErr w:type="gramStart"/>
+      <w:r>
+        <w:rPr>
+          <w:b/>
+          <w:color w:val="000000"/>
+        </w:rPr>
+        <w:t>i</w:t>
+      </w:r>
+      <w:r>
+        <w:rPr>
+          <w:b/>
+          <w:color w:val="000000"/>
+        </w:rPr>
+        <w:t>s</w:t>
+      </w:r>
+      <w:proofErr w:type="gramEnd"/>
+      <w:r>
+        <w:rPr>
+          <w:b/>
+          <w:color w:val="000000"/>
+        </w:rPr>
+        <w:t xml:space="preserve"> </w:t>
+      </w:r>
+      <w:r>
+        <w:rPr>
+          <w:b/>
           <w:u w:val="single"/>
         </w:rPr>
-        <w:t>252</w:t>
+        <w:t>${ACS}</w:t>
       </w:r>
       <w:r>
         <w:rPr>
@@ -3494,10 +3287,9 @@
       <w:r>
         <w:rPr>
           <w:b/>
-          <w:highlight w:val="yellow"/>
           <w:u w:val="single"/>
         </w:rPr>
-        <w:t>$4,000</w:t>
+        <w:t>${IC}</w:t>
       </w:r>
       <w:r>
         <w:rPr>
@@ -3509,26 +3301,9 @@
       <w:r>
         <w:rPr>
           <w:b/>
-          <w:highlight w:val="yellow"/>
           <w:u w:val="single"/>
         </w:rPr>
-        <w:t>3</w:t>
-      </w:r>
-      <w:r>
-        <w:rPr>
-          <w:b/>
-          <w:highlight w:val="yellow"/>
-          <w:u w:val="single"/>
-        </w:rPr>
-        <w:t xml:space="preserve"> </w:t>
-      </w:r>
-      <w:r>
-        <w:rPr>
-          <w:b/>
-          <w:highlight w:val="yellow"/>
-          <w:u w:val="single"/>
-        </w:rPr>
-        <w:t>years</w:t>
+        <w:t>${PB}</w:t>
       </w:r>
       <w:r>
         <w:rPr>
@@ -3699,81 +3474,24 @@
       </w:r>
     </w:p>
   </w:comment>
-  <w:comment w:id="2" w:author="Guanyang Xue" w:date="2023-11-14T12:40:00Z" w:initials="GX">
-    <w:p>
-      <w:pPr>
-        <w:pStyle w:val="CommentText"/>
-      </w:pPr>
-      <w:r>
-        <w:rPr>
-          <w:rStyle w:val="CommentReference"/>
-        </w:rPr>
-        <w:annotationRef/>
-      </w:r>
-      <w:r>
-        <w:t>3 significant figures</w:t>
-      </w:r>
-    </w:p>
-  </w:comment>
-  <w:comment w:id="3" w:author="Guanyang Xue" w:date="2023-11-14T12:50:00Z" w:initials="GX">
-    <w:p>
-      <w:pPr>
-        <w:pStyle w:val="CommentText"/>
-      </w:pPr>
-      <w:r>
-        <w:rPr>
-          <w:rStyle w:val="CommentReference"/>
-        </w:rPr>
-        <w:annotationRef/>
-      </w:r>
-      <w:r>
-        <w:t>3 significant figures</w:t>
-      </w:r>
-    </w:p>
-  </w:comment>
-  <w:comment w:id="4" w:author="Guanyang Xue" w:date="2023-11-14T14:11:00Z" w:initials="GX">
-    <w:p>
-      <w:pPr>
-        <w:pStyle w:val="CommentText"/>
-      </w:pPr>
-      <w:r>
-        <w:rPr>
-          <w:rStyle w:val="CommentReference"/>
-        </w:rPr>
-        <w:annotationRef/>
-      </w:r>
-      <w:r>
-        <w:t>Read from IC = 4000 (integer) then convert to currency</w:t>
-      </w:r>
-    </w:p>
-  </w:comment>
 </w:comments>
 </file>
 
 <file path=word/commentsExtended.xml><?xml version="1.0" encoding="utf-8"?>
 <w15:commentsEx xmlns:wpc="http://schemas.microsoft.com/office/word/2010/wordprocessingCanvas" xmlns:cx="http://schemas.microsoft.com/office/drawing/2014/chartex" xmlns:cx1="http://schemas.microsoft.com/office/drawing/2015/9/8/chartex" xmlns:cx2="http://schemas.microsoft.com/office/drawing/2015/10/21/chartex" xmlns:cx3="http://schemas.microsoft.com/office/drawing/2016/5/9/chartex" xmlns:cx4="http://schemas.microsoft.com/office/drawing/2016/5/10/chartex" xmlns:cx5="http://schemas.microsoft.com/office/drawing/2016/5/11/chartex" xmlns:cx6="http://schemas.microsoft.com/office/drawing/2016/5/12/chartex" xmlns:cx7="http://schemas.microsoft.com/office/drawing/2016/5/13/chartex" xmlns:cx8="http://schemas.microsoft.com/office/drawing/2016/5/14/chartex" xmlns:mc="http://schemas.openxmlformats.org/markup-compatibility/2006" xmlns:aink="http://schemas.microsoft.com/office/drawing/2016/ink" xmlns:am3d="http://schemas.microsoft.com/office/drawing/2017/model3d" xmlns:o="urn:schemas-microsoft-com:office:office" xmlns:oel="http://schemas.microsoft.com/office/2019/extlst" xmlns:r="http://schemas.openxmlformats.org/officeDocument/2006/relationships" xmlns:m="http://schemas.openxmlformats.org/officeDocument/2006/math" xmlns:v="urn:schemas-microsoft-com:vml" xmlns:wp14="http://schemas.microsoft.com/office/word/2010/wordprocessingDrawing" xmlns:wp="http://schemas.openxmlformats.org/drawingml/2006/wordprocessingDrawing" xmlns:w10="urn:schemas-microsoft-com:office:word" xmlns:w="http://schemas.openxmlformats.org/wordprocessingml/2006/main" xmlns:w14="http://schemas.microsoft.com/office/word/2010/wordml" xmlns:w15="http://schemas.microsoft.com/office/word/2012/wordml" xmlns:w16cex="http://schemas.microsoft.com/office/word/2018/wordml/cex" xmlns:w16cid="http://schemas.microsoft.com/office/word/2016/wordml/cid" xmlns:w16="http://schemas.microsoft.com/office/word/2018/wordml" xmlns:w16sdtdh="http://schemas.microsoft.com/office/word/2020/wordml/sdtdatahash" xmlns:w16se="http://schemas.microsoft.com/office/word/2015/wordml/symex" xmlns:wpg="http://schemas.microsoft.com/office/word/2010/wordprocessingGroup" xmlns:wpi="http://schemas.microsoft.com/office/word/2010/wordprocessingInk" xmlns:wne="http://schemas.microsoft.com/office/word/2006/wordml" xmlns:wps="http://schemas.microsoft.com/office/word/2010/wordprocessingShape" mc:Ignorable="w14 w15 w16se w16cid w16 w16cex w16sdtdh wp14">
   <w15:commentEx w15:paraId="009AAE27" w15:done="0"/>
-  <w15:commentEx w15:paraId="28C19A88" w15:done="0"/>
-  <w15:commentEx w15:paraId="5F68486B" w15:done="0"/>
-  <w15:commentEx w15:paraId="78017951" w15:done="0"/>
 </w15:commentsEx>
 </file>
 
 <file path=word/commentsExtensible.xml><?xml version="1.0" encoding="utf-8"?>
 <w16cex:commentsExtensible xmlns:wpc="http://schemas.microsoft.com/office/word/2010/wordprocessingCanvas" xmlns:cx="http://schemas.microsoft.com/office/drawing/2014/chartex" xmlns:cx1="http://schemas.microsoft.com/office/drawing/2015/9/8/chartex" xmlns:cx2="http://schemas.microsoft.com/office/drawing/2015/10/21/chartex" xmlns:cx3="http://schemas.microsoft.com/office/drawing/2016/5/9/chartex" xmlns:cx4="http://schemas.microsoft.com/office/drawing/2016/5/10/chartex" xmlns:cx5="http://schemas.microsoft.com/office/drawing/2016/5/11/chartex" xmlns:cx6="http://schemas.microsoft.com/office/drawing/2016/5/12/chartex" xmlns:cx7="http://schemas.microsoft.com/office/drawing/2016/5/13/chartex" xmlns:cx8="http://schemas.microsoft.com/office/drawing/2016/5/14/chartex" xmlns:cr="http://schemas.microsoft.com/office/comments/2020/reactions" xmlns:mc="http://schemas.openxmlformats.org/markup-compatibility/2006" xmlns:aink="http://schemas.microsoft.com/office/drawing/2016/ink" xmlns:am3d="http://schemas.microsoft.com/office/drawing/2017/model3d" xmlns:o="urn:schemas-microsoft-com:office:office" xmlns:oel="http://schemas.microsoft.com/office/2019/extlst" xmlns:r="http://schemas.openxmlformats.org/officeDocument/2006/relationships" xmlns:m="http://schemas.openxmlformats.org/officeDocument/2006/math" xmlns:v="urn:schemas-microsoft-com:vml" xmlns:wp14="http://schemas.microsoft.com/office/word/2010/wordprocessingDrawing" xmlns:wp="http://schemas.openxmlformats.org/drawingml/2006/wordprocessingDrawing" xmlns:w10="urn:schemas-microsoft-com:office:word" xmlns:w="http://schemas.openxmlformats.org/wordprocessingml/2006/main" xmlns:w14="http://schemas.microsoft.com/office/word/2010/wordml" xmlns:w15="http://schemas.microsoft.com/office/word/2012/wordml" xmlns:w16cex="http://schemas.microsoft.com/office/word/2018/wordml/cex" xmlns:w16cid="http://schemas.microsoft.com/office/word/2016/wordml/cid" xmlns:w16="http://schemas.microsoft.com/office/word/2018/wordml" xmlns:w16sdtdh="http://schemas.microsoft.com/office/word/2020/wordml/sdtdatahash" xmlns:w16se="http://schemas.microsoft.com/office/word/2015/wordml/symex" xmlns:wpg="http://schemas.microsoft.com/office/word/2010/wordprocessingGroup" xmlns:wpi="http://schemas.microsoft.com/office/word/2010/wordprocessingInk" xmlns:wne="http://schemas.microsoft.com/office/word/2006/wordml" xmlns:wps="http://schemas.microsoft.com/office/word/2010/wordprocessingShape" mc:Ignorable="w14 w15 w16se w16cid w16 w16cex w16sdtdh cr wp14">
   <w16cex:commentExtensible w16cex:durableId="414A06E0" w16cex:dateUtc="2023-11-14T18:33:00Z"/>
-  <w16cex:commentExtensible w16cex:durableId="06662129" w16cex:dateUtc="2023-11-14T17:40:00Z"/>
-  <w16cex:commentExtensible w16cex:durableId="6FCCEDB4" w16cex:dateUtc="2023-11-14T17:50:00Z"/>
-  <w16cex:commentExtensible w16cex:durableId="669A028B" w16cex:dateUtc="2023-11-14T19:11:00Z"/>
 </w16cex:commentsExtensible>
 </file>
 
 <file path=word/commentsIds.xml><?xml version="1.0" encoding="utf-8"?>
 <w16cid:commentsIds xmlns:wpc="http://schemas.microsoft.com/office/word/2010/wordprocessingCanvas" xmlns:cx="http://schemas.microsoft.com/office/drawing/2014/chartex" xmlns:cx1="http://schemas.microsoft.com/office/drawing/2015/9/8/chartex" xmlns:cx2="http://schemas.microsoft.com/office/drawing/2015/10/21/chartex" xmlns:cx3="http://schemas.microsoft.com/office/drawing/2016/5/9/chartex" xmlns:cx4="http://schemas.microsoft.com/office/drawing/2016/5/10/chartex" xmlns:cx5="http://schemas.microsoft.com/office/drawing/2016/5/11/chartex" xmlns:cx6="http://schemas.microsoft.com/office/drawing/2016/5/12/chartex" xmlns:cx7="http://schemas.microsoft.com/office/drawing/2016/5/13/chartex" xmlns:cx8="http://schemas.microsoft.com/office/drawing/2016/5/14/chartex" xmlns:mc="http://schemas.openxmlformats.org/markup-compatibility/2006" xmlns:aink="http://schemas.microsoft.com/office/drawing/2016/ink" xmlns:am3d="http://schemas.microsoft.com/office/drawing/2017/model3d" xmlns:o="urn:schemas-microsoft-com:office:office" xmlns:oel="http://schemas.microsoft.com/office/2019/extlst" xmlns:r="http://schemas.openxmlformats.org/officeDocument/2006/relationships" xmlns:m="http://schemas.openxmlformats.org/officeDocument/2006/math" xmlns:v="urn:schemas-microsoft-com:vml" xmlns:wp14="http://schemas.microsoft.com/office/word/2010/wordprocessingDrawing" xmlns:wp="http://schemas.openxmlformats.org/drawingml/2006/wordprocessingDrawing" xmlns:w10="urn:schemas-microsoft-com:office:word" xmlns:w="http://schemas.openxmlformats.org/wordprocessingml/2006/main" xmlns:w14="http://schemas.microsoft.com/office/word/2010/wordml" xmlns:w15="http://schemas.microsoft.com/office/word/2012/wordml" xmlns:w16cex="http://schemas.microsoft.com/office/word/2018/wordml/cex" xmlns:w16cid="http://schemas.microsoft.com/office/word/2016/wordml/cid" xmlns:w16="http://schemas.microsoft.com/office/word/2018/wordml" xmlns:w16sdtdh="http://schemas.microsoft.com/office/word/2020/wordml/sdtdatahash" xmlns:w16se="http://schemas.microsoft.com/office/word/2015/wordml/symex" xmlns:wpg="http://schemas.microsoft.com/office/word/2010/wordprocessingGroup" xmlns:wpi="http://schemas.microsoft.com/office/word/2010/wordprocessingInk" xmlns:wne="http://schemas.microsoft.com/office/word/2006/wordml" xmlns:wps="http://schemas.microsoft.com/office/word/2010/wordprocessingShape" mc:Ignorable="w14 w15 w16se w16cid w16 w16cex w16sdtdh wp14">
   <w16cid:commentId w16cid:paraId="009AAE27" w16cid:durableId="414A06E0"/>
-  <w16cid:commentId w16cid:paraId="28C19A88" w16cid:durableId="06662129"/>
-  <w16cid:commentId w16cid:paraId="5F68486B" w16cid:durableId="6FCCEDB4"/>
-  <w16cid:commentId w16cid:paraId="78017951" w16cid:durableId="669A028B"/>
 </w16cid:commentsIds>
 </file>
 
@@ -5055,28 +4773,28 @@
 </file>
 
 <file path=customXml/item1.xml><?xml version="1.0" encoding="utf-8"?>
+<b:Sources xmlns:b="http://schemas.openxmlformats.org/officeDocument/2006/bibliography" xmlns="http://schemas.openxmlformats.org/officeDocument/2006/bibliography" SelectedStyle="\APASixthEditionOfficeOnline.xsl" StyleName="APA" Version="6"/>
+</file>
+
+<file path=customXml/item2.xml><?xml version="1.0" encoding="utf-8"?>
 <go:gDocsCustomXmlDataStorage xmlns:go="http://customooxmlschemas.google.com/" xmlns:r="http://schemas.openxmlformats.org/officeDocument/2006/relationships">
   <go:docsCustomData xmlns:go="http://customooxmlschemas.google.com/" roundtripDataSignature="AMtx7mgPfjAAxZsTr00mtqc0gLF50YPvhA==">AMUW2mVfVv55M1f4YR1wAdOx+hT2UPotz/YiB+VeMZ/5pMAmUY/MysHfHojLjbvpKVhgCCAxj4Jt6Vcy0zM2DgdHYDMmh4Z8HapuJh7qAHqlBoRL7W5WP1dSC+UtphzEnUlx8fB/XlFl</go:docsCustomData>
 </go:gDocsCustomXmlDataStorage>
 </file>
 
-<file path=customXml/item2.xml><?xml version="1.0" encoding="utf-8"?>
-<b:Sources xmlns:b="http://schemas.openxmlformats.org/officeDocument/2006/bibliography" xmlns="http://schemas.openxmlformats.org/officeDocument/2006/bibliography" SelectedStyle="\APASixthEditionOfficeOnline.xsl" StyleName="APA" Version="6"/>
+<file path=customXml/itemProps1.xml><?xml version="1.0" encoding="utf-8"?>
+<ds:datastoreItem xmlns:ds="http://schemas.openxmlformats.org/officeDocument/2006/customXml" ds:itemID="{9AC69D07-9E0D-4340-AB54-DDC11E988AE7}">
+  <ds:schemaRefs>
+    <ds:schemaRef ds:uri="http://schemas.openxmlformats.org/officeDocument/2006/bibliography"/>
+  </ds:schemaRefs>
+</ds:datastoreItem>
 </file>
 
-<file path=customXml/itemProps1.xml><?xml version="1.0" encoding="utf-8"?>
+<file path=customXml/itemProps2.xml><?xml version="1.0" encoding="utf-8"?>
 <ds:datastoreItem xmlns:ds="http://schemas.openxmlformats.org/officeDocument/2006/customXml" ds:itemID="{11111111-1234-1234-1234-123412341234}">
   <ds:schemaRefs>
     <ds:schemaRef ds:uri="http://customooxmlschemas.google.com/"/>
     <ds:schemaRef ds:uri="http://schemas.openxmlformats.org/officeDocument/2006/relationships"/>
   </ds:schemaRefs>
 </ds:datastoreItem>
-</file>
-
-<file path=customXml/itemProps2.xml><?xml version="1.0" encoding="utf-8"?>
-<ds:datastoreItem xmlns:ds="http://schemas.openxmlformats.org/officeDocument/2006/customXml" ds:itemID="{9AC69D07-9E0D-4340-AB54-DDC11E988AE7}">
-  <ds:schemaRefs>
-    <ds:schemaRef ds:uri="http://schemas.openxmlformats.org/officeDocument/2006/bibliography"/>
-  </ds:schemaRefs>
-</ds:datastoreItem>
 </file>
--- a/Compressor/Intake Air/template.docx
+++ b/Compressor/Intake Air/template.docx
@@ -719,17 +719,17 @@
         <w:rPr>
           <w:color w:val="000000"/>
         </w:rPr>
-        <w:t xml:space="preserve"> </w:t>
-      </w:r>
-      <w:r>
-        <w:rPr>
-          <w:color w:val="000000"/>
-        </w:rPr>
         <w:tab/>
         <w:t xml:space="preserve">= Average indoor temperature; </w:t>
       </w:r>
       <w:r>
-        <w:t>${IT}</w:t>
+        <w:t>${</w:t>
+      </w:r>
+      <w:r>
+        <w:t>TI</w:t>
+      </w:r>
+      <w:r>
+        <w:t>}</w:t>
       </w:r>
       <w:proofErr w:type="spellStart"/>
       <w:r>
@@ -786,12 +786,6 @@
         <w:rPr>
           <w:color w:val="000000"/>
         </w:rPr>
-        <w:t xml:space="preserve"> </w:t>
-      </w:r>
-      <w:r>
-        <w:rPr>
-          <w:color w:val="000000"/>
-        </w:rPr>
         <w:tab/>
         <w:t xml:space="preserve">= Average </w:t>
       </w:r>
@@ -855,20 +849,10 @@
         </w:rPr>
         <w:t xml:space="preserve">; </w:t>
       </w:r>
-      <w:commentRangeStart w:id="1"/>
-      <w:r>
-        <w:rPr>
-          <w:highlight w:val="yellow"/>
-        </w:rPr>
-        <w:t>57</w:t>
-      </w:r>
-      <w:commentRangeEnd w:id="1"/>
-      <w:r>
-        <w:rPr>
-          <w:rStyle w:val="CommentReference"/>
-        </w:rPr>
-        <w:commentReference w:id="1"/>
-      </w:r>
+      <w:r>
+        <w:t>${TO}</w:t>
+      </w:r>
+      <w:proofErr w:type="spellStart"/>
       <w:r>
         <w:rPr>
           <w:color w:val="000000"/>
@@ -882,6 +866,7 @@
         </w:rPr>
         <w:t>F</w:t>
       </w:r>
+      <w:proofErr w:type="spellEnd"/>
       <w:r>
         <w:rPr>
           <w:rStyle w:val="FootnoteReference"/>
@@ -926,7 +911,13 @@
         <w:t>= (</w:t>
       </w:r>
       <w:r>
-        <w:t>${IT}</w:t>
+        <w:t>${</w:t>
+      </w:r>
+      <w:r>
+        <w:t>TI</w:t>
+      </w:r>
+      <w:r>
+        <w:t>}</w:t>
       </w:r>
       <w:proofErr w:type="spellStart"/>
       <w:r>
@@ -950,7 +941,13 @@
         <w:t xml:space="preserve"> - </w:t>
       </w:r>
       <w:r>
-        <w:t>${OT}</w:t>
+        <w:t>${</w:t>
+      </w:r>
+      <w:r>
+        <w:t>TO</w:t>
+      </w:r>
+      <w:r>
+        <w:t>}</w:t>
       </w:r>
       <w:proofErr w:type="spellStart"/>
       <w:r>
@@ -974,7 +971,13 @@
         <w:t>) / (</w:t>
       </w:r>
       <w:r>
-        <w:t>${IT}</w:t>
+        <w:t>${</w:t>
+      </w:r>
+      <w:r>
+        <w:t>TI</w:t>
+      </w:r>
+      <w:r>
+        <w:t>}</w:t>
       </w:r>
       <w:proofErr w:type="spellStart"/>
       <w:r>
@@ -1002,14 +1005,6 @@
           <w:color w:val="000000"/>
           <w:vertAlign w:val="superscript"/>
         </w:rPr>
-        <w:t xml:space="preserve"> </w:t>
-      </w:r>
-      <w:proofErr w:type="spellStart"/>
-      <w:r>
-        <w:rPr>
-          <w:color w:val="000000"/>
-          <w:vertAlign w:val="superscript"/>
-        </w:rPr>
         <w:t>o</w:t>
       </w:r>
       <w:r>
@@ -1018,7 +1013,6 @@
         </w:rPr>
         <w:t>F</w:t>
       </w:r>
-      <w:proofErr w:type="spellEnd"/>
       <w:r>
         <w:rPr>
           <w:color w:val="000000"/>
@@ -1129,6 +1123,7 @@
         <w:rPr>
           <w:color w:val="000000"/>
         </w:rPr>
+        <w:lastRenderedPageBreak/>
         <w:tab/>
         <w:t>PR</w:t>
       </w:r>
@@ -1180,7 +1175,19 @@
         <w:rPr>
           <w:color w:val="000000"/>
         </w:rPr>
-        <w:t xml:space="preserve"> LF </w:t>
+        <w:t xml:space="preserve"> </w:t>
+      </w:r>
+      <w:r>
+        <w:rPr>
+          <w:color w:val="000000"/>
+        </w:rPr>
+        <w:t>FR</w:t>
+      </w:r>
+      <w:r>
+        <w:rPr>
+          <w:color w:val="000000"/>
+        </w:rPr>
+        <w:t xml:space="preserve"> </w:t>
       </w:r>
       <w:r>
         <w:rPr>
@@ -1221,7 +1228,6 @@
         <w:rPr>
           <w:color w:val="000000"/>
         </w:rPr>
-        <w:lastRenderedPageBreak/>
         <w:t>where</w:t>
       </w:r>
       <w:proofErr w:type="gramEnd"/>
@@ -1392,7 +1398,7 @@
         <w:t>${</w:t>
       </w:r>
       <w:r>
-        <w:t>LF</w:t>
+        <w:t>FR</w:t>
       </w:r>
       <w:r>
         <w:t>}</w:t>
@@ -1442,7 +1448,13 @@
         <w:t xml:space="preserve"> </w:t>
       </w:r>
       <w:r>
-        <w:t>${EHR}</w:t>
+        <w:t>${E</w:t>
+      </w:r>
+      <w:r>
+        <w:t>TA</w:t>
+      </w:r>
+      <w:r>
+        <w:t>}</w:t>
       </w:r>
       <w:r>
         <w:t>%</w:t>
@@ -1529,7 +1541,7 @@
         <w:t>${</w:t>
       </w:r>
       <w:r>
-        <w:t>LF</w:t>
+        <w:t>FR</w:t>
       </w:r>
       <w:r>
         <w:t>}</w:t>
@@ -1580,7 +1592,19 @@
         <w:rPr>
           <w:color w:val="000000"/>
         </w:rPr>
-        <w:t>${EHR}</w:t>
+        <w:t>${E</w:t>
+      </w:r>
+      <w:r>
+        <w:rPr>
+          <w:color w:val="000000"/>
+        </w:rPr>
+        <w:t>TA</w:t>
+      </w:r>
+      <w:r>
+        <w:rPr>
+          <w:color w:val="000000"/>
+        </w:rPr>
+        <w:t>}</w:t>
       </w:r>
       <w:r>
         <w:rPr>
@@ -1627,6 +1651,12 @@
         <w:rPr>
           <w:color w:val="000000"/>
         </w:rPr>
+        <w:t xml:space="preserve"> </w:t>
+      </w:r>
+      <w:r>
+        <w:rPr>
+          <w:color w:val="000000"/>
+        </w:rPr>
         <w:t>kW</w:t>
       </w:r>
     </w:p>
@@ -2314,7 +2344,19 @@
         <w:rPr>
           <w:color w:val="000000"/>
         </w:rPr>
-        <w:t>${CC}</w:t>
+        <w:t>${C</w:t>
+      </w:r>
+      <w:r>
+        <w:rPr>
+          <w:color w:val="000000"/>
+        </w:rPr>
+        <w:t>2</w:t>
+      </w:r>
+      <w:r>
+        <w:rPr>
+          <w:color w:val="000000"/>
+        </w:rPr>
+        <w:t>}</w:t>
       </w:r>
       <w:r>
         <w:rPr>
@@ -2483,7 +2525,19 @@
         <w:rPr>
           <w:color w:val="000000"/>
         </w:rPr>
-        <w:t>${CC}</w:t>
+        <w:t>${C</w:t>
+      </w:r>
+      <w:r>
+        <w:rPr>
+          <w:color w:val="000000"/>
+        </w:rPr>
+        <w:t>2</w:t>
+      </w:r>
+      <w:r>
+        <w:rPr>
+          <w:color w:val="000000"/>
+        </w:rPr>
+        <w:t>}</w:t>
       </w:r>
       <w:r>
         <w:rPr>
@@ -3005,6 +3059,7 @@
           <w:b/>
           <w:color w:val="000000"/>
         </w:rPr>
+        <w:lastRenderedPageBreak/>
         <w:tab/>
       </w:r>
       <w:r>
@@ -3044,14 +3099,7 @@
         <w:rPr>
           <w:color w:val="000000"/>
         </w:rPr>
-        <w:t xml:space="preserve"> </w:t>
-      </w:r>
-      <w:r>
-        <w:rPr>
-          <w:color w:val="000000"/>
-        </w:rPr>
-        <w:lastRenderedPageBreak/>
-        <w:t>Ductwork must be provided from the intake of the compressor to the outside of the plant. The damper should remain open when the outside temperature is lower than the temperature near the compressors and should be closed during summer when outside air is relatively warmer than the air in the plant.</w:t>
+        <w:t xml:space="preserve"> Ductwork must be provided from the intake of the compressor to the outside of the plant. The damper should remain open when the outside temperature is lower than the temperature near the compressors and should be closed during summer when outside air is relatively warmer than the air in the plant.</w:t>
       </w:r>
     </w:p>
     <w:p>
@@ -3094,21 +3142,7 @@
         <w:rPr>
           <w:color w:val="000000"/>
         </w:rPr>
-        <w:t xml:space="preserve">. During colder months, outside </w:t>
-      </w:r>
-      <w:proofErr w:type="gramStart"/>
-      <w:r>
-        <w:rPr>
-          <w:color w:val="000000"/>
-        </w:rPr>
-        <w:t>air</w:t>
-      </w:r>
-      <w:proofErr w:type="gramEnd"/>
-      <w:r>
-        <w:rPr>
-          <w:color w:val="000000"/>
-        </w:rPr>
-        <w:t xml:space="preserve"> is dryer, but during the summer months that may not be true.</w:t>
+        <w:t>. During colder months, outside air is dryer, but during the summer months that may not be true.</w:t>
       </w:r>
       <w:r>
         <w:rPr>
@@ -3146,23 +3180,7 @@
           <w:b/>
           <w:color w:val="000000"/>
         </w:rPr>
-        <w:t xml:space="preserve">The annual electricity savings and demand savings for this AR </w:t>
-      </w:r>
-      <w:proofErr w:type="gramStart"/>
-      <w:r>
-        <w:rPr>
-          <w:b/>
-          <w:color w:val="000000"/>
-        </w:rPr>
-        <w:t>is</w:t>
-      </w:r>
-      <w:proofErr w:type="gramEnd"/>
-      <w:r>
-        <w:rPr>
-          <w:b/>
-          <w:color w:val="000000"/>
-        </w:rPr>
-        <w:t xml:space="preserve"> </w:t>
+        <w:t xml:space="preserve">The annual electricity savings and demand savings for this AR is </w:t>
       </w:r>
       <w:r>
         <w:rPr>
@@ -3231,30 +3249,14 @@
           <w:b/>
           <w:color w:val="000000"/>
         </w:rPr>
-        <w:t xml:space="preserve">, respectively. The annual cost savings </w:t>
-      </w:r>
-      <w:proofErr w:type="gramStart"/>
+        <w:t>, respectively. The annual cost savings i</w:t>
+      </w:r>
       <w:r>
         <w:rPr>
           <w:b/>
           <w:color w:val="000000"/>
         </w:rPr>
-        <w:t>i</w:t>
-      </w:r>
-      <w:r>
-        <w:rPr>
-          <w:b/>
-          <w:color w:val="000000"/>
-        </w:rPr>
-        <w:t>s</w:t>
-      </w:r>
-      <w:proofErr w:type="gramEnd"/>
-      <w:r>
-        <w:rPr>
-          <w:b/>
-          <w:color w:val="000000"/>
-        </w:rPr>
-        <w:t xml:space="preserve"> </w:t>
+        <w:t xml:space="preserve">s </w:t>
       </w:r>
       <w:r>
         <w:rPr>
@@ -3373,23 +3375,26 @@
         </w:numPr>
         <w:spacing w:before="0" w:beforeAutospacing="0" w:after="0" w:afterAutospacing="0" w:line="360" w:lineRule="auto"/>
       </w:pPr>
-      <w:r>
-        <w:t>https://www.lowes.com/pd/IMPERIAL-3-25-in-x-10-in-x-36-in-Galvanized-Steel-Stack-Duct/3130037</w:t>
-      </w:r>
-      <w:r>
-        <w:rPr>
-          <w:rStyle w:val="apple-tab-span"/>
-          <w:color w:val="000000"/>
-        </w:rPr>
-        <w:tab/>
-      </w:r>
-      <w:r>
-        <w:rPr>
-          <w:rStyle w:val="apple-tab-span"/>
-          <w:color w:val="000000"/>
-        </w:rPr>
-        <w:tab/>
-      </w:r>
+      <w:hyperlink r:id="rId9" w:history="1">
+        <w:r>
+          <w:rPr>
+            <w:rStyle w:val="Hyperlink"/>
+          </w:rPr>
+          <w:t>https://www.lowe</w:t>
+        </w:r>
+        <w:r>
+          <w:rPr>
+            <w:rStyle w:val="Hyperlink"/>
+          </w:rPr>
+          <w:t>s</w:t>
+        </w:r>
+        <w:r>
+          <w:rPr>
+            <w:rStyle w:val="Hyperlink"/>
+          </w:rPr>
+          <w:t>.com/pd/IMPERIAL-3-25-in-x-10-in-x-36-in-Galvanized-Steel-Stack-Duct/3130037</w:t>
+        </w:r>
+      </w:hyperlink>
     </w:p>
     <w:p>
       <w:pPr>
@@ -3403,12 +3408,26 @@
           <w:color w:val="000000"/>
         </w:rPr>
       </w:pPr>
-      <w:r>
-        <w:rPr>
-          <w:color w:val="000000"/>
-        </w:rPr>
-        <w:t>https://www.lowes.com/pd/Broan-6-in-Dia-Galvanized-Steel-Powered/3482873</w:t>
-      </w:r>
+      <w:hyperlink r:id="rId10" w:history="1">
+        <w:r>
+          <w:rPr>
+            <w:rStyle w:val="Hyperlink"/>
+          </w:rPr>
+          <w:t>https://www.lowes.com/pd/Broan-6</w:t>
+        </w:r>
+        <w:r>
+          <w:rPr>
+            <w:rStyle w:val="Hyperlink"/>
+          </w:rPr>
+          <w:t>-</w:t>
+        </w:r>
+        <w:r>
+          <w:rPr>
+            <w:rStyle w:val="Hyperlink"/>
+          </w:rPr>
+          <w:t>in-Dia-Galvanized-Steel-Powered/3482873</w:t>
+        </w:r>
+      </w:hyperlink>
     </w:p>
     <w:p>
       <w:pPr>
@@ -3419,16 +3438,26 @@
         </w:numPr>
         <w:spacing w:line="360" w:lineRule="auto"/>
       </w:pPr>
-      <w:r>
-        <w:t>https://www.homedepot.com/p/Master-Flow-14-in-x-8-in-x-4-ft-Half-Section-Rectangular-Duct-RD14X8X48/100159140</w:t>
-      </w:r>
-      <w:r>
-        <w:rPr>
-          <w:rStyle w:val="apple-tab-span"/>
-          <w:color w:val="000000"/>
-        </w:rPr>
-        <w:tab/>
-      </w:r>
+      <w:hyperlink r:id="rId11" w:history="1">
+        <w:r>
+          <w:rPr>
+            <w:rStyle w:val="Hyperlink"/>
+          </w:rPr>
+          <w:t>https://www.homedepot.com/p/Master-Flow-</w:t>
+        </w:r>
+        <w:r>
+          <w:rPr>
+            <w:rStyle w:val="Hyperlink"/>
+          </w:rPr>
+          <w:t>1</w:t>
+        </w:r>
+        <w:r>
+          <w:rPr>
+            <w:rStyle w:val="Hyperlink"/>
+          </w:rPr>
+          <w:t>4-in-x-8-in-x-4-ft-Half-Section-Rectangular-Duct-RD14X8X48/100159140</w:t>
+        </w:r>
+      </w:hyperlink>
     </w:p>
     <w:sectPr>
       <w:pgSz w:w="12240" w:h="15840"/>
@@ -3438,61 +3467,6 @@
     </w:sectPr>
   </w:body>
 </w:document>
-</file>
-
-<file path=word/comments.xml><?xml version="1.0" encoding="utf-8"?>
-<w:comments xmlns:wpc="http://schemas.microsoft.com/office/word/2010/wordprocessingCanvas" xmlns:cx="http://schemas.microsoft.com/office/drawing/2014/chartex" xmlns:cx1="http://schemas.microsoft.com/office/drawing/2015/9/8/chartex" xmlns:cx2="http://schemas.microsoft.com/office/drawing/2015/10/21/chartex" xmlns:cx3="http://schemas.microsoft.com/office/drawing/2016/5/9/chartex" xmlns:cx4="http://schemas.microsoft.com/office/drawing/2016/5/10/chartex" xmlns:cx5="http://schemas.microsoft.com/office/drawing/2016/5/11/chartex" xmlns:cx6="http://schemas.microsoft.com/office/drawing/2016/5/12/chartex" xmlns:cx7="http://schemas.microsoft.com/office/drawing/2016/5/13/chartex" xmlns:cx8="http://schemas.microsoft.com/office/drawing/2016/5/14/chartex" xmlns:mc="http://schemas.openxmlformats.org/markup-compatibility/2006" xmlns:aink="http://schemas.microsoft.com/office/drawing/2016/ink" xmlns:am3d="http://schemas.microsoft.com/office/drawing/2017/model3d" xmlns:o="urn:schemas-microsoft-com:office:office" xmlns:oel="http://schemas.microsoft.com/office/2019/extlst" xmlns:r="http://schemas.openxmlformats.org/officeDocument/2006/relationships" xmlns:m="http://schemas.openxmlformats.org/officeDocument/2006/math" xmlns:v="urn:schemas-microsoft-com:vml" xmlns:wp14="http://schemas.microsoft.com/office/word/2010/wordprocessingDrawing" xmlns:wp="http://schemas.openxmlformats.org/drawingml/2006/wordprocessingDrawing" xmlns:w10="urn:schemas-microsoft-com:office:word" xmlns:w="http://schemas.openxmlformats.org/wordprocessingml/2006/main" xmlns:w14="http://schemas.microsoft.com/office/word/2010/wordml" xmlns:w15="http://schemas.microsoft.com/office/word/2012/wordml" xmlns:w16cex="http://schemas.microsoft.com/office/word/2018/wordml/cex" xmlns:w16cid="http://schemas.microsoft.com/office/word/2016/wordml/cid" xmlns:w16="http://schemas.microsoft.com/office/word/2018/wordml" xmlns:w16sdtdh="http://schemas.microsoft.com/office/word/2020/wordml/sdtdatahash" xmlns:w16se="http://schemas.microsoft.com/office/word/2015/wordml/symex" xmlns:wpg="http://schemas.microsoft.com/office/word/2010/wordprocessingGroup" xmlns:wpi="http://schemas.microsoft.com/office/word/2010/wordprocessingInk" xmlns:wne="http://schemas.microsoft.com/office/word/2006/wordml" xmlns:wps="http://schemas.microsoft.com/office/word/2010/wordprocessingShape" mc:Ignorable="w14 w15 w16se w16cid w16 w16cex w16sdtdh wp14">
-  <w:comment w:id="1" w:author="Guanyang Xue" w:date="2023-11-14T13:33:00Z" w:initials="GX">
-    <w:p>
-      <w:pPr>
-        <w:pStyle w:val="CommentText"/>
-      </w:pPr>
-      <w:r>
-        <w:rPr>
-          <w:rStyle w:val="CommentReference"/>
-        </w:rPr>
-        <w:annotationRef/>
-      </w:r>
-      <w:r>
-        <w:t>Read ZIP code from database.json5</w:t>
-      </w:r>
-    </w:p>
-    <w:p>
-      <w:pPr>
-        <w:pStyle w:val="CommentText"/>
-      </w:pPr>
-      <w:r>
-        <w:t>Use geopy or pgeocode to get coordinate from ZIP</w:t>
-      </w:r>
-    </w:p>
-    <w:p>
-      <w:pPr>
-        <w:pStyle w:val="CommentText"/>
-      </w:pPr>
-      <w:r>
-        <w:t>Use meteostat to get 4 years of Oct-May monthly avg. temp (Let's say from 2018 - 2022), then calculate the average</w:t>
-      </w:r>
-    </w:p>
-  </w:comment>
-</w:comments>
-</file>
-
-<file path=word/commentsExtended.xml><?xml version="1.0" encoding="utf-8"?>
-<w15:commentsEx xmlns:wpc="http://schemas.microsoft.com/office/word/2010/wordprocessingCanvas" xmlns:cx="http://schemas.microsoft.com/office/drawing/2014/chartex" xmlns:cx1="http://schemas.microsoft.com/office/drawing/2015/9/8/chartex" xmlns:cx2="http://schemas.microsoft.com/office/drawing/2015/10/21/chartex" xmlns:cx3="http://schemas.microsoft.com/office/drawing/2016/5/9/chartex" xmlns:cx4="http://schemas.microsoft.com/office/drawing/2016/5/10/chartex" xmlns:cx5="http://schemas.microsoft.com/office/drawing/2016/5/11/chartex" xmlns:cx6="http://schemas.microsoft.com/office/drawing/2016/5/12/chartex" xmlns:cx7="http://schemas.microsoft.com/office/drawing/2016/5/13/chartex" xmlns:cx8="http://schemas.microsoft.com/office/drawing/2016/5/14/chartex" xmlns:mc="http://schemas.openxmlformats.org/markup-compatibility/2006" xmlns:aink="http://schemas.microsoft.com/office/drawing/2016/ink" xmlns:am3d="http://schemas.microsoft.com/office/drawing/2017/model3d" xmlns:o="urn:schemas-microsoft-com:office:office" xmlns:oel="http://schemas.microsoft.com/office/2019/extlst" xmlns:r="http://schemas.openxmlformats.org/officeDocument/2006/relationships" xmlns:m="http://schemas.openxmlformats.org/officeDocument/2006/math" xmlns:v="urn:schemas-microsoft-com:vml" xmlns:wp14="http://schemas.microsoft.com/office/word/2010/wordprocessingDrawing" xmlns:wp="http://schemas.openxmlformats.org/drawingml/2006/wordprocessingDrawing" xmlns:w10="urn:schemas-microsoft-com:office:word" xmlns:w="http://schemas.openxmlformats.org/wordprocessingml/2006/main" xmlns:w14="http://schemas.microsoft.com/office/word/2010/wordml" xmlns:w15="http://schemas.microsoft.com/office/word/2012/wordml" xmlns:w16cex="http://schemas.microsoft.com/office/word/2018/wordml/cex" xmlns:w16cid="http://schemas.microsoft.com/office/word/2016/wordml/cid" xmlns:w16="http://schemas.microsoft.com/office/word/2018/wordml" xmlns:w16sdtdh="http://schemas.microsoft.com/office/word/2020/wordml/sdtdatahash" xmlns:w16se="http://schemas.microsoft.com/office/word/2015/wordml/symex" xmlns:wpg="http://schemas.microsoft.com/office/word/2010/wordprocessingGroup" xmlns:wpi="http://schemas.microsoft.com/office/word/2010/wordprocessingInk" xmlns:wne="http://schemas.microsoft.com/office/word/2006/wordml" xmlns:wps="http://schemas.microsoft.com/office/word/2010/wordprocessingShape" mc:Ignorable="w14 w15 w16se w16cid w16 w16cex w16sdtdh wp14">
-  <w15:commentEx w15:paraId="009AAE27" w15:done="0"/>
-</w15:commentsEx>
-</file>
-
-<file path=word/commentsExtensible.xml><?xml version="1.0" encoding="utf-8"?>
-<w16cex:commentsExtensible xmlns:wpc="http://schemas.microsoft.com/office/word/2010/wordprocessingCanvas" xmlns:cx="http://schemas.microsoft.com/office/drawing/2014/chartex" xmlns:cx1="http://schemas.microsoft.com/office/drawing/2015/9/8/chartex" xmlns:cx2="http://schemas.microsoft.com/office/drawing/2015/10/21/chartex" xmlns:cx3="http://schemas.microsoft.com/office/drawing/2016/5/9/chartex" xmlns:cx4="http://schemas.microsoft.com/office/drawing/2016/5/10/chartex" xmlns:cx5="http://schemas.microsoft.com/office/drawing/2016/5/11/chartex" xmlns:cx6="http://schemas.microsoft.com/office/drawing/2016/5/12/chartex" xmlns:cx7="http://schemas.microsoft.com/office/drawing/2016/5/13/chartex" xmlns:cx8="http://schemas.microsoft.com/office/drawing/2016/5/14/chartex" xmlns:cr="http://schemas.microsoft.com/office/comments/2020/reactions" xmlns:mc="http://schemas.openxmlformats.org/markup-compatibility/2006" xmlns:aink="http://schemas.microsoft.com/office/drawing/2016/ink" xmlns:am3d="http://schemas.microsoft.com/office/drawing/2017/model3d" xmlns:o="urn:schemas-microsoft-com:office:office" xmlns:oel="http://schemas.microsoft.com/office/2019/extlst" xmlns:r="http://schemas.openxmlformats.org/officeDocument/2006/relationships" xmlns:m="http://schemas.openxmlformats.org/officeDocument/2006/math" xmlns:v="urn:schemas-microsoft-com:vml" xmlns:wp14="http://schemas.microsoft.com/office/word/2010/wordprocessingDrawing" xmlns:wp="http://schemas.openxmlformats.org/drawingml/2006/wordprocessingDrawing" xmlns:w10="urn:schemas-microsoft-com:office:word" xmlns:w="http://schemas.openxmlformats.org/wordprocessingml/2006/main" xmlns:w14="http://schemas.microsoft.com/office/word/2010/wordml" xmlns:w15="http://schemas.microsoft.com/office/word/2012/wordml" xmlns:w16cex="http://schemas.microsoft.com/office/word/2018/wordml/cex" xmlns:w16cid="http://schemas.microsoft.com/office/word/2016/wordml/cid" xmlns:w16="http://schemas.microsoft.com/office/word/2018/wordml" xmlns:w16sdtdh="http://schemas.microsoft.com/office/word/2020/wordml/sdtdatahash" xmlns:w16se="http://schemas.microsoft.com/office/word/2015/wordml/symex" xmlns:wpg="http://schemas.microsoft.com/office/word/2010/wordprocessingGroup" xmlns:wpi="http://schemas.microsoft.com/office/word/2010/wordprocessingInk" xmlns:wne="http://schemas.microsoft.com/office/word/2006/wordml" xmlns:wps="http://schemas.microsoft.com/office/word/2010/wordprocessingShape" mc:Ignorable="w14 w15 w16se w16cid w16 w16cex w16sdtdh cr wp14">
-  <w16cex:commentExtensible w16cex:durableId="414A06E0" w16cex:dateUtc="2023-11-14T18:33:00Z"/>
-</w16cex:commentsExtensible>
-</file>
-
-<file path=word/commentsIds.xml><?xml version="1.0" encoding="utf-8"?>
-<w16cid:commentsIds xmlns:wpc="http://schemas.microsoft.com/office/word/2010/wordprocessingCanvas" xmlns:cx="http://schemas.microsoft.com/office/drawing/2014/chartex" xmlns:cx1="http://schemas.microsoft.com/office/drawing/2015/9/8/chartex" xmlns:cx2="http://schemas.microsoft.com/office/drawing/2015/10/21/chartex" xmlns:cx3="http://schemas.microsoft.com/office/drawing/2016/5/9/chartex" xmlns:cx4="http://schemas.microsoft.com/office/drawing/2016/5/10/chartex" xmlns:cx5="http://schemas.microsoft.com/office/drawing/2016/5/11/chartex" xmlns:cx6="http://schemas.microsoft.com/office/drawing/2016/5/12/chartex" xmlns:cx7="http://schemas.microsoft.com/office/drawing/2016/5/13/chartex" xmlns:cx8="http://schemas.microsoft.com/office/drawing/2016/5/14/chartex" xmlns:mc="http://schemas.openxmlformats.org/markup-compatibility/2006" xmlns:aink="http://schemas.microsoft.com/office/drawing/2016/ink" xmlns:am3d="http://schemas.microsoft.com/office/drawing/2017/model3d" xmlns:o="urn:schemas-microsoft-com:office:office" xmlns:oel="http://schemas.microsoft.com/office/2019/extlst" xmlns:r="http://schemas.openxmlformats.org/officeDocument/2006/relationships" xmlns:m="http://schemas.openxmlformats.org/officeDocument/2006/math" xmlns:v="urn:schemas-microsoft-com:vml" xmlns:wp14="http://schemas.microsoft.com/office/word/2010/wordprocessingDrawing" xmlns:wp="http://schemas.openxmlformats.org/drawingml/2006/wordprocessingDrawing" xmlns:w10="urn:schemas-microsoft-com:office:word" xmlns:w="http://schemas.openxmlformats.org/wordprocessingml/2006/main" xmlns:w14="http://schemas.microsoft.com/office/word/2010/wordml" xmlns:w15="http://schemas.microsoft.com/office/word/2012/wordml" xmlns:w16cex="http://schemas.microsoft.com/office/word/2018/wordml/cex" xmlns:w16cid="http://schemas.microsoft.com/office/word/2016/wordml/cid" xmlns:w16="http://schemas.microsoft.com/office/word/2018/wordml" xmlns:w16sdtdh="http://schemas.microsoft.com/office/word/2020/wordml/sdtdatahash" xmlns:w16se="http://schemas.microsoft.com/office/word/2015/wordml/symex" xmlns:wpg="http://schemas.microsoft.com/office/word/2010/wordprocessingGroup" xmlns:wpi="http://schemas.microsoft.com/office/word/2010/wordprocessingInk" xmlns:wne="http://schemas.microsoft.com/office/word/2006/wordml" xmlns:wps="http://schemas.microsoft.com/office/word/2010/wordprocessingShape" mc:Ignorable="w14 w15 w16se w16cid w16 w16cex w16sdtdh wp14">
-  <w16cid:commentId w16cid:paraId="009AAE27" w16cid:durableId="414A06E0"/>
-</w16cid:commentsIds>
 </file>
 
 <file path=word/endnotes.xml><?xml version="1.0" encoding="utf-8"?>
@@ -3687,14 +3661,6 @@
     <w:abstractNumId w:val="0"/>
   </w:num>
 </w:numbering>
-</file>
-
-<file path=word/people.xml><?xml version="1.0" encoding="utf-8"?>
-<w15:people xmlns:wpc="http://schemas.microsoft.com/office/word/2010/wordprocessingCanvas" xmlns:cx="http://schemas.microsoft.com/office/drawing/2014/chartex" xmlns:cx1="http://schemas.microsoft.com/office/drawing/2015/9/8/chartex" xmlns:cx2="http://schemas.microsoft.com/office/drawing/2015/10/21/chartex" xmlns:cx3="http://schemas.microsoft.com/office/drawing/2016/5/9/chartex" xmlns:cx4="http://schemas.microsoft.com/office/drawing/2016/5/10/chartex" xmlns:cx5="http://schemas.microsoft.com/office/drawing/2016/5/11/chartex" xmlns:cx6="http://schemas.microsoft.com/office/drawing/2016/5/12/chartex" xmlns:cx7="http://schemas.microsoft.com/office/drawing/2016/5/13/chartex" xmlns:cx8="http://schemas.microsoft.com/office/drawing/2016/5/14/chartex" xmlns:mc="http://schemas.openxmlformats.org/markup-compatibility/2006" xmlns:aink="http://schemas.microsoft.com/office/drawing/2016/ink" xmlns:am3d="http://schemas.microsoft.com/office/drawing/2017/model3d" xmlns:o="urn:schemas-microsoft-com:office:office" xmlns:oel="http://schemas.microsoft.com/office/2019/extlst" xmlns:r="http://schemas.openxmlformats.org/officeDocument/2006/relationships" xmlns:m="http://schemas.openxmlformats.org/officeDocument/2006/math" xmlns:v="urn:schemas-microsoft-com:vml" xmlns:wp14="http://schemas.microsoft.com/office/word/2010/wordprocessingDrawing" xmlns:wp="http://schemas.openxmlformats.org/drawingml/2006/wordprocessingDrawing" xmlns:w10="urn:schemas-microsoft-com:office:word" xmlns:w="http://schemas.openxmlformats.org/wordprocessingml/2006/main" xmlns:w14="http://schemas.microsoft.com/office/word/2010/wordml" xmlns:w15="http://schemas.microsoft.com/office/word/2012/wordml" xmlns:w16cex="http://schemas.microsoft.com/office/word/2018/wordml/cex" xmlns:w16cid="http://schemas.microsoft.com/office/word/2016/wordml/cid" xmlns:w16="http://schemas.microsoft.com/office/word/2018/wordml" xmlns:w16sdtdh="http://schemas.microsoft.com/office/word/2020/wordml/sdtdatahash" xmlns:w16se="http://schemas.microsoft.com/office/word/2015/wordml/symex" xmlns:wpg="http://schemas.microsoft.com/office/word/2010/wordprocessingGroup" xmlns:wpi="http://schemas.microsoft.com/office/word/2010/wordprocessingInk" xmlns:wne="http://schemas.microsoft.com/office/word/2006/wordml" xmlns:wps="http://schemas.microsoft.com/office/word/2010/wordprocessingShape" mc:Ignorable="w14 w15 w16se w16cid w16 w16cex w16sdtdh wp14">
-  <w15:person w15:author="Guanyang Xue">
-    <w15:presenceInfo w15:providerId="Windows Live" w15:userId="d8cca946bedbb0bb"/>
-  </w15:person>
-</w15:people>
 </file>
 
 <file path=word/styles.xml><?xml version="1.0" encoding="utf-8"?>
@@ -4773,28 +4739,28 @@
 </file>
 
 <file path=customXml/item1.xml><?xml version="1.0" encoding="utf-8"?>
-<b:Sources xmlns:b="http://schemas.openxmlformats.org/officeDocument/2006/bibliography" xmlns="http://schemas.openxmlformats.org/officeDocument/2006/bibliography" SelectedStyle="\APASixthEditionOfficeOnline.xsl" StyleName="APA" Version="6"/>
-</file>
-
-<file path=customXml/item2.xml><?xml version="1.0" encoding="utf-8"?>
 <go:gDocsCustomXmlDataStorage xmlns:go="http://customooxmlschemas.google.com/" xmlns:r="http://schemas.openxmlformats.org/officeDocument/2006/relationships">
   <go:docsCustomData xmlns:go="http://customooxmlschemas.google.com/" roundtripDataSignature="AMtx7mgPfjAAxZsTr00mtqc0gLF50YPvhA==">AMUW2mVfVv55M1f4YR1wAdOx+hT2UPotz/YiB+VeMZ/5pMAmUY/MysHfHojLjbvpKVhgCCAxj4Jt6Vcy0zM2DgdHYDMmh4Z8HapuJh7qAHqlBoRL7W5WP1dSC+UtphzEnUlx8fB/XlFl</go:docsCustomData>
 </go:gDocsCustomXmlDataStorage>
 </file>
 
-<file path=customXml/itemProps1.xml><?xml version="1.0" encoding="utf-8"?>
-<ds:datastoreItem xmlns:ds="http://schemas.openxmlformats.org/officeDocument/2006/customXml" ds:itemID="{9AC69D07-9E0D-4340-AB54-DDC11E988AE7}">
-  <ds:schemaRefs>
-    <ds:schemaRef ds:uri="http://schemas.openxmlformats.org/officeDocument/2006/bibliography"/>
-  </ds:schemaRefs>
-</ds:datastoreItem>
+<file path=customXml/item2.xml><?xml version="1.0" encoding="utf-8"?>
+<b:Sources xmlns:b="http://schemas.openxmlformats.org/officeDocument/2006/bibliography" xmlns="http://schemas.openxmlformats.org/officeDocument/2006/bibliography" SelectedStyle="\APASixthEditionOfficeOnline.xsl" StyleName="APA" Version="6"/>
 </file>
 
-<file path=customXml/itemProps2.xml><?xml version="1.0" encoding="utf-8"?>
+<file path=customXml/itemProps1.xml><?xml version="1.0" encoding="utf-8"?>
 <ds:datastoreItem xmlns:ds="http://schemas.openxmlformats.org/officeDocument/2006/customXml" ds:itemID="{11111111-1234-1234-1234-123412341234}">
   <ds:schemaRefs>
     <ds:schemaRef ds:uri="http://customooxmlschemas.google.com/"/>
     <ds:schemaRef ds:uri="http://schemas.openxmlformats.org/officeDocument/2006/relationships"/>
   </ds:schemaRefs>
 </ds:datastoreItem>
+</file>
+
+<file path=customXml/itemProps2.xml><?xml version="1.0" encoding="utf-8"?>
+<ds:datastoreItem xmlns:ds="http://schemas.openxmlformats.org/officeDocument/2006/customXml" ds:itemID="{9AC69D07-9E0D-4340-AB54-DDC11E988AE7}">
+  <ds:schemaRefs>
+    <ds:schemaRef ds:uri="http://schemas.openxmlformats.org/officeDocument/2006/bibliography"/>
+  </ds:schemaRefs>
+</ds:datastoreItem>
 </file>
--- a/Compressor/Intake Air/template.docx
+++ b/Compressor/Intake Air/template.docx
@@ -121,7 +121,7 @@
     <w:p>
       <w:pPr>
         <w:pStyle w:val="Heading3"/>
-        <w:spacing w:before="120" w:line="360" w:lineRule="auto"/>
+        <w:spacing w:before="120" w:after="120" w:line="360" w:lineRule="auto"/>
       </w:pPr>
       <w:r>
         <w:t>Summary of Estimated Savings and Implementation Costs</w:t>
@@ -430,7 +430,7 @@
     <w:p>
       <w:pPr>
         <w:pStyle w:val="Heading3"/>
-        <w:spacing w:before="120" w:line="360" w:lineRule="auto"/>
+        <w:spacing w:before="240" w:line="360" w:lineRule="auto"/>
       </w:pPr>
       <w:r>
         <w:t>Current Practice and Observations</w:t>
@@ -635,7 +635,6 @@
         </w:rPr>
         <w:t xml:space="preserve"> </w:t>
       </w:r>
-      <w:proofErr w:type="spellStart"/>
       <w:r>
         <w:rPr>
           <w:color w:val="000000"/>
@@ -649,7 +648,6 @@
         </w:rPr>
         <w:t>F</w:t>
       </w:r>
-      <w:proofErr w:type="spellEnd"/>
       <w:r>
         <w:rPr>
           <w:color w:val="000000"/>
@@ -672,14 +670,12 @@
           <w:color w:val="000000"/>
         </w:rPr>
       </w:pPr>
-      <w:proofErr w:type="gramStart"/>
       <w:r>
         <w:rPr>
           <w:color w:val="000000"/>
         </w:rPr>
         <w:t>where</w:t>
       </w:r>
-      <w:proofErr w:type="gramEnd"/>
     </w:p>
     <w:p>
       <w:pPr>
@@ -731,7 +727,6 @@
       <w:r>
         <w:t>}</w:t>
       </w:r>
-      <w:proofErr w:type="spellStart"/>
       <w:r>
         <w:rPr>
           <w:color w:val="000000"/>
@@ -745,7 +740,6 @@
         </w:rPr>
         <w:t>F</w:t>
       </w:r>
-      <w:proofErr w:type="spellEnd"/>
     </w:p>
     <w:p>
       <w:pPr>
@@ -852,7 +846,6 @@
       <w:r>
         <w:t>${TO}</w:t>
       </w:r>
-      <w:proofErr w:type="spellStart"/>
       <w:r>
         <w:rPr>
           <w:color w:val="000000"/>
@@ -866,7 +859,6 @@
         </w:rPr>
         <w:t>F</w:t>
       </w:r>
-      <w:proofErr w:type="spellEnd"/>
       <w:r>
         <w:rPr>
           <w:rStyle w:val="FootnoteReference"/>
@@ -919,7 +911,6 @@
       <w:r>
         <w:t>}</w:t>
       </w:r>
-      <w:proofErr w:type="spellStart"/>
       <w:r>
         <w:rPr>
           <w:color w:val="000000"/>
@@ -931,14 +922,7 @@
         <w:rPr>
           <w:color w:val="000000"/>
         </w:rPr>
-        <w:t>F</w:t>
-      </w:r>
-      <w:proofErr w:type="spellEnd"/>
-      <w:r>
-        <w:rPr>
-          <w:color w:val="000000"/>
-        </w:rPr>
-        <w:t xml:space="preserve"> - </w:t>
+        <w:t xml:space="preserve">F - </w:t>
       </w:r>
       <w:r>
         <w:t>${</w:t>
@@ -949,7 +933,6 @@
       <w:r>
         <w:t>}</w:t>
       </w:r>
-      <w:proofErr w:type="spellStart"/>
       <w:r>
         <w:rPr>
           <w:color w:val="000000"/>
@@ -961,14 +944,7 @@
         <w:rPr>
           <w:color w:val="000000"/>
         </w:rPr>
-        <w:t>F</w:t>
-      </w:r>
-      <w:proofErr w:type="spellEnd"/>
-      <w:r>
-        <w:rPr>
-          <w:color w:val="000000"/>
-        </w:rPr>
-        <w:t>) / (</w:t>
+        <w:t>F) / (</w:t>
       </w:r>
       <w:r>
         <w:t>${</w:t>
@@ -979,7 +955,6 @@
       <w:r>
         <w:t>}</w:t>
       </w:r>
-      <w:proofErr w:type="spellStart"/>
       <w:r>
         <w:rPr>
           <w:color w:val="000000"/>
@@ -991,14 +966,7 @@
         <w:rPr>
           <w:color w:val="000000"/>
         </w:rPr>
-        <w:t>F</w:t>
-      </w:r>
-      <w:proofErr w:type="spellEnd"/>
-      <w:r>
-        <w:rPr>
-          <w:color w:val="000000"/>
-        </w:rPr>
-        <w:t xml:space="preserve"> + 460</w:t>
+        <w:t>F + 460</w:t>
       </w:r>
       <w:r>
         <w:rPr>
@@ -1074,6 +1042,7 @@
         <w:rPr>
           <w:color w:val="000000"/>
         </w:rPr>
+        <w:lastRenderedPageBreak/>
         <w:tab/>
       </w:r>
       <w:r>
@@ -1123,7 +1092,6 @@
         <w:rPr>
           <w:color w:val="000000"/>
         </w:rPr>
-        <w:lastRenderedPageBreak/>
         <w:tab/>
         <w:t>PR</w:t>
       </w:r>
@@ -1223,14 +1191,24 @@
           <w:color w:val="000000"/>
         </w:rPr>
       </w:pPr>
-      <w:proofErr w:type="gramStart"/>
-      <w:r>
-        <w:rPr>
-          <w:color w:val="000000"/>
-        </w:rPr>
-        <w:t>where</w:t>
-      </w:r>
-      <w:proofErr w:type="gramEnd"/>
+      <w:r>
+        <w:rPr>
+          <w:color w:val="000000"/>
+        </w:rPr>
+        <w:t>w</w:t>
+      </w:r>
+      <w:r>
+        <w:rPr>
+          <w:color w:val="000000"/>
+        </w:rPr>
+        <w:t>here</w:t>
+      </w:r>
+      <w:r>
+        <w:rPr>
+          <w:color w:val="000000"/>
+        </w:rPr>
+        <w:t>,</w:t>
+      </w:r>
     </w:p>
     <w:p>
       <w:pPr>
@@ -1774,14 +1752,24 @@
           <w:color w:val="000000"/>
         </w:rPr>
       </w:pPr>
-      <w:proofErr w:type="gramStart"/>
-      <w:r>
-        <w:rPr>
-          <w:color w:val="000000"/>
-        </w:rPr>
-        <w:t>where</w:t>
-      </w:r>
-      <w:proofErr w:type="gramEnd"/>
+      <w:r>
+        <w:rPr>
+          <w:color w:val="000000"/>
+        </w:rPr>
+        <w:t>w</w:t>
+      </w:r>
+      <w:r>
+        <w:rPr>
+          <w:color w:val="000000"/>
+        </w:rPr>
+        <w:t>here</w:t>
+      </w:r>
+      <w:r>
+        <w:rPr>
+          <w:color w:val="000000"/>
+        </w:rPr>
+        <w:t>,</w:t>
+      </w:r>
     </w:p>
     <w:p>
       <w:pPr>
@@ -1867,14 +1855,7 @@
         <w:rPr>
           <w:color w:val="000000"/>
         </w:rPr>
-        <w:t xml:space="preserve"> </w:t>
-      </w:r>
-      <w:proofErr w:type="spellStart"/>
-      <w:r>
-        <w:rPr>
-          <w:color w:val="000000"/>
-        </w:rPr>
-        <w:t>hr</w:t>
+        <w:t xml:space="preserve"> hr</w:t>
       </w:r>
       <w:r>
         <w:rPr>
@@ -1882,21 +1863,12 @@
         </w:rPr>
         <w:t>s</w:t>
       </w:r>
-      <w:proofErr w:type="spellEnd"/>
-      <w:r>
-        <w:rPr>
-          <w:color w:val="000000"/>
-        </w:rPr>
-        <w:t>/</w:t>
-      </w:r>
-      <w:proofErr w:type="spellStart"/>
-      <w:r>
-        <w:rPr>
-          <w:color w:val="000000"/>
-        </w:rPr>
-        <w:t>yr</w:t>
-      </w:r>
-      <w:proofErr w:type="spellEnd"/>
+      <w:r>
+        <w:rPr>
+          <w:color w:val="000000"/>
+        </w:rPr>
+        <w:t>/yr</w:t>
+      </w:r>
       <w:r>
         <w:rPr>
           <w:color w:val="000000"/>
@@ -1913,21 +1885,19 @@
         <w:rPr>
           <w:color w:val="000000"/>
         </w:rPr>
-        <w:t xml:space="preserve"> </w:t>
-      </w:r>
-      <w:proofErr w:type="spellStart"/>
-      <w:r>
-        <w:rPr>
-          <w:color w:val="000000"/>
-        </w:rPr>
-        <w:t>hrs</w:t>
-      </w:r>
-      <w:proofErr w:type="spellEnd"/>
-      <w:r>
-        <w:rPr>
-          <w:color w:val="000000"/>
-        </w:rPr>
-        <w:t xml:space="preserve"> p</w:t>
+        <w:t xml:space="preserve"> h</w:t>
+      </w:r>
+      <w:r>
+        <w:rPr>
+          <w:color w:val="000000"/>
+        </w:rPr>
+        <w:t>ou</w:t>
+      </w:r>
+      <w:r>
+        <w:rPr>
+          <w:color w:val="000000"/>
+        </w:rPr>
+        <w:t>rs p</w:t>
       </w:r>
       <w:r>
         <w:rPr>
@@ -2032,14 +2002,7 @@
         <w:rPr>
           <w:color w:val="000000"/>
         </w:rPr>
-        <w:t xml:space="preserve"> </w:t>
-      </w:r>
-      <w:proofErr w:type="spellStart"/>
-      <w:r>
-        <w:rPr>
-          <w:color w:val="000000"/>
-        </w:rPr>
-        <w:t>hr</w:t>
+        <w:t xml:space="preserve"> hr</w:t>
       </w:r>
       <w:r>
         <w:rPr>
@@ -2047,21 +2010,12 @@
         </w:rPr>
         <w:t>s</w:t>
       </w:r>
-      <w:proofErr w:type="spellEnd"/>
-      <w:r>
-        <w:rPr>
-          <w:color w:val="000000"/>
-        </w:rPr>
-        <w:t>/</w:t>
-      </w:r>
-      <w:proofErr w:type="spellStart"/>
-      <w:r>
-        <w:rPr>
-          <w:color w:val="000000"/>
-        </w:rPr>
-        <w:t>yr</w:t>
-      </w:r>
-      <w:proofErr w:type="spellEnd"/>
+      <w:r>
+        <w:rPr>
+          <w:color w:val="000000"/>
+        </w:rPr>
+        <w:t>/yr</w:t>
+      </w:r>
     </w:p>
     <w:p>
       <w:pPr>
@@ -2101,16 +2055,8 @@
         <w:rPr>
           <w:color w:val="000000"/>
         </w:rPr>
-        <w:t xml:space="preserve"> kWh/</w:t>
-      </w:r>
-      <w:proofErr w:type="spellStart"/>
-      <w:r>
-        <w:rPr>
-          <w:color w:val="000000"/>
-        </w:rPr>
-        <w:t>yr</w:t>
-      </w:r>
-      <w:proofErr w:type="spellEnd"/>
+        <w:t xml:space="preserve"> kWh/yr</w:t>
+      </w:r>
     </w:p>
     <w:p>
       <w:pPr>
@@ -2269,7 +2215,6 @@
           <w:color w:val="000000"/>
         </w:rPr>
       </w:pPr>
-      <w:proofErr w:type="gramStart"/>
       <w:r>
         <w:rPr>
           <w:color w:val="000000"/>
@@ -2282,7 +2227,6 @@
         </w:rPr>
         <w:t>here</w:t>
       </w:r>
-      <w:proofErr w:type="gramEnd"/>
     </w:p>
     <w:p>
       <w:pPr>
@@ -2493,21 +2437,7 @@
         <w:rPr>
           <w:color w:val="000000"/>
         </w:rPr>
-        <w:t>%/</w:t>
-      </w:r>
-      <w:proofErr w:type="spellStart"/>
-      <w:r>
-        <w:rPr>
-          <w:color w:val="000000"/>
-        </w:rPr>
-        <w:t>mo</w:t>
-      </w:r>
-      <w:proofErr w:type="spellEnd"/>
-      <w:r>
-        <w:rPr>
-          <w:color w:val="000000"/>
-        </w:rPr>
-        <w:t xml:space="preserve"> </w:t>
+        <w:t xml:space="preserve">%/mo </w:t>
       </w:r>
       <w:r>
         <w:rPr>
@@ -2543,30 +2473,20 @@
         <w:rPr>
           <w:color w:val="000000"/>
         </w:rPr>
-        <w:t xml:space="preserve"> </w:t>
-      </w:r>
-      <w:proofErr w:type="spellStart"/>
-      <w:r>
-        <w:rPr>
-          <w:color w:val="000000"/>
-        </w:rPr>
-        <w:t>mo</w:t>
-      </w:r>
-      <w:proofErr w:type="spellEnd"/>
-      <w:r>
-        <w:rPr>
-          <w:color w:val="000000"/>
-        </w:rPr>
-        <w:t>/</w:t>
-      </w:r>
-      <w:proofErr w:type="spellStart"/>
-      <w:r>
-        <w:rPr>
-          <w:color w:val="000000"/>
-        </w:rPr>
-        <w:t>yr</w:t>
-      </w:r>
-      <w:proofErr w:type="spellEnd"/>
+        <w:t xml:space="preserve"> mo</w:t>
+      </w:r>
+      <w:r>
+        <w:rPr>
+          <w:color w:val="000000"/>
+        </w:rPr>
+        <w:t>s</w:t>
+      </w:r>
+      <w:r>
+        <w:rPr>
+          <w:color w:val="000000"/>
+        </w:rPr>
+        <w:t>/yr</w:t>
+      </w:r>
     </w:p>
     <w:p>
       <w:pPr>
@@ -2642,16 +2562,8 @@
         <w:rPr>
           <w:color w:val="000000"/>
         </w:rPr>
-        <w:t xml:space="preserve">The annual cost savings, ACS, </w:t>
-      </w:r>
-      <w:proofErr w:type="gramStart"/>
-      <w:r>
-        <w:rPr>
-          <w:color w:val="000000"/>
-        </w:rPr>
-        <w:t>is</w:t>
-      </w:r>
-      <w:proofErr w:type="gramEnd"/>
+        <w:t>The annual cost savings, ACS, is</w:t>
+      </w:r>
     </w:p>
     <w:p>
       <w:pPr>
@@ -2806,16 +2718,8 @@
         <w:rPr>
           <w:color w:val="000000"/>
         </w:rPr>
-        <w:t>kWh/</w:t>
-      </w:r>
-      <w:proofErr w:type="spellStart"/>
-      <w:r>
-        <w:rPr>
-          <w:color w:val="000000"/>
-        </w:rPr>
-        <w:t>yr</w:t>
-      </w:r>
-      <w:proofErr w:type="spellEnd"/>
+        <w:t>kWh/yr</w:t>
+      </w:r>
       <w:r>
         <w:rPr>
           <w:color w:val="000000"/>
@@ -2859,21 +2763,7 @@
         <w:rPr>
           <w:color w:val="000000"/>
         </w:rPr>
-        <w:t>kW/</w:t>
-      </w:r>
-      <w:proofErr w:type="spellStart"/>
-      <w:r>
-        <w:rPr>
-          <w:color w:val="000000"/>
-        </w:rPr>
-        <w:t>yr</w:t>
-      </w:r>
-      <w:proofErr w:type="spellEnd"/>
-      <w:r>
-        <w:rPr>
-          <w:color w:val="000000"/>
-        </w:rPr>
-        <w:t xml:space="preserve"> </w:t>
+        <w:t xml:space="preserve">kW/yr </w:t>
       </w:r>
       <w:r>
         <w:rPr>
@@ -2937,21 +2827,7 @@
         <w:rPr>
           <w:color w:val="000000"/>
         </w:rPr>
-        <w:t>/</w:t>
-      </w:r>
-      <w:proofErr w:type="spellStart"/>
-      <w:r>
-        <w:rPr>
-          <w:color w:val="000000"/>
-        </w:rPr>
-        <w:t>yr</w:t>
-      </w:r>
-      <w:proofErr w:type="spellEnd"/>
-      <w:r>
-        <w:rPr>
-          <w:color w:val="000000"/>
-        </w:rPr>
-        <w:t xml:space="preserve"> + </w:t>
+        <w:t xml:space="preserve">/yr + </w:t>
       </w:r>
       <w:r>
         <w:t>${DCS}</w:t>
@@ -2960,16 +2836,8 @@
         <w:rPr>
           <w:color w:val="000000"/>
         </w:rPr>
-        <w:t>/</w:t>
-      </w:r>
-      <w:proofErr w:type="spellStart"/>
-      <w:r>
-        <w:rPr>
-          <w:color w:val="000000"/>
-        </w:rPr>
-        <w:t>yr</w:t>
-      </w:r>
-      <w:proofErr w:type="spellEnd"/>
+        <w:t>/yr</w:t>
+      </w:r>
     </w:p>
     <w:p>
       <w:pPr>
@@ -3035,6 +2903,7 @@
           <w:b/>
           <w:color w:val="000000"/>
         </w:rPr>
+        <w:lastRenderedPageBreak/>
         <w:t>Implementation Cost</w:t>
       </w:r>
     </w:p>
@@ -3059,7 +2928,6 @@
           <w:b/>
           <w:color w:val="000000"/>
         </w:rPr>
-        <w:lastRenderedPageBreak/>
         <w:tab/>
       </w:r>
       <w:r>
@@ -3128,21 +2996,7 @@
         <w:rPr>
           <w:color w:val="000000"/>
         </w:rPr>
-        <w:t xml:space="preserve">It is recommended that during any contact with vendors for the implementation of this AR, any effects of moisture content of the outside air on the compressor be </w:t>
-      </w:r>
-      <w:proofErr w:type="gramStart"/>
-      <w:r>
-        <w:rPr>
-          <w:color w:val="000000"/>
-        </w:rPr>
-        <w:t>taken into account</w:t>
-      </w:r>
-      <w:proofErr w:type="gramEnd"/>
-      <w:r>
-        <w:rPr>
-          <w:color w:val="000000"/>
-        </w:rPr>
-        <w:t>. During colder months, outside air is dryer, but during the summer months that may not be true.</w:t>
+        <w:t>It is recommended that during any contact with vendors for the implementation of this AR, any effects of moisture content of the outside air on the compressor be taken into account. During colder months, outside air is dryer, but during the summer months that may not be true.</w:t>
       </w:r>
       <w:r>
         <w:rPr>
@@ -3349,21 +3203,7 @@
         <w:rPr>
           <w:color w:val="000000"/>
         </w:rPr>
-        <w:t xml:space="preserve">The below links are for implementation cost references. We do not endorse/recommend these brands or products. Furthermore, these products may or may not be suitable for the application. The client should contact a vendor(s) to conduct a detailed study of the process, </w:t>
-      </w:r>
-      <w:proofErr w:type="gramStart"/>
-      <w:r>
-        <w:rPr>
-          <w:color w:val="000000"/>
-        </w:rPr>
-        <w:t>in order to</w:t>
-      </w:r>
-      <w:proofErr w:type="gramEnd"/>
-      <w:r>
-        <w:rPr>
-          <w:color w:val="000000"/>
-        </w:rPr>
-        <w:t xml:space="preserve"> determine the best product for the recommended application. </w:t>
+        <w:t>The below links are for implementation cost references. We do not endorse/recommend these brands or products. Furthermore, these products may or may not be suitable for the application. The client should contact a vendor(s) to conduct a detailed study of the process, in order to determine the best product for the recommended application. </w:t>
       </w:r>
     </w:p>
     <w:p>
@@ -3380,19 +3220,7 @@
           <w:rPr>
             <w:rStyle w:val="Hyperlink"/>
           </w:rPr>
-          <w:t>https://www.lowe</w:t>
-        </w:r>
-        <w:r>
-          <w:rPr>
-            <w:rStyle w:val="Hyperlink"/>
-          </w:rPr>
-          <w:t>s</w:t>
-        </w:r>
-        <w:r>
-          <w:rPr>
-            <w:rStyle w:val="Hyperlink"/>
-          </w:rPr>
-          <w:t>.com/pd/IMPERIAL-3-25-in-x-10-in-x-36-in-Galvanized-Steel-Stack-Duct/3130037</w:t>
+          <w:t>https://www.lowes.com/pd/IMPERIAL-3-25-in-x-10-in-x-36-in-Galvanized-Steel-Stack-Duct/3130037</w:t>
         </w:r>
       </w:hyperlink>
     </w:p>
@@ -3413,19 +3241,7 @@
           <w:rPr>
             <w:rStyle w:val="Hyperlink"/>
           </w:rPr>
-          <w:t>https://www.lowes.com/pd/Broan-6</w:t>
-        </w:r>
-        <w:r>
-          <w:rPr>
-            <w:rStyle w:val="Hyperlink"/>
-          </w:rPr>
-          <w:t>-</w:t>
-        </w:r>
-        <w:r>
-          <w:rPr>
-            <w:rStyle w:val="Hyperlink"/>
-          </w:rPr>
-          <w:t>in-Dia-Galvanized-Steel-Powered/3482873</w:t>
+          <w:t>https://www.lowes.com/pd/Broan-6-in-Dia-Galvanized-Steel-Powered/3482873</w:t>
         </w:r>
       </w:hyperlink>
     </w:p>
@@ -3443,19 +3259,7 @@
           <w:rPr>
             <w:rStyle w:val="Hyperlink"/>
           </w:rPr>
-          <w:t>https://www.homedepot.com/p/Master-Flow-</w:t>
-        </w:r>
-        <w:r>
-          <w:rPr>
-            <w:rStyle w:val="Hyperlink"/>
-          </w:rPr>
-          <w:t>1</w:t>
-        </w:r>
-        <w:r>
-          <w:rPr>
-            <w:rStyle w:val="Hyperlink"/>
-          </w:rPr>
-          <w:t>4-in-x-8-in-x-4-ft-Half-Section-Rectangular-Duct-RD14X8X48/100159140</w:t>
+          <w:t>https://www.homedepot.com/p/Master-Flow-14-in-x-8-in-x-4-ft-Half-Section-Rectangular-Duct-RD14X8X48/100159140</w:t>
         </w:r>
       </w:hyperlink>
     </w:p>
@@ -3520,21 +3324,7 @@
           <w:rPr>
             <w:rStyle w:val="Hyperlink"/>
           </w:rPr>
-          <w:t>Weather Data (</w:t>
-        </w:r>
-        <w:proofErr w:type="spellStart"/>
-        <w:r>
-          <w:rPr>
-            <w:rStyle w:val="Hyperlink"/>
-          </w:rPr>
-          <w:t>Meteostat</w:t>
-        </w:r>
-        <w:proofErr w:type="spellEnd"/>
-        <w:r>
-          <w:rPr>
-            <w:rStyle w:val="Hyperlink"/>
-          </w:rPr>
-          <w:t>)</w:t>
+          <w:t>Weather Data (Meteostat)</w:t>
         </w:r>
       </w:hyperlink>
     </w:p>
@@ -4739,28 +4529,28 @@
 </file>
 
 <file path=customXml/item1.xml><?xml version="1.0" encoding="utf-8"?>
+<b:Sources xmlns:b="http://schemas.openxmlformats.org/officeDocument/2006/bibliography" xmlns="http://schemas.openxmlformats.org/officeDocument/2006/bibliography" SelectedStyle="\APASixthEditionOfficeOnline.xsl" StyleName="APA" Version="6"/>
+</file>
+
+<file path=customXml/item2.xml><?xml version="1.0" encoding="utf-8"?>
 <go:gDocsCustomXmlDataStorage xmlns:go="http://customooxmlschemas.google.com/" xmlns:r="http://schemas.openxmlformats.org/officeDocument/2006/relationships">
   <go:docsCustomData xmlns:go="http://customooxmlschemas.google.com/" roundtripDataSignature="AMtx7mgPfjAAxZsTr00mtqc0gLF50YPvhA==">AMUW2mVfVv55M1f4YR1wAdOx+hT2UPotz/YiB+VeMZ/5pMAmUY/MysHfHojLjbvpKVhgCCAxj4Jt6Vcy0zM2DgdHYDMmh4Z8HapuJh7qAHqlBoRL7W5WP1dSC+UtphzEnUlx8fB/XlFl</go:docsCustomData>
 </go:gDocsCustomXmlDataStorage>
 </file>
 
-<file path=customXml/item2.xml><?xml version="1.0" encoding="utf-8"?>
-<b:Sources xmlns:b="http://schemas.openxmlformats.org/officeDocument/2006/bibliography" xmlns="http://schemas.openxmlformats.org/officeDocument/2006/bibliography" SelectedStyle="\APASixthEditionOfficeOnline.xsl" StyleName="APA" Version="6"/>
+<file path=customXml/itemProps1.xml><?xml version="1.0" encoding="utf-8"?>
+<ds:datastoreItem xmlns:ds="http://schemas.openxmlformats.org/officeDocument/2006/customXml" ds:itemID="{9AC69D07-9E0D-4340-AB54-DDC11E988AE7}">
+  <ds:schemaRefs>
+    <ds:schemaRef ds:uri="http://schemas.openxmlformats.org/officeDocument/2006/bibliography"/>
+  </ds:schemaRefs>
+</ds:datastoreItem>
 </file>
 
-<file path=customXml/itemProps1.xml><?xml version="1.0" encoding="utf-8"?>
+<file path=customXml/itemProps2.xml><?xml version="1.0" encoding="utf-8"?>
 <ds:datastoreItem xmlns:ds="http://schemas.openxmlformats.org/officeDocument/2006/customXml" ds:itemID="{11111111-1234-1234-1234-123412341234}">
   <ds:schemaRefs>
     <ds:schemaRef ds:uri="http://customooxmlschemas.google.com/"/>
     <ds:schemaRef ds:uri="http://schemas.openxmlformats.org/officeDocument/2006/relationships"/>
   </ds:schemaRefs>
 </ds:datastoreItem>
-</file>
-
-<file path=customXml/itemProps2.xml><?xml version="1.0" encoding="utf-8"?>
-<ds:datastoreItem xmlns:ds="http://schemas.openxmlformats.org/officeDocument/2006/customXml" ds:itemID="{9AC69D07-9E0D-4340-AB54-DDC11E988AE7}">
-  <ds:schemaRefs>
-    <ds:schemaRef ds:uri="http://schemas.openxmlformats.org/officeDocument/2006/bibliography"/>
-  </ds:schemaRefs>
-</ds:datastoreItem>
 </file>
--- a/Compressor/Intake Air/template.docx
+++ b/Compressor/Intake Air/template.docx
@@ -18,28 +18,47 @@
           <w:color w:val="000000"/>
         </w:rPr>
       </w:pPr>
-      <w:bookmarkStart w:id="0" w:name="_heading=h.gjdgxs" w:colFirst="0" w:colLast="0"/>
-      <w:bookmarkEnd w:id="0"/>
       <w:r>
         <w:rPr>
           <w:b/>
           <w:color w:val="000000"/>
         </w:rPr>
-        <w:t>AR</w:t>
+        <w:t>R</w:t>
       </w:r>
       <w:r>
         <w:rPr>
           <w:b/>
           <w:color w:val="000000"/>
         </w:rPr>
-        <w:t xml:space="preserve"> </w:t>
+        <w:t>ecommendation</w:t>
       </w:r>
       <w:r>
         <w:rPr>
           <w:b/>
           <w:color w:val="000000"/>
         </w:rPr>
-        <w:t>${AR}</w:t>
+        <w:t xml:space="preserve"> </w:t>
+      </w:r>
+      <w:r>
+        <w:rPr>
+          <w:b/>
+          <w:color w:val="000000"/>
+        </w:rPr>
+        <w:t>${R</w:t>
+      </w:r>
+      <w:r>
+        <w:rPr>
+          <w:b/>
+          <w:color w:val="000000"/>
+        </w:rPr>
+        <w:t>EC</w:t>
+      </w:r>
+      <w:r>
+        <w:rPr>
+          <w:b/>
+          <w:color w:val="000000"/>
+        </w:rPr>
+        <w:t>}</w:t>
       </w:r>
       <w:r>
         <w:rPr>
@@ -2996,7 +3015,19 @@
         <w:rPr>
           <w:color w:val="000000"/>
         </w:rPr>
-        <w:t>It is recommended that during any contact with vendors for the implementation of this AR, any effects of moisture content of the outside air on the compressor be taken into account. During colder months, outside air is dryer, but during the summer months that may not be true.</w:t>
+        <w:t xml:space="preserve">It is recommended that during any contact with vendors for the implementation of this </w:t>
+      </w:r>
+      <w:r>
+        <w:rPr>
+          <w:color w:val="000000"/>
+        </w:rPr>
+        <w:t>recommendation</w:t>
+      </w:r>
+      <w:r>
+        <w:rPr>
+          <w:color w:val="000000"/>
+        </w:rPr>
+        <w:t>, any effects of moisture content of the outside air on the compressor be taken into account. During colder months, outside air is dryer, but during the summer months that may not be true.</w:t>
       </w:r>
       <w:r>
         <w:rPr>
@@ -3034,7 +3065,21 @@
           <w:b/>
           <w:color w:val="000000"/>
         </w:rPr>
-        <w:t xml:space="preserve">The annual electricity savings and demand savings for this AR is </w:t>
+        <w:t xml:space="preserve">The annual electricity savings and demand savings for this </w:t>
+      </w:r>
+      <w:r>
+        <w:rPr>
+          <w:b/>
+          <w:color w:val="000000"/>
+        </w:rPr>
+        <w:t>recommendation</w:t>
+      </w:r>
+      <w:r>
+        <w:rPr>
+          <w:b/>
+          <w:color w:val="000000"/>
+        </w:rPr>
+        <w:t xml:space="preserve"> is </w:t>
       </w:r>
       <w:r>
         <w:rPr>

--- a/Compressor/Intake Air/template.docx
+++ b/Compressor/Intake Air/template.docx
@@ -654,6 +654,7 @@
         </w:rPr>
         <w:t xml:space="preserve"> </w:t>
       </w:r>
+      <w:proofErr w:type="spellStart"/>
       <w:r>
         <w:rPr>
           <w:color w:val="000000"/>
@@ -667,6 +668,7 @@
         </w:rPr>
         <w:t>F</w:t>
       </w:r>
+      <w:proofErr w:type="spellEnd"/>
       <w:r>
         <w:rPr>
           <w:color w:val="000000"/>
@@ -689,12 +691,14 @@
           <w:color w:val="000000"/>
         </w:rPr>
       </w:pPr>
+      <w:proofErr w:type="gramStart"/>
       <w:r>
         <w:rPr>
           <w:color w:val="000000"/>
         </w:rPr>
         <w:t>where</w:t>
       </w:r>
+      <w:proofErr w:type="gramEnd"/>
     </w:p>
     <w:p>
       <w:pPr>
@@ -735,7 +739,19 @@
           <w:color w:val="000000"/>
         </w:rPr>
         <w:tab/>
-        <w:t xml:space="preserve">= Average indoor temperature; </w:t>
+        <w:t>= Average indoor temperature</w:t>
+      </w:r>
+      <w:r>
+        <w:rPr>
+          <w:color w:val="000000"/>
+        </w:rPr>
+        <w:t>:</w:t>
+      </w:r>
+      <w:r>
+        <w:rPr>
+          <w:color w:val="000000"/>
+        </w:rPr>
+        <w:t xml:space="preserve"> </w:t>
       </w:r>
       <w:r>
         <w:t>${</w:t>
@@ -746,6 +762,7 @@
       <w:r>
         <w:t>}</w:t>
       </w:r>
+      <w:proofErr w:type="spellStart"/>
       <w:r>
         <w:rPr>
           <w:color w:val="000000"/>
@@ -759,6 +776,7 @@
         </w:rPr>
         <w:t>F</w:t>
       </w:r>
+      <w:proofErr w:type="spellEnd"/>
     </w:p>
     <w:p>
       <w:pPr>
@@ -860,11 +878,18 @@
         <w:rPr>
           <w:color w:val="000000"/>
         </w:rPr>
-        <w:t xml:space="preserve">; </w:t>
+        <w:t>:</w:t>
+      </w:r>
+      <w:r>
+        <w:rPr>
+          <w:color w:val="000000"/>
+        </w:rPr>
+        <w:t xml:space="preserve"> </w:t>
       </w:r>
       <w:r>
         <w:t>${TO}</w:t>
       </w:r>
+      <w:proofErr w:type="spellStart"/>
       <w:r>
         <w:rPr>
           <w:color w:val="000000"/>
@@ -878,6 +903,7 @@
         </w:rPr>
         <w:t>F</w:t>
       </w:r>
+      <w:proofErr w:type="spellEnd"/>
       <w:r>
         <w:rPr>
           <w:rStyle w:val="FootnoteReference"/>
@@ -930,6 +956,7 @@
       <w:r>
         <w:t>}</w:t>
       </w:r>
+      <w:proofErr w:type="spellStart"/>
       <w:r>
         <w:rPr>
           <w:color w:val="000000"/>
@@ -941,7 +968,14 @@
         <w:rPr>
           <w:color w:val="000000"/>
         </w:rPr>
-        <w:t xml:space="preserve">F - </w:t>
+        <w:t>F</w:t>
+      </w:r>
+      <w:proofErr w:type="spellEnd"/>
+      <w:r>
+        <w:rPr>
+          <w:color w:val="000000"/>
+        </w:rPr>
+        <w:t xml:space="preserve"> - </w:t>
       </w:r>
       <w:r>
         <w:t>${</w:t>
@@ -952,6 +986,7 @@
       <w:r>
         <w:t>}</w:t>
       </w:r>
+      <w:proofErr w:type="spellStart"/>
       <w:r>
         <w:rPr>
           <w:color w:val="000000"/>
@@ -963,7 +998,14 @@
         <w:rPr>
           <w:color w:val="000000"/>
         </w:rPr>
-        <w:t>F) / (</w:t>
+        <w:t>F</w:t>
+      </w:r>
+      <w:proofErr w:type="spellEnd"/>
+      <w:r>
+        <w:rPr>
+          <w:color w:val="000000"/>
+        </w:rPr>
+        <w:t>) / (</w:t>
       </w:r>
       <w:r>
         <w:t>${</w:t>
@@ -974,6 +1016,7 @@
       <w:r>
         <w:t>}</w:t>
       </w:r>
+      <w:proofErr w:type="spellStart"/>
       <w:r>
         <w:rPr>
           <w:color w:val="000000"/>
@@ -985,7 +1028,14 @@
         <w:rPr>
           <w:color w:val="000000"/>
         </w:rPr>
-        <w:t>F + 460</w:t>
+        <w:t>F</w:t>
+      </w:r>
+      <w:proofErr w:type="spellEnd"/>
+      <w:r>
+        <w:rPr>
+          <w:color w:val="000000"/>
+        </w:rPr>
+        <w:t xml:space="preserve"> + 460</w:t>
       </w:r>
       <w:r>
         <w:rPr>
@@ -1210,6 +1260,7 @@
           <w:color w:val="000000"/>
         </w:rPr>
       </w:pPr>
+      <w:proofErr w:type="gramStart"/>
       <w:r>
         <w:rPr>
           <w:color w:val="000000"/>
@@ -1222,6 +1273,7 @@
         </w:rPr>
         <w:t>here</w:t>
       </w:r>
+      <w:proofErr w:type="gramEnd"/>
       <w:r>
         <w:rPr>
           <w:color w:val="000000"/>
@@ -1261,7 +1313,13 @@
           <w:color w:val="000000"/>
         </w:rPr>
         <w:tab/>
-        <w:t>= Compressor rating;</w:t>
+        <w:t>= Compressor rating</w:t>
+      </w:r>
+      <w:r>
+        <w:rPr>
+          <w:color w:val="000000"/>
+        </w:rPr>
+        <w:t>:</w:t>
       </w:r>
       <w:r>
         <w:rPr>
@@ -1330,7 +1388,19 @@
           <w:color w:val="000000"/>
         </w:rPr>
         <w:tab/>
-        <w:t xml:space="preserve">= Conversion constant; </w:t>
+        <w:t>= Conversion constant</w:t>
+      </w:r>
+      <w:r>
+        <w:rPr>
+          <w:color w:val="000000"/>
+        </w:rPr>
+        <w:t>:</w:t>
+      </w:r>
+      <w:r>
+        <w:rPr>
+          <w:color w:val="000000"/>
+        </w:rPr>
+        <w:t xml:space="preserve"> </w:t>
       </w:r>
       <w:r>
         <w:t>0.746</w:t>
@@ -1389,7 +1459,13 @@
         <w:rPr>
           <w:color w:val="000000"/>
         </w:rPr>
-        <w:t xml:space="preserve">; </w:t>
+        <w:t>:</w:t>
+      </w:r>
+      <w:r>
+        <w:rPr>
+          <w:color w:val="000000"/>
+        </w:rPr>
+        <w:t xml:space="preserve"> </w:t>
       </w:r>
       <w:r>
         <w:t>${</w:t>
@@ -1436,7 +1512,13 @@
           <w:color w:val="000000"/>
         </w:rPr>
         <w:tab/>
-        <w:t>= Estimated efficiency of compressor;</w:t>
+        <w:t>= Estimated efficiency of compressor</w:t>
+      </w:r>
+      <w:r>
+        <w:rPr>
+          <w:color w:val="000000"/>
+        </w:rPr>
+        <w:t>:</w:t>
       </w:r>
       <w:r>
         <w:rPr>
@@ -1771,6 +1853,7 @@
           <w:color w:val="000000"/>
         </w:rPr>
       </w:pPr>
+      <w:proofErr w:type="gramStart"/>
       <w:r>
         <w:rPr>
           <w:color w:val="000000"/>
@@ -1783,6 +1866,7 @@
         </w:rPr>
         <w:t>here</w:t>
       </w:r>
+      <w:proofErr w:type="gramEnd"/>
       <w:r>
         <w:rPr>
           <w:color w:val="000000"/>
@@ -1853,13 +1937,19 @@
         <w:rPr>
           <w:color w:val="000000"/>
         </w:rPr>
-        <w:t xml:space="preserve"> season</w:t>
-      </w:r>
-      <w:r>
-        <w:rPr>
-          <w:color w:val="000000"/>
-        </w:rPr>
-        <w:t xml:space="preserve">; </w:t>
+        <w:t xml:space="preserve"> seaso</w:t>
+      </w:r>
+      <w:r>
+        <w:rPr>
+          <w:color w:val="000000"/>
+        </w:rPr>
+        <w:t>n:</w:t>
+      </w:r>
+      <w:r>
+        <w:rPr>
+          <w:color w:val="000000"/>
+        </w:rPr>
+        <w:t xml:space="preserve"> </w:t>
       </w:r>
       <w:r>
         <w:t>${</w:t>
@@ -1874,7 +1964,14 @@
         <w:rPr>
           <w:color w:val="000000"/>
         </w:rPr>
-        <w:t xml:space="preserve"> hr</w:t>
+        <w:t xml:space="preserve"> </w:t>
+      </w:r>
+      <w:proofErr w:type="spellStart"/>
+      <w:r>
+        <w:rPr>
+          <w:color w:val="000000"/>
+        </w:rPr>
+        <w:t>hr</w:t>
       </w:r>
       <w:r>
         <w:rPr>
@@ -1882,12 +1979,21 @@
         </w:rPr>
         <w:t>s</w:t>
       </w:r>
-      <w:r>
-        <w:rPr>
-          <w:color w:val="000000"/>
-        </w:rPr>
-        <w:t>/yr</w:t>
-      </w:r>
+      <w:proofErr w:type="spellEnd"/>
+      <w:r>
+        <w:rPr>
+          <w:color w:val="000000"/>
+        </w:rPr>
+        <w:t>/</w:t>
+      </w:r>
+      <w:proofErr w:type="spellStart"/>
+      <w:r>
+        <w:rPr>
+          <w:color w:val="000000"/>
+        </w:rPr>
+        <w:t>yr</w:t>
+      </w:r>
+      <w:proofErr w:type="spellEnd"/>
       <w:r>
         <w:rPr>
           <w:color w:val="000000"/>
@@ -2021,7 +2127,14 @@
         <w:rPr>
           <w:color w:val="000000"/>
         </w:rPr>
-        <w:t xml:space="preserve"> hr</w:t>
+        <w:t xml:space="preserve"> </w:t>
+      </w:r>
+      <w:proofErr w:type="spellStart"/>
+      <w:r>
+        <w:rPr>
+          <w:color w:val="000000"/>
+        </w:rPr>
+        <w:t>hr</w:t>
       </w:r>
       <w:r>
         <w:rPr>
@@ -2029,12 +2142,21 @@
         </w:rPr>
         <w:t>s</w:t>
       </w:r>
-      <w:r>
-        <w:rPr>
-          <w:color w:val="000000"/>
-        </w:rPr>
-        <w:t>/yr</w:t>
-      </w:r>
+      <w:proofErr w:type="spellEnd"/>
+      <w:r>
+        <w:rPr>
+          <w:color w:val="000000"/>
+        </w:rPr>
+        <w:t>/</w:t>
+      </w:r>
+      <w:proofErr w:type="spellStart"/>
+      <w:r>
+        <w:rPr>
+          <w:color w:val="000000"/>
+        </w:rPr>
+        <w:t>yr</w:t>
+      </w:r>
+      <w:proofErr w:type="spellEnd"/>
     </w:p>
     <w:p>
       <w:pPr>
@@ -2074,8 +2196,16 @@
         <w:rPr>
           <w:color w:val="000000"/>
         </w:rPr>
-        <w:t xml:space="preserve"> kWh/yr</w:t>
-      </w:r>
+        <w:t xml:space="preserve"> kWh/</w:t>
+      </w:r>
+      <w:proofErr w:type="spellStart"/>
+      <w:r>
+        <w:rPr>
+          <w:color w:val="000000"/>
+        </w:rPr>
+        <w:t>yr</w:t>
+      </w:r>
+      <w:proofErr w:type="spellEnd"/>
     </w:p>
     <w:p>
       <w:pPr>
@@ -2102,7 +2232,31 @@
         <w:rPr>
           <w:color w:val="000000"/>
         </w:rPr>
-        <w:t>The reduced energy usage will also result in a lower demand charge; the demand</w:t>
+        <w:t>The reduced energy usage will also result in a lower demand charge</w:t>
+      </w:r>
+      <w:r>
+        <w:rPr>
+          <w:color w:val="000000"/>
+        </w:rPr>
+        <w:t>.</w:t>
+      </w:r>
+      <w:r>
+        <w:rPr>
+          <w:color w:val="000000"/>
+        </w:rPr>
+        <w:t xml:space="preserve"> </w:t>
+      </w:r>
+      <w:r>
+        <w:rPr>
+          <w:color w:val="000000"/>
+        </w:rPr>
+        <w:t>T</w:t>
+      </w:r>
+      <w:r>
+        <w:rPr>
+          <w:color w:val="000000"/>
+        </w:rPr>
+        <w:t>he demand</w:t>
       </w:r>
       <w:r>
         <w:rPr>
@@ -2234,6 +2388,7 @@
           <w:color w:val="000000"/>
         </w:rPr>
       </w:pPr>
+      <w:proofErr w:type="gramStart"/>
       <w:r>
         <w:rPr>
           <w:color w:val="000000"/>
@@ -2246,6 +2401,7 @@
         </w:rPr>
         <w:t>here</w:t>
       </w:r>
+      <w:proofErr w:type="gramEnd"/>
     </w:p>
     <w:p>
       <w:pPr>
@@ -2258,7 +2414,10 @@
       </w:r>
       <w:r>
         <w:tab/>
-        <w:t xml:space="preserve">= Coincidence factor, probability that the equipment contributes to the kW; </w:t>
+        <w:t>= Coincidence factor, probability that the equipment contributes to the kW</w:t>
+      </w:r>
+      <w:r>
+        <w:t xml:space="preserve">: </w:t>
       </w:r>
       <w:r>
         <w:t>${CF}</w:t>
@@ -2301,7 +2460,19 @@
           <w:color w:val="000000"/>
         </w:rPr>
         <w:tab/>
-        <w:t xml:space="preserve">= Conversion constant; </w:t>
+        <w:t>= Conversion constant</w:t>
+      </w:r>
+      <w:r>
+        <w:rPr>
+          <w:color w:val="000000"/>
+        </w:rPr>
+        <w:t>:</w:t>
+      </w:r>
+      <w:r>
+        <w:rPr>
+          <w:color w:val="000000"/>
+        </w:rPr>
+        <w:t xml:space="preserve"> </w:t>
       </w:r>
       <w:r>
         <w:rPr>
@@ -2456,7 +2627,21 @@
         <w:rPr>
           <w:color w:val="000000"/>
         </w:rPr>
-        <w:t xml:space="preserve">%/mo </w:t>
+        <w:t>%/</w:t>
+      </w:r>
+      <w:proofErr w:type="spellStart"/>
+      <w:r>
+        <w:rPr>
+          <w:color w:val="000000"/>
+        </w:rPr>
+        <w:t>mo</w:t>
+      </w:r>
+      <w:proofErr w:type="spellEnd"/>
+      <w:r>
+        <w:rPr>
+          <w:color w:val="000000"/>
+        </w:rPr>
+        <w:t xml:space="preserve"> </w:t>
       </w:r>
       <w:r>
         <w:rPr>
@@ -2492,7 +2677,14 @@
         <w:rPr>
           <w:color w:val="000000"/>
         </w:rPr>
-        <w:t xml:space="preserve"> mo</w:t>
+        <w:t xml:space="preserve"> </w:t>
+      </w:r>
+      <w:proofErr w:type="spellStart"/>
+      <w:r>
+        <w:rPr>
+          <w:color w:val="000000"/>
+        </w:rPr>
+        <w:t>mo</w:t>
       </w:r>
       <w:r>
         <w:rPr>
@@ -2500,12 +2692,21 @@
         </w:rPr>
         <w:t>s</w:t>
       </w:r>
-      <w:r>
-        <w:rPr>
-          <w:color w:val="000000"/>
-        </w:rPr>
-        <w:t>/yr</w:t>
-      </w:r>
+      <w:proofErr w:type="spellEnd"/>
+      <w:r>
+        <w:rPr>
+          <w:color w:val="000000"/>
+        </w:rPr>
+        <w:t>/</w:t>
+      </w:r>
+      <w:proofErr w:type="spellStart"/>
+      <w:r>
+        <w:rPr>
+          <w:color w:val="000000"/>
+        </w:rPr>
+        <w:t>yr</w:t>
+      </w:r>
+      <w:proofErr w:type="spellEnd"/>
     </w:p>
     <w:p>
       <w:pPr>
@@ -2581,8 +2782,16 @@
         <w:rPr>
           <w:color w:val="000000"/>
         </w:rPr>
-        <w:t>The annual cost savings, ACS, is</w:t>
-      </w:r>
+        <w:t xml:space="preserve">The annual cost savings, ACS, </w:t>
+      </w:r>
+      <w:proofErr w:type="gramStart"/>
+      <w:r>
+        <w:rPr>
+          <w:color w:val="000000"/>
+        </w:rPr>
+        <w:t>is</w:t>
+      </w:r>
+      <w:proofErr w:type="gramEnd"/>
     </w:p>
     <w:p>
       <w:pPr>
@@ -2737,8 +2946,16 @@
         <w:rPr>
           <w:color w:val="000000"/>
         </w:rPr>
-        <w:t>kWh/yr</w:t>
-      </w:r>
+        <w:t>kWh/</w:t>
+      </w:r>
+      <w:proofErr w:type="spellStart"/>
+      <w:r>
+        <w:rPr>
+          <w:color w:val="000000"/>
+        </w:rPr>
+        <w:t>yr</w:t>
+      </w:r>
+      <w:proofErr w:type="spellEnd"/>
       <w:r>
         <w:rPr>
           <w:color w:val="000000"/>
@@ -2782,7 +2999,21 @@
         <w:rPr>
           <w:color w:val="000000"/>
         </w:rPr>
-        <w:t xml:space="preserve">kW/yr </w:t>
+        <w:t>kW/</w:t>
+      </w:r>
+      <w:proofErr w:type="spellStart"/>
+      <w:r>
+        <w:rPr>
+          <w:color w:val="000000"/>
+        </w:rPr>
+        <w:t>yr</w:t>
+      </w:r>
+      <w:proofErr w:type="spellEnd"/>
+      <w:r>
+        <w:rPr>
+          <w:color w:val="000000"/>
+        </w:rPr>
+        <w:t xml:space="preserve"> </w:t>
       </w:r>
       <w:r>
         <w:rPr>
@@ -2846,7 +3077,21 @@
         <w:rPr>
           <w:color w:val="000000"/>
         </w:rPr>
-        <w:t xml:space="preserve">/yr + </w:t>
+        <w:t>/</w:t>
+      </w:r>
+      <w:proofErr w:type="spellStart"/>
+      <w:r>
+        <w:rPr>
+          <w:color w:val="000000"/>
+        </w:rPr>
+        <w:t>yr</w:t>
+      </w:r>
+      <w:proofErr w:type="spellEnd"/>
+      <w:r>
+        <w:rPr>
+          <w:color w:val="000000"/>
+        </w:rPr>
+        <w:t xml:space="preserve"> + </w:t>
       </w:r>
       <w:r>
         <w:t>${DCS}</w:t>
@@ -2855,8 +3100,16 @@
         <w:rPr>
           <w:color w:val="000000"/>
         </w:rPr>
-        <w:t>/yr</w:t>
-      </w:r>
+        <w:t>/</w:t>
+      </w:r>
+      <w:proofErr w:type="spellStart"/>
+      <w:r>
+        <w:rPr>
+          <w:color w:val="000000"/>
+        </w:rPr>
+        <w:t>yr</w:t>
+      </w:r>
+      <w:proofErr w:type="spellEnd"/>
     </w:p>
     <w:p>
       <w:pPr>
@@ -3027,7 +3280,21 @@
         <w:rPr>
           <w:color w:val="000000"/>
         </w:rPr>
-        <w:t>, any effects of moisture content of the outside air on the compressor be taken into account. During colder months, outside air is dryer, but during the summer months that may not be true.</w:t>
+        <w:t xml:space="preserve">, any effects of moisture content of the outside air on the compressor be </w:t>
+      </w:r>
+      <w:proofErr w:type="gramStart"/>
+      <w:r>
+        <w:rPr>
+          <w:color w:val="000000"/>
+        </w:rPr>
+        <w:t>taken into account</w:t>
+      </w:r>
+      <w:proofErr w:type="gramEnd"/>
+      <w:r>
+        <w:rPr>
+          <w:color w:val="000000"/>
+        </w:rPr>
+        <w:t>. During colder months, outside air is dryer, but during the summer months that may not be true.</w:t>
       </w:r>
       <w:r>
         <w:rPr>
@@ -3248,7 +3515,21 @@
         <w:rPr>
           <w:color w:val="000000"/>
         </w:rPr>
-        <w:t>The below links are for implementation cost references. We do not endorse/recommend these brands or products. Furthermore, these products may or may not be suitable for the application. The client should contact a vendor(s) to conduct a detailed study of the process, in order to determine the best product for the recommended application. </w:t>
+        <w:t xml:space="preserve">The below links are for implementation cost references. We do not endorse/recommend these brands or products. Furthermore, these products may or may not be suitable for the application. The client should contact a vendor(s) to conduct a detailed study of the process, </w:t>
+      </w:r>
+      <w:proofErr w:type="gramStart"/>
+      <w:r>
+        <w:rPr>
+          <w:color w:val="000000"/>
+        </w:rPr>
+        <w:t>in order to</w:t>
+      </w:r>
+      <w:proofErr w:type="gramEnd"/>
+      <w:r>
+        <w:rPr>
+          <w:color w:val="000000"/>
+        </w:rPr>
+        <w:t xml:space="preserve"> determine the best product for the recommended application. </w:t>
       </w:r>
     </w:p>
     <w:p>
@@ -3369,7 +3650,21 @@
           <w:rPr>
             <w:rStyle w:val="Hyperlink"/>
           </w:rPr>
-          <w:t>Weather Data (Meteostat)</w:t>
+          <w:t>Weather Data (</w:t>
+        </w:r>
+        <w:proofErr w:type="spellStart"/>
+        <w:r>
+          <w:rPr>
+            <w:rStyle w:val="Hyperlink"/>
+          </w:rPr>
+          <w:t>Meteostat</w:t>
+        </w:r>
+        <w:proofErr w:type="spellEnd"/>
+        <w:r>
+          <w:rPr>
+            <w:rStyle w:val="Hyperlink"/>
+          </w:rPr>
+          <w:t>)</w:t>
         </w:r>
       </w:hyperlink>
     </w:p>
@@ -4574,28 +4869,28 @@
 </file>
 
 <file path=customXml/item1.xml><?xml version="1.0" encoding="utf-8"?>
-<b:Sources xmlns:b="http://schemas.openxmlformats.org/officeDocument/2006/bibliography" xmlns="http://schemas.openxmlformats.org/officeDocument/2006/bibliography" SelectedStyle="\APASixthEditionOfficeOnline.xsl" StyleName="APA" Version="6"/>
-</file>
-
-<file path=customXml/item2.xml><?xml version="1.0" encoding="utf-8"?>
 <go:gDocsCustomXmlDataStorage xmlns:go="http://customooxmlschemas.google.com/" xmlns:r="http://schemas.openxmlformats.org/officeDocument/2006/relationships">
   <go:docsCustomData xmlns:go="http://customooxmlschemas.google.com/" roundtripDataSignature="AMtx7mgPfjAAxZsTr00mtqc0gLF50YPvhA==">AMUW2mVfVv55M1f4YR1wAdOx+hT2UPotz/YiB+VeMZ/5pMAmUY/MysHfHojLjbvpKVhgCCAxj4Jt6Vcy0zM2DgdHYDMmh4Z8HapuJh7qAHqlBoRL7W5WP1dSC+UtphzEnUlx8fB/XlFl</go:docsCustomData>
 </go:gDocsCustomXmlDataStorage>
 </file>
 
-<file path=customXml/itemProps1.xml><?xml version="1.0" encoding="utf-8"?>
-<ds:datastoreItem xmlns:ds="http://schemas.openxmlformats.org/officeDocument/2006/customXml" ds:itemID="{9AC69D07-9E0D-4340-AB54-DDC11E988AE7}">
-  <ds:schemaRefs>
-    <ds:schemaRef ds:uri="http://schemas.openxmlformats.org/officeDocument/2006/bibliography"/>
-  </ds:schemaRefs>
-</ds:datastoreItem>
+<file path=customXml/item2.xml><?xml version="1.0" encoding="utf-8"?>
+<b:Sources xmlns:b="http://schemas.openxmlformats.org/officeDocument/2006/bibliography" xmlns="http://schemas.openxmlformats.org/officeDocument/2006/bibliography" SelectedStyle="\APASixthEditionOfficeOnline.xsl" StyleName="APA" Version="6"/>
 </file>
 
-<file path=customXml/itemProps2.xml><?xml version="1.0" encoding="utf-8"?>
+<file path=customXml/itemProps1.xml><?xml version="1.0" encoding="utf-8"?>
 <ds:datastoreItem xmlns:ds="http://schemas.openxmlformats.org/officeDocument/2006/customXml" ds:itemID="{11111111-1234-1234-1234-123412341234}">
   <ds:schemaRefs>
     <ds:schemaRef ds:uri="http://customooxmlschemas.google.com/"/>
     <ds:schemaRef ds:uri="http://schemas.openxmlformats.org/officeDocument/2006/relationships"/>
   </ds:schemaRefs>
 </ds:datastoreItem>
+</file>
+
+<file path=customXml/itemProps2.xml><?xml version="1.0" encoding="utf-8"?>
+<ds:datastoreItem xmlns:ds="http://schemas.openxmlformats.org/officeDocument/2006/customXml" ds:itemID="{9AC69D07-9E0D-4340-AB54-DDC11E988AE7}">
+  <ds:schemaRefs>
+    <ds:schemaRef ds:uri="http://schemas.openxmlformats.org/officeDocument/2006/bibliography"/>
+  </ds:schemaRefs>
+</ds:datastoreItem>
 </file>
--- a/Compressor/Intake Air/template.docx
+++ b/Compressor/Intake Air/template.docx
@@ -691,14 +691,12 @@
           <w:color w:val="000000"/>
         </w:rPr>
       </w:pPr>
-      <w:proofErr w:type="gramStart"/>
       <w:r>
         <w:rPr>
           <w:color w:val="000000"/>
         </w:rPr>
         <w:t>where</w:t>
       </w:r>
-      <w:proofErr w:type="gramEnd"/>
     </w:p>
     <w:p>
       <w:pPr>
@@ -1260,7 +1258,6 @@
           <w:color w:val="000000"/>
         </w:rPr>
       </w:pPr>
-      <w:proofErr w:type="gramStart"/>
       <w:r>
         <w:rPr>
           <w:color w:val="000000"/>
@@ -1273,7 +1270,6 @@
         </w:rPr>
         <w:t>here</w:t>
       </w:r>
-      <w:proofErr w:type="gramEnd"/>
       <w:r>
         <w:rPr>
           <w:color w:val="000000"/>
@@ -1853,7 +1849,6 @@
           <w:color w:val="000000"/>
         </w:rPr>
       </w:pPr>
-      <w:proofErr w:type="gramStart"/>
       <w:r>
         <w:rPr>
           <w:color w:val="000000"/>
@@ -1866,12 +1861,255 @@
         </w:rPr>
         <w:t>here</w:t>
       </w:r>
-      <w:proofErr w:type="gramEnd"/>
       <w:r>
         <w:rPr>
           <w:color w:val="000000"/>
         </w:rPr>
         <w:t>,</w:t>
+      </w:r>
+    </w:p>
+    <w:p>
+      <w:pPr>
+        <w:pBdr>
+          <w:top w:val="nil"/>
+          <w:left w:val="nil"/>
+          <w:bottom w:val="nil"/>
+          <w:right w:val="nil"/>
+          <w:between w:val="nil"/>
+        </w:pBdr>
+        <w:spacing w:line="360" w:lineRule="auto"/>
+        <w:ind w:left="720"/>
+        <w:jc w:val="both"/>
+        <w:rPr>
+          <w:color w:val="000000"/>
+        </w:rPr>
+      </w:pPr>
+      <w:r>
+        <w:rPr>
+          <w:color w:val="000000"/>
+        </w:rPr>
+        <w:t>OH</w:t>
+      </w:r>
+      <w:r>
+        <w:rPr>
+          <w:color w:val="000000"/>
+          <w:vertAlign w:val="subscript"/>
+        </w:rPr>
+        <w:t xml:space="preserve"> </w:t>
+      </w:r>
+      <w:r>
+        <w:rPr>
+          <w:color w:val="000000"/>
+        </w:rPr>
+        <w:tab/>
+        <w:t>= Operating hours</w:t>
+      </w:r>
+      <w:r>
+        <w:rPr>
+          <w:color w:val="000000"/>
+        </w:rPr>
+        <w:t xml:space="preserve"> </w:t>
+      </w:r>
+      <w:r>
+        <w:rPr>
+          <w:color w:val="000000"/>
+        </w:rPr>
+        <w:t xml:space="preserve">during </w:t>
+      </w:r>
+      <w:r>
+        <w:rPr>
+          <w:color w:val="000000"/>
+        </w:rPr>
+        <w:t>heating</w:t>
+      </w:r>
+      <w:r>
+        <w:rPr>
+          <w:color w:val="000000"/>
+        </w:rPr>
+        <w:t xml:space="preserve"> seaso</w:t>
+      </w:r>
+      <w:r>
+        <w:rPr>
+          <w:color w:val="000000"/>
+        </w:rPr>
+        <w:t>n:</w:t>
+      </w:r>
+      <w:r>
+        <w:rPr>
+          <w:color w:val="000000"/>
+        </w:rPr>
+        <w:t xml:space="preserve"> </w:t>
+      </w:r>
+      <w:r>
+        <w:t>${</w:t>
+      </w:r>
+      <w:r>
+        <w:t>OH</w:t>
+      </w:r>
+      <w:r>
+        <w:t>}</w:t>
+      </w:r>
+      <w:r>
+        <w:rPr>
+          <w:color w:val="000000"/>
+        </w:rPr>
+        <w:t xml:space="preserve"> </w:t>
+      </w:r>
+      <w:proofErr w:type="spellStart"/>
+      <w:r>
+        <w:rPr>
+          <w:color w:val="000000"/>
+        </w:rPr>
+        <w:t>hr</w:t>
+      </w:r>
+      <w:r>
+        <w:rPr>
+          <w:color w:val="000000"/>
+        </w:rPr>
+        <w:t>s</w:t>
+      </w:r>
+      <w:proofErr w:type="spellEnd"/>
+      <w:r>
+        <w:rPr>
+          <w:color w:val="000000"/>
+        </w:rPr>
+        <w:t>/</w:t>
+      </w:r>
+      <w:proofErr w:type="spellStart"/>
+      <w:r>
+        <w:rPr>
+          <w:color w:val="000000"/>
+        </w:rPr>
+        <w:t>yr</w:t>
+      </w:r>
+      <w:proofErr w:type="spellEnd"/>
+      <w:r>
+        <w:rPr>
+          <w:color w:val="000000"/>
+        </w:rPr>
+        <w:t xml:space="preserve"> (</w:t>
+      </w:r>
+      <w:r>
+        <w:rPr>
+          <w:color w:val="000000"/>
+        </w:rPr>
+        <w:t>${HR}</w:t>
+      </w:r>
+      <w:r>
+        <w:rPr>
+          <w:color w:val="000000"/>
+        </w:rPr>
+        <w:t xml:space="preserve"> </w:t>
+      </w:r>
+      <w:proofErr w:type="spellStart"/>
+      <w:r>
+        <w:rPr>
+          <w:color w:val="000000"/>
+        </w:rPr>
+        <w:t>hrs</w:t>
+      </w:r>
+      <w:proofErr w:type="spellEnd"/>
+      <w:r>
+        <w:rPr>
+          <w:color w:val="000000"/>
+        </w:rPr>
+        <w:t>/</w:t>
+      </w:r>
+      <w:r>
+        <w:rPr>
+          <w:color w:val="000000"/>
+        </w:rPr>
+        <w:t xml:space="preserve">day, </w:t>
+      </w:r>
+      <w:r>
+        <w:rPr>
+          <w:color w:val="000000"/>
+        </w:rPr>
+        <w:t>${DY}</w:t>
+      </w:r>
+      <w:r>
+        <w:rPr>
+          <w:color w:val="000000"/>
+        </w:rPr>
+        <w:tab/>
+      </w:r>
+      <w:r>
+        <w:rPr>
+          <w:color w:val="000000"/>
+        </w:rPr>
+        <w:t xml:space="preserve"> </w:t>
+      </w:r>
+      <w:r>
+        <w:rPr>
+          <w:color w:val="000000"/>
+        </w:rPr>
+        <w:t xml:space="preserve">   </w:t>
+      </w:r>
+      <w:r>
+        <w:rPr>
+          <w:color w:val="000000"/>
+        </w:rPr>
+        <w:t>days</w:t>
+      </w:r>
+      <w:r>
+        <w:rPr>
+          <w:color w:val="000000"/>
+        </w:rPr>
+        <w:t>/</w:t>
+      </w:r>
+      <w:proofErr w:type="spellStart"/>
+      <w:r>
+        <w:rPr>
+          <w:color w:val="000000"/>
+        </w:rPr>
+        <w:t>wk</w:t>
+      </w:r>
+      <w:proofErr w:type="spellEnd"/>
+      <w:r>
+        <w:rPr>
+          <w:color w:val="000000"/>
+        </w:rPr>
+        <w:t xml:space="preserve">, </w:t>
+      </w:r>
+      <w:r>
+        <w:rPr>
+          <w:color w:val="000000"/>
+        </w:rPr>
+        <w:t>${WK}</w:t>
+      </w:r>
+      <w:r>
+        <w:rPr>
+          <w:color w:val="000000"/>
+        </w:rPr>
+        <w:t xml:space="preserve"> </w:t>
+      </w:r>
+      <w:proofErr w:type="spellStart"/>
+      <w:r>
+        <w:rPr>
+          <w:color w:val="000000"/>
+        </w:rPr>
+        <w:t>wks</w:t>
+      </w:r>
+      <w:proofErr w:type="spellEnd"/>
+      <w:r>
+        <w:rPr>
+          <w:color w:val="000000"/>
+        </w:rPr>
+        <w:t>/</w:t>
+      </w:r>
+      <w:proofErr w:type="spellStart"/>
+      <w:r>
+        <w:rPr>
+          <w:color w:val="000000"/>
+        </w:rPr>
+        <w:t>yr</w:t>
+      </w:r>
+      <w:proofErr w:type="spellEnd"/>
+      <w:r>
+        <w:rPr>
+          <w:color w:val="000000"/>
+        </w:rPr>
+        <w:t>)</w:t>
       </w:r>
     </w:p>
     <w:p>
@@ -1894,71 +2132,47 @@
           <w:color w:val="000000"/>
         </w:rPr>
         <w:tab/>
-      </w:r>
-      <w:r>
-        <w:rPr>
-          <w:color w:val="000000"/>
-        </w:rPr>
-        <w:t>OH</w:t>
-      </w:r>
-      <w:r>
-        <w:rPr>
-          <w:color w:val="000000"/>
-          <w:vertAlign w:val="subscript"/>
-        </w:rPr>
-        <w:t xml:space="preserve"> </w:t>
-      </w:r>
-      <w:r>
-        <w:rPr>
-          <w:color w:val="000000"/>
-        </w:rPr>
-        <w:tab/>
-        <w:t>= Operating hours</w:t>
-      </w:r>
-      <w:r>
-        <w:rPr>
-          <w:color w:val="000000"/>
-        </w:rPr>
-        <w:t xml:space="preserve"> </w:t>
-      </w:r>
-      <w:r>
-        <w:rPr>
-          <w:color w:val="000000"/>
-        </w:rPr>
-        <w:t xml:space="preserve">during </w:t>
-      </w:r>
-      <w:r>
-        <w:rPr>
-          <w:color w:val="000000"/>
-        </w:rPr>
-        <w:t>heating</w:t>
-      </w:r>
-      <w:r>
-        <w:rPr>
-          <w:color w:val="000000"/>
-        </w:rPr>
-        <w:t xml:space="preserve"> seaso</w:t>
-      </w:r>
-      <w:r>
-        <w:rPr>
-          <w:color w:val="000000"/>
-        </w:rPr>
-        <w:t>n:</w:t>
-      </w:r>
-      <w:r>
-        <w:rPr>
-          <w:color w:val="000000"/>
-        </w:rPr>
-        <w:t xml:space="preserve"> </w:t>
-      </w:r>
-      <w:r>
-        <w:t>${</w:t>
-      </w:r>
-      <w:r>
-        <w:t>OH</w:t>
-      </w:r>
-      <w:r>
-        <w:t>}</w:t>
+        <w:t>ES</w:t>
+      </w:r>
+      <w:r>
+        <w:rPr>
+          <w:color w:val="000000"/>
+        </w:rPr>
+        <w:tab/>
+        <w:t>=</w:t>
+      </w:r>
+      <w:r>
+        <w:rPr>
+          <w:color w:val="000000"/>
+        </w:rPr>
+        <w:t xml:space="preserve"> </w:t>
+      </w:r>
+      <w:r>
+        <w:rPr>
+          <w:color w:val="000000"/>
+        </w:rPr>
+        <w:t>${PR}</w:t>
+      </w:r>
+      <w:r>
+        <w:rPr>
+          <w:color w:val="000000"/>
+        </w:rPr>
+        <w:t xml:space="preserve"> kW </w:t>
+      </w:r>
+      <w:r>
+        <w:rPr>
+          <w:color w:val="000000"/>
+        </w:rPr>
+        <w:t>×</w:t>
+      </w:r>
+      <w:r>
+        <w:rPr>
+          <w:color w:val="000000"/>
+        </w:rPr>
+        <w:t xml:space="preserve"> </w:t>
+      </w:r>
+      <w:r>
+        <w:t>${OH}</w:t>
       </w:r>
       <w:r>
         <w:rPr>
@@ -1994,72 +2208,6 @@
         <w:t>yr</w:t>
       </w:r>
       <w:proofErr w:type="spellEnd"/>
-      <w:r>
-        <w:rPr>
-          <w:color w:val="000000"/>
-        </w:rPr>
-        <w:t xml:space="preserve"> (</w:t>
-      </w:r>
-      <w:r>
-        <w:rPr>
-          <w:color w:val="000000"/>
-        </w:rPr>
-        <w:t>${HR}</w:t>
-      </w:r>
-      <w:r>
-        <w:rPr>
-          <w:color w:val="000000"/>
-        </w:rPr>
-        <w:t xml:space="preserve"> h</w:t>
-      </w:r>
-      <w:r>
-        <w:rPr>
-          <w:color w:val="000000"/>
-        </w:rPr>
-        <w:t>ou</w:t>
-      </w:r>
-      <w:r>
-        <w:rPr>
-          <w:color w:val="000000"/>
-        </w:rPr>
-        <w:t>rs p</w:t>
-      </w:r>
-      <w:r>
-        <w:rPr>
-          <w:color w:val="000000"/>
-        </w:rPr>
-        <w:t>e</w:t>
-      </w:r>
-      <w:r>
-        <w:rPr>
-          <w:color w:val="000000"/>
-        </w:rPr>
-        <w:t xml:space="preserve">r day, </w:t>
-      </w:r>
-      <w:r>
-        <w:rPr>
-          <w:color w:val="000000"/>
-        </w:rPr>
-        <w:t>${DY}</w:t>
-      </w:r>
-      <w:r>
-        <w:rPr>
-          <w:color w:val="000000"/>
-        </w:rPr>
-        <w:t xml:space="preserve"> days per week, </w:t>
-      </w:r>
-      <w:r>
-        <w:rPr>
-          <w:color w:val="000000"/>
-        </w:rPr>
-        <w:t>${WK}</w:t>
-      </w:r>
-      <w:r>
-        <w:rPr>
-          <w:color w:val="000000"/>
-        </w:rPr>
-        <w:t xml:space="preserve"> weeks per year)</w:t>
-      </w:r>
     </w:p>
     <w:p>
       <w:pPr>
@@ -2081,73 +2229,25 @@
           <w:color w:val="000000"/>
         </w:rPr>
         <w:tab/>
-        <w:t>ES</w:t>
-      </w:r>
-      <w:r>
-        <w:rPr>
-          <w:color w:val="000000"/>
-        </w:rPr>
-        <w:tab/>
-        <w:t>=</w:t>
-      </w:r>
-      <w:r>
-        <w:rPr>
-          <w:color w:val="000000"/>
-        </w:rPr>
-        <w:t xml:space="preserve"> </w:t>
-      </w:r>
-      <w:r>
-        <w:rPr>
-          <w:color w:val="000000"/>
-        </w:rPr>
-        <w:t>${PR}</w:t>
-      </w:r>
-      <w:r>
-        <w:rPr>
-          <w:color w:val="000000"/>
-        </w:rPr>
-        <w:t xml:space="preserve"> kW </w:t>
-      </w:r>
-      <w:r>
-        <w:rPr>
-          <w:color w:val="000000"/>
-        </w:rPr>
-        <w:t>×</w:t>
-      </w:r>
-      <w:r>
-        <w:rPr>
-          <w:color w:val="000000"/>
-        </w:rPr>
-        <w:t xml:space="preserve"> </w:t>
-      </w:r>
-      <w:r>
-        <w:t>${OH}</w:t>
-      </w:r>
-      <w:r>
-        <w:rPr>
-          <w:color w:val="000000"/>
-        </w:rPr>
-        <w:t xml:space="preserve"> </w:t>
-      </w:r>
-      <w:proofErr w:type="spellStart"/>
-      <w:r>
-        <w:rPr>
-          <w:color w:val="000000"/>
-        </w:rPr>
-        <w:t>hr</w:t>
-      </w:r>
-      <w:r>
-        <w:rPr>
-          <w:color w:val="000000"/>
-        </w:rPr>
-        <w:t>s</w:t>
-      </w:r>
-      <w:proofErr w:type="spellEnd"/>
-      <w:r>
-        <w:rPr>
-          <w:color w:val="000000"/>
-        </w:rPr>
-        <w:t>/</w:t>
+      </w:r>
+      <w:r>
+        <w:rPr>
+          <w:color w:val="000000"/>
+        </w:rPr>
+        <w:tab/>
+        <w:t xml:space="preserve">= </w:t>
+      </w:r>
+      <w:r>
+        <w:rPr>
+          <w:color w:val="000000"/>
+        </w:rPr>
+        <w:t>${ES}</w:t>
+      </w:r>
+      <w:r>
+        <w:rPr>
+          <w:color w:val="000000"/>
+        </w:rPr>
+        <w:t xml:space="preserve"> kWh/</w:t>
       </w:r>
       <w:proofErr w:type="spellStart"/>
       <w:r>
@@ -2183,29 +2283,62 @@
         <w:rPr>
           <w:color w:val="000000"/>
         </w:rPr>
-        <w:tab/>
-        <w:t xml:space="preserve">= </w:t>
-      </w:r>
-      <w:r>
-        <w:rPr>
-          <w:color w:val="000000"/>
-        </w:rPr>
-        <w:t>${ES}</w:t>
-      </w:r>
-      <w:r>
-        <w:rPr>
-          <w:color w:val="000000"/>
-        </w:rPr>
-        <w:t xml:space="preserve"> kWh/</w:t>
-      </w:r>
-      <w:proofErr w:type="spellStart"/>
-      <w:r>
-        <w:rPr>
-          <w:color w:val="000000"/>
-        </w:rPr>
-        <w:t>yr</w:t>
-      </w:r>
-      <w:proofErr w:type="spellEnd"/>
+        <w:t>The reduced energy usage will also result in a lower demand charge</w:t>
+      </w:r>
+      <w:r>
+        <w:rPr>
+          <w:color w:val="000000"/>
+        </w:rPr>
+        <w:t>.</w:t>
+      </w:r>
+      <w:r>
+        <w:rPr>
+          <w:color w:val="000000"/>
+        </w:rPr>
+        <w:t xml:space="preserve"> </w:t>
+      </w:r>
+      <w:r>
+        <w:rPr>
+          <w:color w:val="000000"/>
+        </w:rPr>
+        <w:t>T</w:t>
+      </w:r>
+      <w:r>
+        <w:rPr>
+          <w:color w:val="000000"/>
+        </w:rPr>
+        <w:t>he demand</w:t>
+      </w:r>
+      <w:r>
+        <w:rPr>
+          <w:color w:val="000000"/>
+        </w:rPr>
+        <w:t xml:space="preserve"> </w:t>
+      </w:r>
+      <w:r>
+        <w:rPr>
+          <w:color w:val="000000"/>
+        </w:rPr>
+        <w:t>savings</w:t>
+      </w:r>
+      <w:r>
+        <w:rPr>
+          <w:color w:val="000000"/>
+        </w:rPr>
+        <w:t>, D</w:t>
+      </w:r>
+      <w:r>
+        <w:rPr>
+          <w:color w:val="000000"/>
+        </w:rPr>
+        <w:t>S</w:t>
+      </w:r>
+      <w:r>
+        <w:rPr>
+          <w:color w:val="000000"/>
+        </w:rPr>
+        <w:t>, is as follows:</w:t>
+      </w:r>
     </w:p>
     <w:p>
       <w:pPr>
@@ -2232,49 +2365,7 @@
         <w:rPr>
           <w:color w:val="000000"/>
         </w:rPr>
-        <w:t>The reduced energy usage will also result in a lower demand charge</w:t>
-      </w:r>
-      <w:r>
-        <w:rPr>
-          <w:color w:val="000000"/>
-        </w:rPr>
-        <w:t>.</w:t>
-      </w:r>
-      <w:r>
-        <w:rPr>
-          <w:color w:val="000000"/>
-        </w:rPr>
-        <w:t xml:space="preserve"> </w:t>
-      </w:r>
-      <w:r>
-        <w:rPr>
-          <w:color w:val="000000"/>
-        </w:rPr>
-        <w:t>T</w:t>
-      </w:r>
-      <w:r>
-        <w:rPr>
-          <w:color w:val="000000"/>
-        </w:rPr>
-        <w:t>he demand</w:t>
-      </w:r>
-      <w:r>
-        <w:rPr>
-          <w:color w:val="000000"/>
-        </w:rPr>
-        <w:t xml:space="preserve"> </w:t>
-      </w:r>
-      <w:r>
-        <w:rPr>
-          <w:color w:val="000000"/>
-        </w:rPr>
-        <w:t>savings</w:t>
-      </w:r>
-      <w:r>
-        <w:rPr>
-          <w:color w:val="000000"/>
-        </w:rPr>
-        <w:t>, D</w:t>
+        <w:t>D</w:t>
       </w:r>
       <w:r>
         <w:rPr>
@@ -2286,7 +2377,51 @@
         <w:rPr>
           <w:color w:val="000000"/>
         </w:rPr>
-        <w:t>, is as follows:</w:t>
+        <w:t xml:space="preserve"> </w:t>
+      </w:r>
+      <w:r>
+        <w:rPr>
+          <w:color w:val="000000"/>
+        </w:rPr>
+        <w:tab/>
+        <w:t xml:space="preserve">= </w:t>
+      </w:r>
+      <w:r>
+        <w:rPr>
+          <w:color w:val="000000"/>
+        </w:rPr>
+        <w:t xml:space="preserve">PR </w:t>
+      </w:r>
+      <w:r>
+        <w:rPr>
+          <w:color w:val="000000"/>
+        </w:rPr>
+        <w:t>×</w:t>
+      </w:r>
+      <w:r>
+        <w:rPr>
+          <w:color w:val="000000"/>
+        </w:rPr>
+        <w:t xml:space="preserve"> CF </w:t>
+      </w:r>
+      <w:r>
+        <w:rPr>
+          <w:color w:val="000000"/>
+        </w:rPr>
+        <w:t>×</w:t>
+      </w:r>
+      <w:r>
+        <w:rPr>
+          <w:color w:val="000000"/>
+        </w:rPr>
+        <w:t xml:space="preserve"> C</w:t>
+      </w:r>
+      <w:r>
+        <w:rPr>
+          <w:color w:val="000000"/>
+          <w:vertAlign w:val="subscript"/>
+        </w:rPr>
+        <w:t>2</w:t>
       </w:r>
     </w:p>
     <w:p>
@@ -2308,69 +2443,36 @@
         <w:rPr>
           <w:color w:val="000000"/>
         </w:rPr>
-        <w:tab/>
-      </w:r>
-      <w:r>
-        <w:rPr>
-          <w:color w:val="000000"/>
-        </w:rPr>
-        <w:t>D</w:t>
-      </w:r>
-      <w:r>
-        <w:rPr>
-          <w:color w:val="000000"/>
-        </w:rPr>
-        <w:t>S</w:t>
-      </w:r>
-      <w:r>
-        <w:rPr>
-          <w:color w:val="000000"/>
-        </w:rPr>
-        <w:t xml:space="preserve"> </w:t>
-      </w:r>
-      <w:r>
-        <w:rPr>
-          <w:color w:val="000000"/>
-        </w:rPr>
-        <w:tab/>
-        <w:t xml:space="preserve">= </w:t>
-      </w:r>
-      <w:r>
-        <w:rPr>
-          <w:color w:val="000000"/>
-        </w:rPr>
-        <w:t xml:space="preserve">PR </w:t>
-      </w:r>
-      <w:r>
-        <w:rPr>
-          <w:color w:val="000000"/>
-        </w:rPr>
-        <w:t>×</w:t>
-      </w:r>
-      <w:r>
-        <w:rPr>
-          <w:color w:val="000000"/>
-        </w:rPr>
-        <w:t xml:space="preserve"> CF </w:t>
-      </w:r>
-      <w:r>
-        <w:rPr>
-          <w:color w:val="000000"/>
-        </w:rPr>
-        <w:t>×</w:t>
-      </w:r>
-      <w:r>
-        <w:rPr>
-          <w:color w:val="000000"/>
-        </w:rPr>
-        <w:t xml:space="preserve"> C</w:t>
-      </w:r>
-      <w:r>
-        <w:rPr>
-          <w:color w:val="000000"/>
-          <w:vertAlign w:val="subscript"/>
-        </w:rPr>
-        <w:t>2</w:t>
+        <w:t>w</w:t>
+      </w:r>
+      <w:r>
+        <w:rPr>
+          <w:color w:val="000000"/>
+        </w:rPr>
+        <w:t>here</w:t>
+      </w:r>
+    </w:p>
+    <w:p>
+      <w:pPr>
+        <w:spacing w:line="360" w:lineRule="auto"/>
+        <w:ind w:right="-720"/>
+      </w:pPr>
+      <w:r>
+        <w:tab/>
+        <w:t>CF</w:t>
+      </w:r>
+      <w:r>
+        <w:tab/>
+        <w:t>= Coincidence factor, probability that the equipment contributes to the kW</w:t>
+      </w:r>
+      <w:r>
+        <w:t xml:space="preserve">: </w:t>
+      </w:r>
+      <w:r>
+        <w:t>${CF}</w:t>
+      </w:r>
+      <w:r>
+        <w:t>%/month</w:t>
       </w:r>
     </w:p>
     <w:p>
@@ -2388,42 +2490,110 @@
           <w:color w:val="000000"/>
         </w:rPr>
       </w:pPr>
-      <w:proofErr w:type="gramStart"/>
-      <w:r>
-        <w:rPr>
-          <w:color w:val="000000"/>
-        </w:rPr>
-        <w:t>w</w:t>
-      </w:r>
-      <w:r>
-        <w:rPr>
-          <w:color w:val="000000"/>
-        </w:rPr>
-        <w:t>here</w:t>
-      </w:r>
-      <w:proofErr w:type="gramEnd"/>
-    </w:p>
-    <w:p>
-      <w:pPr>
-        <w:spacing w:line="360" w:lineRule="auto"/>
-        <w:ind w:right="-720"/>
-      </w:pPr>
-      <w:r>
-        <w:tab/>
-        <w:t>CF</w:t>
-      </w:r>
-      <w:r>
-        <w:tab/>
-        <w:t>= Coincidence factor, probability that the equipment contributes to the kW</w:t>
-      </w:r>
-      <w:r>
-        <w:t xml:space="preserve">: </w:t>
-      </w:r>
-      <w:r>
-        <w:t>${CF}</w:t>
-      </w:r>
-      <w:r>
-        <w:t>%/month</w:t>
+      <w:r>
+        <w:rPr>
+          <w:color w:val="000000"/>
+        </w:rPr>
+        <w:tab/>
+        <w:t>C</w:t>
+      </w:r>
+      <w:r>
+        <w:rPr>
+          <w:color w:val="000000"/>
+          <w:vertAlign w:val="subscript"/>
+        </w:rPr>
+        <w:t>2</w:t>
+      </w:r>
+      <w:r>
+        <w:rPr>
+          <w:color w:val="000000"/>
+        </w:rPr>
+        <w:tab/>
+        <w:t>= Conversion constant</w:t>
+      </w:r>
+      <w:r>
+        <w:rPr>
+          <w:color w:val="000000"/>
+        </w:rPr>
+        <w:t>:</w:t>
+      </w:r>
+      <w:r>
+        <w:rPr>
+          <w:color w:val="000000"/>
+        </w:rPr>
+        <w:t xml:space="preserve"> </w:t>
+      </w:r>
+      <w:r>
+        <w:rPr>
+          <w:color w:val="000000"/>
+        </w:rPr>
+        <w:t>${C</w:t>
+      </w:r>
+      <w:r>
+        <w:rPr>
+          <w:color w:val="000000"/>
+        </w:rPr>
+        <w:t>2</w:t>
+      </w:r>
+      <w:r>
+        <w:rPr>
+          <w:color w:val="000000"/>
+        </w:rPr>
+        <w:t>}</w:t>
+      </w:r>
+      <w:r>
+        <w:rPr>
+          <w:color w:val="000000"/>
+        </w:rPr>
+        <w:t xml:space="preserve"> months</w:t>
+      </w:r>
+      <w:r>
+        <w:rPr>
+          <w:color w:val="000000"/>
+        </w:rPr>
+        <w:t xml:space="preserve"> </w:t>
+      </w:r>
+      <w:r>
+        <w:rPr>
+          <w:color w:val="000000"/>
+        </w:rPr>
+        <w:t>during h</w:t>
+      </w:r>
+      <w:r>
+        <w:rPr>
+          <w:color w:val="000000"/>
+        </w:rPr>
+        <w:t>eat</w:t>
+      </w:r>
+      <w:r>
+        <w:rPr>
+          <w:color w:val="000000"/>
+        </w:rPr>
+        <w:t>ing</w:t>
+      </w:r>
+      <w:r>
+        <w:rPr>
+          <w:color w:val="000000"/>
+        </w:rPr>
+        <w:t xml:space="preserve"> season </w:t>
+      </w:r>
+      <w:r>
+        <w:rPr>
+          <w:color w:val="000000"/>
+        </w:rPr>
+        <w:t xml:space="preserve">per </w:t>
+      </w:r>
+      <w:r>
+        <w:rPr>
+          <w:color w:val="000000"/>
+        </w:rPr>
+        <w:t>y</w:t>
+      </w:r>
+      <w:r>
+        <w:rPr>
+          <w:color w:val="000000"/>
+        </w:rPr>
+        <w:t>ear</w:t>
       </w:r>
     </w:p>
     <w:p>
@@ -2446,12 +2616,103 @@
           <w:color w:val="000000"/>
         </w:rPr>
         <w:tab/>
-        <w:t>C</w:t>
-      </w:r>
-      <w:r>
-        <w:rPr>
-          <w:color w:val="000000"/>
-          <w:vertAlign w:val="subscript"/>
+      </w:r>
+      <w:r>
+        <w:rPr>
+          <w:color w:val="000000"/>
+        </w:rPr>
+        <w:t>D</w:t>
+      </w:r>
+      <w:r>
+        <w:rPr>
+          <w:color w:val="000000"/>
+        </w:rPr>
+        <w:t>S</w:t>
+      </w:r>
+      <w:r>
+        <w:rPr>
+          <w:color w:val="000000"/>
+        </w:rPr>
+        <w:tab/>
+        <w:t>=</w:t>
+      </w:r>
+      <w:r>
+        <w:rPr>
+          <w:color w:val="000000"/>
+        </w:rPr>
+        <w:t xml:space="preserve"> </w:t>
+      </w:r>
+      <w:r>
+        <w:rPr>
+          <w:color w:val="000000"/>
+        </w:rPr>
+        <w:t>${PR}</w:t>
+      </w:r>
+      <w:r>
+        <w:rPr>
+          <w:color w:val="000000"/>
+        </w:rPr>
+        <w:t xml:space="preserve"> kW </w:t>
+      </w:r>
+      <w:r>
+        <w:rPr>
+          <w:color w:val="000000"/>
+        </w:rPr>
+        <w:t>×</w:t>
+      </w:r>
+      <w:r>
+        <w:rPr>
+          <w:color w:val="000000"/>
+        </w:rPr>
+        <w:t xml:space="preserve"> </w:t>
+      </w:r>
+      <w:r>
+        <w:rPr>
+          <w:color w:val="000000"/>
+        </w:rPr>
+        <w:t>${CF}</w:t>
+      </w:r>
+      <w:r>
+        <w:rPr>
+          <w:color w:val="000000"/>
+        </w:rPr>
+        <w:t>%/</w:t>
+      </w:r>
+      <w:proofErr w:type="spellStart"/>
+      <w:r>
+        <w:rPr>
+          <w:color w:val="000000"/>
+        </w:rPr>
+        <w:t>mo</w:t>
+      </w:r>
+      <w:proofErr w:type="spellEnd"/>
+      <w:r>
+        <w:rPr>
+          <w:color w:val="000000"/>
+        </w:rPr>
+        <w:t xml:space="preserve"> </w:t>
+      </w:r>
+      <w:r>
+        <w:rPr>
+          <w:color w:val="000000"/>
+        </w:rPr>
+        <w:t>×</w:t>
+      </w:r>
+      <w:r>
+        <w:rPr>
+          <w:color w:val="000000"/>
+        </w:rPr>
+        <w:t xml:space="preserve"> </w:t>
+      </w:r>
+      <w:r>
+        <w:rPr>
+          <w:color w:val="000000"/>
+        </w:rPr>
+        <w:t>${C</w:t>
+      </w:r>
+      <w:r>
+        <w:rPr>
+          <w:color w:val="000000"/>
         </w:rPr>
         <w:t>2</w:t>
       </w:r>
@@ -2459,93 +2720,42 @@
         <w:rPr>
           <w:color w:val="000000"/>
         </w:rPr>
-        <w:tab/>
-        <w:t>= Conversion constant</w:t>
-      </w:r>
-      <w:r>
-        <w:rPr>
-          <w:color w:val="000000"/>
-        </w:rPr>
-        <w:t>:</w:t>
-      </w:r>
-      <w:r>
-        <w:rPr>
-          <w:color w:val="000000"/>
-        </w:rPr>
-        <w:t xml:space="preserve"> </w:t>
-      </w:r>
-      <w:r>
-        <w:rPr>
-          <w:color w:val="000000"/>
-        </w:rPr>
-        <w:t>${C</w:t>
-      </w:r>
-      <w:r>
-        <w:rPr>
-          <w:color w:val="000000"/>
-        </w:rPr>
-        <w:t>2</w:t>
-      </w:r>
-      <w:r>
-        <w:rPr>
-          <w:color w:val="000000"/>
-        </w:rPr>
         <w:t>}</w:t>
       </w:r>
       <w:r>
         <w:rPr>
           <w:color w:val="000000"/>
         </w:rPr>
-        <w:t xml:space="preserve"> months</w:t>
-      </w:r>
-      <w:r>
-        <w:rPr>
-          <w:color w:val="000000"/>
-        </w:rPr>
-        <w:t xml:space="preserve"> </w:t>
-      </w:r>
-      <w:r>
-        <w:rPr>
-          <w:color w:val="000000"/>
-        </w:rPr>
-        <w:t>during h</w:t>
-      </w:r>
-      <w:r>
-        <w:rPr>
-          <w:color w:val="000000"/>
-        </w:rPr>
-        <w:t>eat</w:t>
-      </w:r>
-      <w:r>
-        <w:rPr>
-          <w:color w:val="000000"/>
-        </w:rPr>
-        <w:t>ing</w:t>
-      </w:r>
-      <w:r>
-        <w:rPr>
-          <w:color w:val="000000"/>
-        </w:rPr>
-        <w:t xml:space="preserve"> season </w:t>
-      </w:r>
-      <w:r>
-        <w:rPr>
-          <w:color w:val="000000"/>
-        </w:rPr>
-        <w:t xml:space="preserve">per </w:t>
-      </w:r>
-      <w:r>
-        <w:rPr>
-          <w:color w:val="000000"/>
-        </w:rPr>
-        <w:t>y</w:t>
-      </w:r>
-      <w:r>
-        <w:rPr>
-          <w:color w:val="000000"/>
-        </w:rPr>
-        <w:t>ear</w:t>
-      </w:r>
+        <w:t xml:space="preserve"> </w:t>
+      </w:r>
+      <w:proofErr w:type="spellStart"/>
+      <w:r>
+        <w:rPr>
+          <w:color w:val="000000"/>
+        </w:rPr>
+        <w:t>mo</w:t>
+      </w:r>
+      <w:r>
+        <w:rPr>
+          <w:color w:val="000000"/>
+        </w:rPr>
+        <w:t>s</w:t>
+      </w:r>
+      <w:proofErr w:type="spellEnd"/>
+      <w:r>
+        <w:rPr>
+          <w:color w:val="000000"/>
+        </w:rPr>
+        <w:t>/</w:t>
+      </w:r>
+      <w:proofErr w:type="spellStart"/>
+      <w:r>
+        <w:rPr>
+          <w:color w:val="000000"/>
+        </w:rPr>
+        <w:t>yr</w:t>
+      </w:r>
+      <w:proofErr w:type="spellEnd"/>
     </w:p>
     <w:p>
       <w:pPr>
@@ -2572,141 +2782,29 @@
         <w:rPr>
           <w:color w:val="000000"/>
         </w:rPr>
-        <w:t>D</w:t>
-      </w:r>
-      <w:r>
-        <w:rPr>
-          <w:color w:val="000000"/>
-        </w:rPr>
-        <w:t>S</w:t>
-      </w:r>
-      <w:r>
-        <w:rPr>
-          <w:color w:val="000000"/>
-        </w:rPr>
-        <w:tab/>
-        <w:t>=</w:t>
-      </w:r>
-      <w:r>
-        <w:rPr>
-          <w:color w:val="000000"/>
-        </w:rPr>
-        <w:t xml:space="preserve"> </w:t>
-      </w:r>
-      <w:r>
-        <w:rPr>
-          <w:color w:val="000000"/>
-        </w:rPr>
-        <w:t>${PR}</w:t>
-      </w:r>
-      <w:r>
-        <w:rPr>
-          <w:color w:val="000000"/>
-        </w:rPr>
-        <w:t xml:space="preserve"> kW </w:t>
-      </w:r>
-      <w:r>
-        <w:rPr>
-          <w:color w:val="000000"/>
-        </w:rPr>
-        <w:t>×</w:t>
-      </w:r>
-      <w:r>
-        <w:rPr>
-          <w:color w:val="000000"/>
-        </w:rPr>
-        <w:t xml:space="preserve"> </w:t>
-      </w:r>
-      <w:r>
-        <w:rPr>
-          <w:color w:val="000000"/>
-        </w:rPr>
-        <w:t>${CF}</w:t>
-      </w:r>
-      <w:r>
-        <w:rPr>
-          <w:color w:val="000000"/>
-        </w:rPr>
-        <w:t>%/</w:t>
-      </w:r>
-      <w:proofErr w:type="spellStart"/>
-      <w:r>
-        <w:rPr>
-          <w:color w:val="000000"/>
-        </w:rPr>
-        <w:t>mo</w:t>
-      </w:r>
-      <w:proofErr w:type="spellEnd"/>
-      <w:r>
-        <w:rPr>
-          <w:color w:val="000000"/>
-        </w:rPr>
-        <w:t xml:space="preserve"> </w:t>
-      </w:r>
-      <w:r>
-        <w:rPr>
-          <w:color w:val="000000"/>
-        </w:rPr>
-        <w:t>×</w:t>
-      </w:r>
-      <w:r>
-        <w:rPr>
-          <w:color w:val="000000"/>
-        </w:rPr>
-        <w:t xml:space="preserve"> </w:t>
-      </w:r>
-      <w:r>
-        <w:rPr>
-          <w:color w:val="000000"/>
-        </w:rPr>
-        <w:t>${C</w:t>
-      </w:r>
-      <w:r>
-        <w:rPr>
-          <w:color w:val="000000"/>
-        </w:rPr>
-        <w:t>2</w:t>
-      </w:r>
-      <w:r>
-        <w:rPr>
-          <w:color w:val="000000"/>
-        </w:rPr>
-        <w:t>}</w:t>
-      </w:r>
-      <w:r>
-        <w:rPr>
-          <w:color w:val="000000"/>
-        </w:rPr>
-        <w:t xml:space="preserve"> </w:t>
-      </w:r>
-      <w:proofErr w:type="spellStart"/>
-      <w:r>
-        <w:rPr>
-          <w:color w:val="000000"/>
-        </w:rPr>
-        <w:t>mo</w:t>
-      </w:r>
-      <w:r>
-        <w:rPr>
-          <w:color w:val="000000"/>
-        </w:rPr>
-        <w:t>s</w:t>
-      </w:r>
-      <w:proofErr w:type="spellEnd"/>
-      <w:r>
-        <w:rPr>
-          <w:color w:val="000000"/>
-        </w:rPr>
-        <w:t>/</w:t>
-      </w:r>
-      <w:proofErr w:type="spellStart"/>
-      <w:r>
-        <w:rPr>
-          <w:color w:val="000000"/>
-        </w:rPr>
-        <w:t>yr</w:t>
-      </w:r>
-      <w:proofErr w:type="spellEnd"/>
+        <w:tab/>
+      </w:r>
+      <w:r>
+        <w:rPr>
+          <w:color w:val="000000"/>
+        </w:rPr>
+        <w:t xml:space="preserve">= </w:t>
+      </w:r>
+      <w:r>
+        <w:t>${DS}</w:t>
+      </w:r>
+      <w:r>
+        <w:rPr>
+          <w:color w:val="000000"/>
+        </w:rPr>
+        <w:t xml:space="preserve"> </w:t>
+      </w:r>
+      <w:r>
+        <w:rPr>
+          <w:color w:val="000000"/>
+        </w:rPr>
+        <w:t>kW/yr.</w:t>
+      </w:r>
     </w:p>
     <w:p>
       <w:pPr>
@@ -2733,28 +2831,7 @@
         <w:rPr>
           <w:color w:val="000000"/>
         </w:rPr>
-        <w:tab/>
-      </w:r>
-      <w:r>
-        <w:rPr>
-          <w:color w:val="000000"/>
-        </w:rPr>
-        <w:t xml:space="preserve">= </w:t>
-      </w:r>
-      <w:r>
-        <w:t>${DS}</w:t>
-      </w:r>
-      <w:r>
-        <w:rPr>
-          <w:color w:val="000000"/>
-        </w:rPr>
-        <w:t xml:space="preserve"> </w:t>
-      </w:r>
-      <w:r>
-        <w:rPr>
-          <w:color w:val="000000"/>
-        </w:rPr>
-        <w:t>kW/yr.</w:t>
+        <w:t>The annual cost savings, ACS, is</w:t>
       </w:r>
     </w:p>
     <w:p>
@@ -2782,16 +2859,87 @@
         <w:rPr>
           <w:color w:val="000000"/>
         </w:rPr>
-        <w:t xml:space="preserve">The annual cost savings, ACS, </w:t>
-      </w:r>
-      <w:proofErr w:type="gramStart"/>
-      <w:r>
-        <w:rPr>
-          <w:color w:val="000000"/>
-        </w:rPr>
-        <w:t>is</w:t>
-      </w:r>
-      <w:proofErr w:type="gramEnd"/>
+        <w:t>ACS</w:t>
+      </w:r>
+      <w:r>
+        <w:rPr>
+          <w:color w:val="000000"/>
+        </w:rPr>
+        <w:tab/>
+        <w:t>= ES</w:t>
+      </w:r>
+      <w:r>
+        <w:rPr>
+          <w:color w:val="000000"/>
+        </w:rPr>
+        <w:t xml:space="preserve"> </w:t>
+      </w:r>
+      <w:r>
+        <w:rPr>
+          <w:color w:val="000000"/>
+        </w:rPr>
+        <w:t>×</w:t>
+      </w:r>
+      <w:r>
+        <w:rPr>
+          <w:color w:val="000000"/>
+        </w:rPr>
+        <w:t xml:space="preserve"> </w:t>
+      </w:r>
+      <w:r>
+        <w:rPr>
+          <w:color w:val="000000"/>
+        </w:rPr>
+        <w:t>E</w:t>
+      </w:r>
+      <w:r>
+        <w:rPr>
+          <w:color w:val="000000"/>
+        </w:rPr>
+        <w:t>lectricity</w:t>
+      </w:r>
+      <w:r>
+        <w:rPr>
+          <w:color w:val="000000"/>
+        </w:rPr>
+        <w:t xml:space="preserve"> Cost</w:t>
+      </w:r>
+      <w:r>
+        <w:rPr>
+          <w:color w:val="000000"/>
+        </w:rPr>
+        <w:t xml:space="preserve"> + D</w:t>
+      </w:r>
+      <w:r>
+        <w:rPr>
+          <w:color w:val="000000"/>
+        </w:rPr>
+        <w:t>S</w:t>
+      </w:r>
+      <w:r>
+        <w:rPr>
+          <w:color w:val="000000"/>
+        </w:rPr>
+        <w:t xml:space="preserve"> </w:t>
+      </w:r>
+      <w:r>
+        <w:rPr>
+          <w:color w:val="000000"/>
+        </w:rPr>
+        <w:t>×</w:t>
+      </w:r>
+      <w:r>
+        <w:rPr>
+          <w:color w:val="000000"/>
+        </w:rPr>
+        <w:t xml:space="preserve"> </w:t>
+      </w:r>
+      <w:r>
+        <w:rPr>
+          <w:color w:val="000000"/>
+        </w:rPr>
+        <w:t>Demand Cost</w:t>
+      </w:r>
     </w:p>
     <w:p>
       <w:pPr>
@@ -2818,15 +2966,37 @@
         <w:rPr>
           <w:color w:val="000000"/>
         </w:rPr>
-        <w:t>ACS</w:t>
-      </w:r>
-      <w:r>
-        <w:rPr>
-          <w:color w:val="000000"/>
-        </w:rPr>
-        <w:tab/>
-        <w:t>= ES</w:t>
-      </w:r>
+        <w:tab/>
+      </w:r>
+      <w:r>
+        <w:rPr>
+          <w:color w:val="000000"/>
+        </w:rPr>
+        <w:t xml:space="preserve">= </w:t>
+      </w:r>
+      <w:r>
+        <w:t>${ES}</w:t>
+      </w:r>
+      <w:r>
+        <w:rPr>
+          <w:color w:val="000000"/>
+        </w:rPr>
+        <w:t xml:space="preserve"> </w:t>
+      </w:r>
+      <w:r>
+        <w:rPr>
+          <w:color w:val="000000"/>
+        </w:rPr>
+        <w:t>kWh/</w:t>
+      </w:r>
+      <w:proofErr w:type="spellStart"/>
+      <w:r>
+        <w:rPr>
+          <w:color w:val="000000"/>
+        </w:rPr>
+        <w:t>yr</w:t>
+      </w:r>
+      <w:proofErr w:type="spellEnd"/>
       <w:r>
         <w:rPr>
           <w:color w:val="000000"/>
@@ -2846,35 +3016,40 @@
         <w:t xml:space="preserve"> </w:t>
       </w:r>
       <w:r>
-        <w:rPr>
-          <w:color w:val="000000"/>
-        </w:rPr>
-        <w:t>E</w:t>
-      </w:r>
-      <w:r>
-        <w:rPr>
-          <w:color w:val="000000"/>
-        </w:rPr>
-        <w:t>lectricity</w:t>
-      </w:r>
-      <w:r>
-        <w:rPr>
-          <w:color w:val="000000"/>
-        </w:rPr>
-        <w:t xml:space="preserve"> Cost</w:t>
-      </w:r>
-      <w:r>
-        <w:rPr>
-          <w:color w:val="000000"/>
-        </w:rPr>
-        <w:t xml:space="preserve"> + D</w:t>
-      </w:r>
-      <w:r>
-        <w:rPr>
-          <w:color w:val="000000"/>
-        </w:rPr>
-        <w:t>S</w:t>
-      </w:r>
+        <w:t>${EC}</w:t>
+      </w:r>
+      <w:r>
+        <w:rPr>
+          <w:color w:val="000000"/>
+        </w:rPr>
+        <w:t xml:space="preserve">/kWh + </w:t>
+      </w:r>
+      <w:r>
+        <w:rPr>
+          <w:color w:val="000000"/>
+        </w:rPr>
+        <w:t>${DS}</w:t>
+      </w:r>
+      <w:r>
+        <w:rPr>
+          <w:color w:val="000000"/>
+        </w:rPr>
+        <w:t xml:space="preserve"> </w:t>
+      </w:r>
+      <w:r>
+        <w:rPr>
+          <w:color w:val="000000"/>
+        </w:rPr>
+        <w:t>kW/</w:t>
+      </w:r>
+      <w:proofErr w:type="spellStart"/>
+      <w:r>
+        <w:rPr>
+          <w:color w:val="000000"/>
+        </w:rPr>
+        <w:t>yr</w:t>
+      </w:r>
+      <w:proofErr w:type="spellEnd"/>
       <w:r>
         <w:rPr>
           <w:color w:val="000000"/>
@@ -2894,10 +3069,13 @@
         <w:t xml:space="preserve"> </w:t>
       </w:r>
       <w:r>
-        <w:rPr>
-          <w:color w:val="000000"/>
-        </w:rPr>
-        <w:t>Demand Cost</w:t>
+        <w:t>${DC}</w:t>
+      </w:r>
+      <w:r>
+        <w:rPr>
+          <w:color w:val="000000"/>
+        </w:rPr>
+        <w:t>/kW</w:t>
       </w:r>
     </w:p>
     <w:p>
@@ -2934,19 +3112,13 @@
         <w:t xml:space="preserve">= </w:t>
       </w:r>
       <w:r>
-        <w:t>${ES}</w:t>
-      </w:r>
-      <w:r>
-        <w:rPr>
-          <w:color w:val="000000"/>
-        </w:rPr>
-        <w:t xml:space="preserve"> </w:t>
-      </w:r>
-      <w:r>
-        <w:rPr>
-          <w:color w:val="000000"/>
-        </w:rPr>
-        <w:t>kWh/</w:t>
+        <w:t>${ECS}</w:t>
+      </w:r>
+      <w:r>
+        <w:rPr>
+          <w:color w:val="000000"/>
+        </w:rPr>
+        <w:t>/</w:t>
       </w:r>
       <w:proofErr w:type="spellStart"/>
       <w:r>
@@ -2960,46 +3132,16 @@
         <w:rPr>
           <w:color w:val="000000"/>
         </w:rPr>
-        <w:t xml:space="preserve"> </w:t>
-      </w:r>
-      <w:r>
-        <w:rPr>
-          <w:color w:val="000000"/>
-        </w:rPr>
-        <w:t>×</w:t>
-      </w:r>
-      <w:r>
-        <w:rPr>
-          <w:color w:val="000000"/>
-        </w:rPr>
-        <w:t xml:space="preserve"> </w:t>
-      </w:r>
-      <w:r>
-        <w:t>${EC}</w:t>
-      </w:r>
-      <w:r>
-        <w:rPr>
-          <w:color w:val="000000"/>
-        </w:rPr>
-        <w:t xml:space="preserve">/kWh + </w:t>
-      </w:r>
-      <w:r>
-        <w:rPr>
-          <w:color w:val="000000"/>
-        </w:rPr>
-        <w:t>${DS}</w:t>
-      </w:r>
-      <w:r>
-        <w:rPr>
-          <w:color w:val="000000"/>
-        </w:rPr>
-        <w:t xml:space="preserve"> </w:t>
-      </w:r>
-      <w:r>
-        <w:rPr>
-          <w:color w:val="000000"/>
-        </w:rPr>
-        <w:t>kW/</w:t>
+        <w:t xml:space="preserve"> + </w:t>
+      </w:r>
+      <w:r>
+        <w:t>${DCS}</w:t>
+      </w:r>
+      <w:r>
+        <w:rPr>
+          <w:color w:val="000000"/>
+        </w:rPr>
+        <w:t>/</w:t>
       </w:r>
       <w:proofErr w:type="spellStart"/>
       <w:r>
@@ -3009,33 +3151,6 @@
         <w:t>yr</w:t>
       </w:r>
       <w:proofErr w:type="spellEnd"/>
-      <w:r>
-        <w:rPr>
-          <w:color w:val="000000"/>
-        </w:rPr>
-        <w:t xml:space="preserve"> </w:t>
-      </w:r>
-      <w:r>
-        <w:rPr>
-          <w:color w:val="000000"/>
-        </w:rPr>
-        <w:t>×</w:t>
-      </w:r>
-      <w:r>
-        <w:rPr>
-          <w:color w:val="000000"/>
-        </w:rPr>
-        <w:t xml:space="preserve"> </w:t>
-      </w:r>
-      <w:r>
-        <w:t>${DC}</w:t>
-      </w:r>
-      <w:r>
-        <w:rPr>
-          <w:color w:val="000000"/>
-        </w:rPr>
-        <w:t>/kW</w:t>
-      </w:r>
     </w:p>
     <w:p>
       <w:pPr>
@@ -3071,45 +3186,39 @@
         <w:t xml:space="preserve">= </w:t>
       </w:r>
       <w:r>
-        <w:t>${ECS}</w:t>
-      </w:r>
-      <w:r>
-        <w:rPr>
-          <w:color w:val="000000"/>
-        </w:rPr>
-        <w:t>/</w:t>
-      </w:r>
-      <w:proofErr w:type="spellStart"/>
-      <w:r>
-        <w:rPr>
-          <w:color w:val="000000"/>
-        </w:rPr>
-        <w:t>yr</w:t>
-      </w:r>
-      <w:proofErr w:type="spellEnd"/>
-      <w:r>
-        <w:rPr>
-          <w:color w:val="000000"/>
-        </w:rPr>
-        <w:t xml:space="preserve"> + </w:t>
-      </w:r>
-      <w:r>
-        <w:t>${DCS}</w:t>
-      </w:r>
-      <w:r>
-        <w:rPr>
-          <w:color w:val="000000"/>
-        </w:rPr>
-        <w:t>/</w:t>
-      </w:r>
-      <w:proofErr w:type="spellStart"/>
-      <w:r>
-        <w:rPr>
-          <w:color w:val="000000"/>
-        </w:rPr>
-        <w:t>yr</w:t>
-      </w:r>
-      <w:proofErr w:type="spellEnd"/>
+        <w:t>${ACS}</w:t>
+      </w:r>
+      <w:r>
+        <w:rPr>
+          <w:color w:val="000000"/>
+        </w:rPr>
+        <w:t>/yr.</w:t>
+      </w:r>
+    </w:p>
+    <w:p>
+      <w:pPr>
+        <w:pBdr>
+          <w:top w:val="nil"/>
+          <w:left w:val="nil"/>
+          <w:bottom w:val="nil"/>
+          <w:right w:val="nil"/>
+          <w:between w:val="nil"/>
+        </w:pBdr>
+        <w:spacing w:before="120" w:line="360" w:lineRule="auto"/>
+        <w:jc w:val="both"/>
+        <w:rPr>
+          <w:b/>
+          <w:color w:val="000000"/>
+        </w:rPr>
+      </w:pPr>
+      <w:r>
+        <w:rPr>
+          <w:b/>
+          <w:color w:val="000000"/>
+        </w:rPr>
+        <w:lastRenderedPageBreak/>
+        <w:t>Implementation Cost</w:t>
+      </w:r>
     </w:p>
     <w:p>
       <w:pPr>
@@ -3123,35 +3232,102 @@
         <w:spacing w:line="360" w:lineRule="auto"/>
         <w:jc w:val="both"/>
         <w:rPr>
-          <w:color w:val="000000"/>
-        </w:rPr>
-      </w:pPr>
-      <w:r>
-        <w:rPr>
-          <w:color w:val="000000"/>
-        </w:rPr>
-        <w:tab/>
-      </w:r>
-      <w:r>
-        <w:rPr>
-          <w:color w:val="000000"/>
-        </w:rPr>
-        <w:tab/>
-      </w:r>
-      <w:r>
-        <w:rPr>
-          <w:color w:val="000000"/>
-        </w:rPr>
-        <w:t xml:space="preserve">= </w:t>
-      </w:r>
-      <w:r>
-        <w:t>${ACS}</w:t>
-      </w:r>
-      <w:r>
-        <w:rPr>
-          <w:color w:val="000000"/>
-        </w:rPr>
-        <w:t>/yr.</w:t>
+          <w:b/>
+          <w:color w:val="000000"/>
+        </w:rPr>
+      </w:pPr>
+      <w:r>
+        <w:rPr>
+          <w:b/>
+          <w:color w:val="000000"/>
+        </w:rPr>
+        <w:tab/>
+      </w:r>
+      <w:r>
+        <w:rPr>
+          <w:color w:val="000000"/>
+        </w:rPr>
+        <w:t>The implementation cost includes the cost of material and installation of ductwork and a damper. The cost of materials, ductwork, dampers</w:t>
+      </w:r>
+      <w:r>
+        <w:rPr>
+          <w:color w:val="000000"/>
+        </w:rPr>
+        <w:t>, and installation</w:t>
+      </w:r>
+      <w:r>
+        <w:rPr>
+          <w:color w:val="000000"/>
+        </w:rPr>
+        <w:t xml:space="preserve"> is</w:t>
+      </w:r>
+      <w:r>
+        <w:rPr>
+          <w:color w:val="000000"/>
+        </w:rPr>
+        <w:t xml:space="preserve"> estimated to be</w:t>
+      </w:r>
+      <w:r>
+        <w:rPr>
+          <w:color w:val="000000"/>
+        </w:rPr>
+        <w:t xml:space="preserve"> </w:t>
+      </w:r>
+      <w:r>
+        <w:t>${IC}.</w:t>
+      </w:r>
+      <w:r>
+        <w:rPr>
+          <w:color w:val="000000"/>
+        </w:rPr>
+        <w:t xml:space="preserve"> Ductwork must be provided from the intake of the compressor to the outside of the plant. The damper should remain open when the outside temperature is lower than the temperature near the compressors and should be closed during summer when outside air is relatively warmer than the air in the plant.</w:t>
+      </w:r>
+    </w:p>
+    <w:p>
+      <w:pPr>
+        <w:pBdr>
+          <w:top w:val="nil"/>
+          <w:left w:val="nil"/>
+          <w:bottom w:val="nil"/>
+          <w:right w:val="nil"/>
+          <w:between w:val="nil"/>
+        </w:pBdr>
+        <w:spacing w:line="360" w:lineRule="auto"/>
+        <w:jc w:val="both"/>
+        <w:rPr>
+          <w:b/>
+          <w:color w:val="000000"/>
+        </w:rPr>
+      </w:pPr>
+      <w:r>
+        <w:rPr>
+          <w:color w:val="000000"/>
+        </w:rPr>
+        <w:tab/>
+      </w:r>
+      <w:r>
+        <w:rPr>
+          <w:color w:val="000000"/>
+        </w:rPr>
+        <w:t xml:space="preserve">It is recommended that during any contact with vendors for the implementation of this </w:t>
+      </w:r>
+      <w:r>
+        <w:rPr>
+          <w:color w:val="000000"/>
+        </w:rPr>
+        <w:t>recommendation</w:t>
+      </w:r>
+      <w:r>
+        <w:rPr>
+          <w:color w:val="000000"/>
+        </w:rPr>
+        <w:t>, any effects of moisture content of the outside air on the compressor be taken into account. During colder months, outside air is dryer, but during the summer months that may not be true.</w:t>
+      </w:r>
+      <w:r>
+        <w:rPr>
+          <w:color w:val="000000"/>
+        </w:rPr>
+        <w:t xml:space="preserve"> Additionally, a control system should be implemented such that the outdoor damper is closed if the ambient air is below freezing as that can damage the compressor.</w:t>
       </w:r>
     </w:p>
     <w:p>
@@ -3168,155 +3344,6 @@
         <w:rPr>
           <w:b/>
           <w:color w:val="000000"/>
-        </w:rPr>
-      </w:pPr>
-      <w:r>
-        <w:rPr>
-          <w:b/>
-          <w:color w:val="000000"/>
-        </w:rPr>
-        <w:lastRenderedPageBreak/>
-        <w:t>Implementation Cost</w:t>
-      </w:r>
-    </w:p>
-    <w:p>
-      <w:pPr>
-        <w:pBdr>
-          <w:top w:val="nil"/>
-          <w:left w:val="nil"/>
-          <w:bottom w:val="nil"/>
-          <w:right w:val="nil"/>
-          <w:between w:val="nil"/>
-        </w:pBdr>
-        <w:spacing w:line="360" w:lineRule="auto"/>
-        <w:jc w:val="both"/>
-        <w:rPr>
-          <w:b/>
-          <w:color w:val="000000"/>
-        </w:rPr>
-      </w:pPr>
-      <w:r>
-        <w:rPr>
-          <w:b/>
-          <w:color w:val="000000"/>
-        </w:rPr>
-        <w:tab/>
-      </w:r>
-      <w:r>
-        <w:rPr>
-          <w:color w:val="000000"/>
-        </w:rPr>
-        <w:t>The implementation cost includes the cost of material and installation of ductwork and a damper. The cost of materials, ductwork, dampers</w:t>
-      </w:r>
-      <w:r>
-        <w:rPr>
-          <w:color w:val="000000"/>
-        </w:rPr>
-        <w:t>, and installation</w:t>
-      </w:r>
-      <w:r>
-        <w:rPr>
-          <w:color w:val="000000"/>
-        </w:rPr>
-        <w:t xml:space="preserve"> is</w:t>
-      </w:r>
-      <w:r>
-        <w:rPr>
-          <w:color w:val="000000"/>
-        </w:rPr>
-        <w:t xml:space="preserve"> estimated to be</w:t>
-      </w:r>
-      <w:r>
-        <w:rPr>
-          <w:color w:val="000000"/>
-        </w:rPr>
-        <w:t xml:space="preserve"> </w:t>
-      </w:r>
-      <w:r>
-        <w:t>${IC}.</w:t>
-      </w:r>
-      <w:r>
-        <w:rPr>
-          <w:color w:val="000000"/>
-        </w:rPr>
-        <w:t xml:space="preserve"> Ductwork must be provided from the intake of the compressor to the outside of the plant. The damper should remain open when the outside temperature is lower than the temperature near the compressors and should be closed during summer when outside air is relatively warmer than the air in the plant.</w:t>
-      </w:r>
-    </w:p>
-    <w:p>
-      <w:pPr>
-        <w:pBdr>
-          <w:top w:val="nil"/>
-          <w:left w:val="nil"/>
-          <w:bottom w:val="nil"/>
-          <w:right w:val="nil"/>
-          <w:between w:val="nil"/>
-        </w:pBdr>
-        <w:spacing w:line="360" w:lineRule="auto"/>
-        <w:jc w:val="both"/>
-        <w:rPr>
-          <w:b/>
-          <w:color w:val="000000"/>
-        </w:rPr>
-      </w:pPr>
-      <w:r>
-        <w:rPr>
-          <w:color w:val="000000"/>
-        </w:rPr>
-        <w:tab/>
-      </w:r>
-      <w:r>
-        <w:rPr>
-          <w:color w:val="000000"/>
-        </w:rPr>
-        <w:t xml:space="preserve">It is recommended that during any contact with vendors for the implementation of this </w:t>
-      </w:r>
-      <w:r>
-        <w:rPr>
-          <w:color w:val="000000"/>
-        </w:rPr>
-        <w:t>recommendation</w:t>
-      </w:r>
-      <w:r>
-        <w:rPr>
-          <w:color w:val="000000"/>
-        </w:rPr>
-        <w:t xml:space="preserve">, any effects of moisture content of the outside air on the compressor be </w:t>
-      </w:r>
-      <w:proofErr w:type="gramStart"/>
-      <w:r>
-        <w:rPr>
-          <w:color w:val="000000"/>
-        </w:rPr>
-        <w:t>taken into account</w:t>
-      </w:r>
-      <w:proofErr w:type="gramEnd"/>
-      <w:r>
-        <w:rPr>
-          <w:color w:val="000000"/>
-        </w:rPr>
-        <w:t>. During colder months, outside air is dryer, but during the summer months that may not be true.</w:t>
-      </w:r>
-      <w:r>
-        <w:rPr>
-          <w:color w:val="000000"/>
-        </w:rPr>
-        <w:t xml:space="preserve"> Additionally, a control system should be implemented such that the outdoor damper is closed if the ambient air is below freezing as that can damage the compressor.</w:t>
-      </w:r>
-    </w:p>
-    <w:p>
-      <w:pPr>
-        <w:pBdr>
-          <w:top w:val="nil"/>
-          <w:left w:val="nil"/>
-          <w:bottom w:val="nil"/>
-          <w:right w:val="nil"/>
-          <w:between w:val="nil"/>
-        </w:pBdr>
-        <w:spacing w:before="120" w:line="360" w:lineRule="auto"/>
-        <w:jc w:val="both"/>
-        <w:rPr>
-          <w:b/>
-          <w:color w:val="000000"/>
           <w:u w:val="single"/>
         </w:rPr>
       </w:pPr>
@@ -3515,21 +3542,7 @@
         <w:rPr>
           <w:color w:val="000000"/>
         </w:rPr>
-        <w:t xml:space="preserve">The below links are for implementation cost references. We do not endorse/recommend these brands or products. Furthermore, these products may or may not be suitable for the application. The client should contact a vendor(s) to conduct a detailed study of the process, </w:t>
-      </w:r>
-      <w:proofErr w:type="gramStart"/>
-      <w:r>
-        <w:rPr>
-          <w:color w:val="000000"/>
-        </w:rPr>
-        <w:t>in order to</w:t>
-      </w:r>
-      <w:proofErr w:type="gramEnd"/>
-      <w:r>
-        <w:rPr>
-          <w:color w:val="000000"/>
-        </w:rPr>
-        <w:t xml:space="preserve"> determine the best product for the recommended application. </w:t>
+        <w:t>The below links are for implementation cost references. We do not endorse/recommend these brands or products. Furthermore, these products may or may not be suitable for the application. The client should contact a vendor(s) to conduct a detailed study of the process, in order to determine the best product for the recommended application. </w:t>
       </w:r>
     </w:p>
     <w:p>

--- a/Compressor/Intake Air/template.docx
+++ b/Compressor/Intake Air/template.docx
@@ -691,12 +691,14 @@
           <w:color w:val="000000"/>
         </w:rPr>
       </w:pPr>
+      <w:proofErr w:type="gramStart"/>
       <w:r>
         <w:rPr>
           <w:color w:val="000000"/>
         </w:rPr>
         <w:t>where</w:t>
       </w:r>
+      <w:proofErr w:type="gramEnd"/>
     </w:p>
     <w:p>
       <w:pPr>
@@ -775,6 +777,158 @@
         <w:t>F</w:t>
       </w:r>
       <w:proofErr w:type="spellEnd"/>
+    </w:p>
+    <w:p>
+      <w:pPr>
+        <w:pBdr>
+          <w:top w:val="nil"/>
+          <w:left w:val="nil"/>
+          <w:bottom w:val="nil"/>
+          <w:right w:val="nil"/>
+          <w:between w:val="nil"/>
+        </w:pBdr>
+        <w:spacing w:line="360" w:lineRule="auto"/>
+        <w:ind w:left="720" w:right="-144" w:hanging="720"/>
+        <w:jc w:val="both"/>
+        <w:rPr>
+          <w:color w:val="000000"/>
+        </w:rPr>
+      </w:pPr>
+      <w:r>
+        <w:rPr>
+          <w:color w:val="000000"/>
+        </w:rPr>
+        <w:tab/>
+      </w:r>
+      <w:r>
+        <w:rPr>
+          <w:color w:val="000000"/>
+        </w:rPr>
+        <w:t>T</w:t>
+      </w:r>
+      <w:r>
+        <w:rPr>
+          <w:color w:val="000000"/>
+          <w:vertAlign w:val="subscript"/>
+        </w:rPr>
+        <w:t>O</w:t>
+      </w:r>
+      <w:r>
+        <w:rPr>
+          <w:color w:val="000000"/>
+        </w:rPr>
+        <w:tab/>
+        <w:t xml:space="preserve">= Average </w:t>
+      </w:r>
+      <w:r>
+        <w:rPr>
+          <w:color w:val="000000"/>
+        </w:rPr>
+        <w:t>daily</w:t>
+      </w:r>
+      <w:r>
+        <w:rPr>
+          <w:color w:val="000000"/>
+        </w:rPr>
+        <w:t xml:space="preserve"> </w:t>
+      </w:r>
+      <w:r>
+        <w:rPr>
+          <w:color w:val="000000"/>
+        </w:rPr>
+        <w:t xml:space="preserve">outdoor </w:t>
+      </w:r>
+      <w:r>
+        <w:rPr>
+          <w:color w:val="000000"/>
+        </w:rPr>
+        <w:t>temperature</w:t>
+      </w:r>
+      <w:r>
+        <w:rPr>
+          <w:color w:val="000000"/>
+        </w:rPr>
+        <w:t xml:space="preserve"> </w:t>
+      </w:r>
+      <w:r>
+        <w:rPr>
+          <w:color w:val="000000"/>
+        </w:rPr>
+        <w:t xml:space="preserve">during </w:t>
+      </w:r>
+      <w:r>
+        <w:rPr>
+          <w:color w:val="000000"/>
+        </w:rPr>
+        <w:t>heating</w:t>
+      </w:r>
+      <w:r>
+        <w:rPr>
+          <w:color w:val="000000"/>
+        </w:rPr>
+        <w:t xml:space="preserve"> season</w:t>
+      </w:r>
+      <w:r>
+        <w:rPr>
+          <w:color w:val="000000"/>
+        </w:rPr>
+        <w:t xml:space="preserve"> (Oct - May)</w:t>
+      </w:r>
+      <w:r>
+        <w:rPr>
+          <w:color w:val="000000"/>
+        </w:rPr>
+        <w:t>:</w:t>
+      </w:r>
+      <w:r>
+        <w:rPr>
+          <w:color w:val="000000"/>
+        </w:rPr>
+        <w:tab/>
+      </w:r>
+      <w:r>
+        <w:rPr>
+          <w:color w:val="000000"/>
+        </w:rPr>
+        <w:tab/>
+      </w:r>
+      <w:r>
+        <w:rPr>
+          <w:color w:val="000000"/>
+        </w:rPr>
+        <w:t xml:space="preserve"> </w:t>
+      </w:r>
+      <w:r>
+        <w:rPr>
+          <w:color w:val="000000"/>
+        </w:rPr>
+        <w:t xml:space="preserve">  </w:t>
+      </w:r>
+      <w:r>
+        <w:t>${TO}</w:t>
+      </w:r>
+      <w:proofErr w:type="spellStart"/>
+      <w:r>
+        <w:rPr>
+          <w:color w:val="000000"/>
+          <w:vertAlign w:val="superscript"/>
+        </w:rPr>
+        <w:t>o</w:t>
+      </w:r>
+      <w:r>
+        <w:rPr>
+          <w:color w:val="000000"/>
+        </w:rPr>
+        <w:t>F</w:t>
+      </w:r>
+      <w:proofErr w:type="spellEnd"/>
+      <w:r>
+        <w:rPr>
+          <w:rStyle w:val="FootnoteReference"/>
+          <w:color w:val="000000"/>
+        </w:rPr>
+        <w:footnoteReference w:id="1"/>
+      </w:r>
     </w:p>
     <w:p>
       <w:pPr>
@@ -802,90 +956,23 @@
         <w:rPr>
           <w:color w:val="000000"/>
         </w:rPr>
-        <w:t>T</w:t>
-      </w:r>
-      <w:r>
-        <w:rPr>
-          <w:color w:val="000000"/>
-          <w:vertAlign w:val="subscript"/>
-        </w:rPr>
-        <w:t>O</w:t>
-      </w:r>
-      <w:r>
-        <w:rPr>
-          <w:color w:val="000000"/>
-        </w:rPr>
-        <w:tab/>
-        <w:t xml:space="preserve">= Average </w:t>
-      </w:r>
-      <w:r>
-        <w:rPr>
-          <w:color w:val="000000"/>
-        </w:rPr>
-        <w:t>daily</w:t>
-      </w:r>
-      <w:r>
-        <w:rPr>
-          <w:color w:val="000000"/>
-        </w:rPr>
-        <w:t xml:space="preserve"> </w:t>
-      </w:r>
-      <w:r>
-        <w:rPr>
-          <w:color w:val="000000"/>
-        </w:rPr>
-        <w:t xml:space="preserve">outdoor </w:t>
-      </w:r>
-      <w:r>
-        <w:rPr>
-          <w:color w:val="000000"/>
-        </w:rPr>
-        <w:t>temperature</w:t>
-      </w:r>
-      <w:r>
-        <w:rPr>
-          <w:color w:val="000000"/>
-        </w:rPr>
-        <w:t xml:space="preserve"> </w:t>
-      </w:r>
-      <w:r>
-        <w:rPr>
-          <w:color w:val="000000"/>
-        </w:rPr>
-        <w:t xml:space="preserve">during </w:t>
-      </w:r>
-      <w:r>
-        <w:rPr>
-          <w:color w:val="000000"/>
-        </w:rPr>
-        <w:t>heating</w:t>
-      </w:r>
-      <w:r>
-        <w:rPr>
-          <w:color w:val="000000"/>
-        </w:rPr>
-        <w:t xml:space="preserve"> season</w:t>
-      </w:r>
-      <w:r>
-        <w:rPr>
-          <w:color w:val="000000"/>
-        </w:rPr>
-        <w:t xml:space="preserve"> (Oct - May)</w:t>
-      </w:r>
-      <w:r>
-        <w:rPr>
-          <w:color w:val="000000"/>
-        </w:rPr>
-        <w:t>:</w:t>
-      </w:r>
-      <w:r>
-        <w:rPr>
-          <w:color w:val="000000"/>
-        </w:rPr>
-        <w:t xml:space="preserve"> </w:t>
-      </w:r>
-      <w:r>
-        <w:t>${TO}</w:t>
+        <w:t xml:space="preserve">CWR </w:t>
+      </w:r>
+      <w:r>
+        <w:rPr>
+          <w:color w:val="000000"/>
+        </w:rPr>
+        <w:tab/>
+        <w:t>= (</w:t>
+      </w:r>
+      <w:r>
+        <w:t>${</w:t>
+      </w:r>
+      <w:r>
+        <w:t>TI</w:t>
+      </w:r>
+      <w:r>
+        <w:t>}</w:t>
       </w:r>
       <w:proofErr w:type="spellStart"/>
       <w:r>
@@ -904,10 +991,88 @@
       <w:proofErr w:type="spellEnd"/>
       <w:r>
         <w:rPr>
-          <w:rStyle w:val="FootnoteReference"/>
-          <w:color w:val="000000"/>
-        </w:rPr>
-        <w:footnoteReference w:id="1"/>
+          <w:color w:val="000000"/>
+        </w:rPr>
+        <w:t xml:space="preserve"> - </w:t>
+      </w:r>
+      <w:r>
+        <w:t>${</w:t>
+      </w:r>
+      <w:r>
+        <w:t>TO</w:t>
+      </w:r>
+      <w:r>
+        <w:t>}</w:t>
+      </w:r>
+      <w:proofErr w:type="spellStart"/>
+      <w:r>
+        <w:rPr>
+          <w:color w:val="000000"/>
+          <w:vertAlign w:val="superscript"/>
+        </w:rPr>
+        <w:t>o</w:t>
+      </w:r>
+      <w:r>
+        <w:rPr>
+          <w:color w:val="000000"/>
+        </w:rPr>
+        <w:t>F</w:t>
+      </w:r>
+      <w:proofErr w:type="spellEnd"/>
+      <w:r>
+        <w:rPr>
+          <w:color w:val="000000"/>
+        </w:rPr>
+        <w:t>) / (</w:t>
+      </w:r>
+      <w:r>
+        <w:t>${</w:t>
+      </w:r>
+      <w:r>
+        <w:t>TI</w:t>
+      </w:r>
+      <w:r>
+        <w:t>}</w:t>
+      </w:r>
+      <w:proofErr w:type="spellStart"/>
+      <w:r>
+        <w:rPr>
+          <w:color w:val="000000"/>
+          <w:vertAlign w:val="superscript"/>
+        </w:rPr>
+        <w:t>o</w:t>
+      </w:r>
+      <w:r>
+        <w:rPr>
+          <w:color w:val="000000"/>
+        </w:rPr>
+        <w:t>F</w:t>
+      </w:r>
+      <w:proofErr w:type="spellEnd"/>
+      <w:r>
+        <w:rPr>
+          <w:color w:val="000000"/>
+        </w:rPr>
+        <w:t xml:space="preserve"> + 460</w:t>
+      </w:r>
+      <w:r>
+        <w:rPr>
+          <w:color w:val="000000"/>
+          <w:vertAlign w:val="superscript"/>
+        </w:rPr>
+        <w:t>o</w:t>
+      </w:r>
+      <w:r>
+        <w:rPr>
+          <w:color w:val="000000"/>
+        </w:rPr>
+        <w:t>F</w:t>
+      </w:r>
+      <w:r>
+        <w:rPr>
+          <w:color w:val="000000"/>
+        </w:rPr>
+        <w:t>)</w:t>
       </w:r>
     </w:p>
     <w:p>
@@ -922,137 +1087,74 @@
         <w:spacing w:line="360" w:lineRule="auto"/>
         <w:ind w:right="-144"/>
         <w:jc w:val="both"/>
-        <w:rPr>
-          <w:color w:val="000000"/>
-        </w:rPr>
-      </w:pPr>
-      <w:r>
-        <w:rPr>
-          <w:color w:val="000000"/>
-        </w:rPr>
-        <w:tab/>
-      </w:r>
-      <w:r>
-        <w:rPr>
-          <w:color w:val="000000"/>
-        </w:rPr>
-        <w:t xml:space="preserve">CWR </w:t>
-      </w:r>
-      <w:r>
-        <w:rPr>
-          <w:color w:val="000000"/>
-        </w:rPr>
-        <w:tab/>
-        <w:t>= (</w:t>
-      </w:r>
-      <w:r>
-        <w:t>${</w:t>
-      </w:r>
-      <w:r>
-        <w:t>TI</w:t>
-      </w:r>
-      <w:r>
-        <w:t>}</w:t>
-      </w:r>
-      <w:proofErr w:type="spellStart"/>
-      <w:r>
-        <w:rPr>
-          <w:color w:val="000000"/>
-          <w:vertAlign w:val="superscript"/>
-        </w:rPr>
-        <w:t>o</w:t>
-      </w:r>
-      <w:r>
-        <w:rPr>
-          <w:color w:val="000000"/>
-        </w:rPr>
-        <w:t>F</w:t>
-      </w:r>
-      <w:proofErr w:type="spellEnd"/>
-      <w:r>
-        <w:rPr>
-          <w:color w:val="000000"/>
-        </w:rPr>
-        <w:t xml:space="preserve"> - </w:t>
-      </w:r>
-      <w:r>
-        <w:t>${</w:t>
-      </w:r>
-      <w:r>
-        <w:t>TO</w:t>
-      </w:r>
-      <w:r>
-        <w:t>}</w:t>
-      </w:r>
-      <w:proofErr w:type="spellStart"/>
-      <w:r>
-        <w:rPr>
-          <w:color w:val="000000"/>
-          <w:vertAlign w:val="superscript"/>
-        </w:rPr>
-        <w:t>o</w:t>
-      </w:r>
-      <w:r>
-        <w:rPr>
-          <w:color w:val="000000"/>
-        </w:rPr>
-        <w:t>F</w:t>
-      </w:r>
-      <w:proofErr w:type="spellEnd"/>
-      <w:r>
-        <w:rPr>
-          <w:color w:val="000000"/>
-        </w:rPr>
-        <w:t>) / (</w:t>
-      </w:r>
-      <w:r>
-        <w:t>${</w:t>
-      </w:r>
-      <w:r>
-        <w:t>TI</w:t>
-      </w:r>
-      <w:r>
-        <w:t>}</w:t>
-      </w:r>
-      <w:proofErr w:type="spellStart"/>
-      <w:r>
-        <w:rPr>
-          <w:color w:val="000000"/>
-          <w:vertAlign w:val="superscript"/>
-        </w:rPr>
-        <w:t>o</w:t>
-      </w:r>
-      <w:r>
-        <w:rPr>
-          <w:color w:val="000000"/>
-        </w:rPr>
-        <w:t>F</w:t>
-      </w:r>
-      <w:proofErr w:type="spellEnd"/>
-      <w:r>
-        <w:rPr>
-          <w:color w:val="000000"/>
-        </w:rPr>
-        <w:t xml:space="preserve"> + 460</w:t>
-      </w:r>
-      <w:r>
-        <w:rPr>
-          <w:color w:val="000000"/>
-          <w:vertAlign w:val="superscript"/>
-        </w:rPr>
-        <w:t>o</w:t>
-      </w:r>
-      <w:r>
-        <w:rPr>
-          <w:color w:val="000000"/>
-        </w:rPr>
-        <w:t>F</w:t>
-      </w:r>
-      <w:r>
-        <w:rPr>
-          <w:color w:val="000000"/>
-        </w:rPr>
-        <w:t>)</w:t>
+      </w:pPr>
+      <w:r>
+        <w:rPr>
+          <w:color w:val="000000"/>
+        </w:rPr>
+        <w:tab/>
+      </w:r>
+      <w:r>
+        <w:rPr>
+          <w:color w:val="000000"/>
+        </w:rPr>
+        <w:tab/>
+      </w:r>
+      <w:r>
+        <w:rPr>
+          <w:color w:val="000000"/>
+        </w:rPr>
+        <w:t xml:space="preserve">= </w:t>
+      </w:r>
+      <w:r>
+        <w:t>${CWR}%</w:t>
+      </w:r>
+    </w:p>
+    <w:p>
+      <w:pPr>
+        <w:pBdr>
+          <w:top w:val="nil"/>
+          <w:left w:val="nil"/>
+          <w:bottom w:val="nil"/>
+          <w:right w:val="nil"/>
+          <w:between w:val="nil"/>
+        </w:pBdr>
+        <w:spacing w:line="360" w:lineRule="auto"/>
+        <w:jc w:val="both"/>
+        <w:rPr>
+          <w:color w:val="000000"/>
+        </w:rPr>
+      </w:pPr>
+      <w:r>
+        <w:rPr>
+          <w:color w:val="000000"/>
+        </w:rPr>
+        <w:lastRenderedPageBreak/>
+        <w:tab/>
+      </w:r>
+      <w:r>
+        <w:rPr>
+          <w:color w:val="000000"/>
+        </w:rPr>
+        <w:t>The power reduction, PR, from</w:t>
+      </w:r>
+      <w:r>
+        <w:rPr>
+          <w:color w:val="000000"/>
+        </w:rPr>
+        <w:t xml:space="preserve"> compressor work</w:t>
+      </w:r>
+      <w:r>
+        <w:rPr>
+          <w:color w:val="000000"/>
+        </w:rPr>
+        <w:t xml:space="preserve"> reduction</w:t>
+      </w:r>
+      <w:r>
+        <w:rPr>
+          <w:color w:val="000000"/>
+        </w:rPr>
+        <w:t xml:space="preserve"> is given by the following equation:</w:t>
       </w:r>
     </w:p>
     <w:p>
@@ -1067,27 +1169,98 @@
         <w:spacing w:line="360" w:lineRule="auto"/>
         <w:ind w:right="-144"/>
         <w:jc w:val="both"/>
-      </w:pPr>
-      <w:r>
-        <w:rPr>
-          <w:color w:val="000000"/>
-        </w:rPr>
-        <w:tab/>
-      </w:r>
-      <w:r>
-        <w:rPr>
-          <w:color w:val="000000"/>
-        </w:rPr>
-        <w:tab/>
-      </w:r>
-      <w:r>
-        <w:rPr>
-          <w:color w:val="000000"/>
-        </w:rPr>
+        <w:rPr>
+          <w:rFonts w:eastAsiaTheme="minorEastAsia"/>
+          <w:color w:val="000000"/>
+          <w:lang w:eastAsia="zh-CN"/>
+        </w:rPr>
+      </w:pPr>
+      <w:r>
+        <w:rPr>
+          <w:color w:val="000000"/>
+        </w:rPr>
+        <w:tab/>
+        <w:t>PR</w:t>
+      </w:r>
+      <w:r>
+        <w:rPr>
+          <w:color w:val="000000"/>
+        </w:rPr>
+        <w:tab/>
         <w:t xml:space="preserve">= </w:t>
       </w:r>
       <w:r>
-        <w:t>${CWR}%</w:t>
+        <w:rPr>
+          <w:color w:val="000000"/>
+        </w:rPr>
+        <w:t xml:space="preserve">HP </w:t>
+      </w:r>
+      <w:r>
+        <w:rPr>
+          <w:color w:val="000000"/>
+        </w:rPr>
+        <w:t>×</w:t>
+      </w:r>
+      <w:r>
+        <w:rPr>
+          <w:color w:val="000000"/>
+        </w:rPr>
+        <w:t xml:space="preserve"> C</w:t>
+      </w:r>
+      <w:r>
+        <w:rPr>
+          <w:color w:val="000000"/>
+          <w:vertAlign w:val="subscript"/>
+        </w:rPr>
+        <w:t>1</w:t>
+      </w:r>
+      <w:r>
+        <w:rPr>
+          <w:color w:val="000000"/>
+        </w:rPr>
+        <w:t xml:space="preserve"> </w:t>
+      </w:r>
+      <w:r>
+        <w:rPr>
+          <w:color w:val="000000"/>
+        </w:rPr>
+        <w:t>×</w:t>
+      </w:r>
+      <w:r>
+        <w:rPr>
+          <w:color w:val="000000"/>
+        </w:rPr>
+        <w:t xml:space="preserve"> </w:t>
+      </w:r>
+      <w:r>
+        <w:rPr>
+          <w:color w:val="000000"/>
+        </w:rPr>
+        <w:t>FR</w:t>
+      </w:r>
+      <w:r>
+        <w:rPr>
+          <w:color w:val="000000"/>
+        </w:rPr>
+        <w:t xml:space="preserve"> </w:t>
+      </w:r>
+      <w:r>
+        <w:rPr>
+          <w:color w:val="000000"/>
+        </w:rPr>
+        <w:t>×</w:t>
+      </w:r>
+      <w:r>
+        <w:rPr>
+          <w:color w:val="000000"/>
+        </w:rPr>
+        <w:t xml:space="preserve"> CWR / </w:t>
+      </w:r>
+      <w:r>
+        <w:rPr>
+          <w:color w:val="000000"/>
+        </w:rPr>
+        <w:t>η</w:t>
       </w:r>
     </w:p>
     <w:p>
@@ -1105,142 +1278,25 @@
           <w:color w:val="000000"/>
         </w:rPr>
       </w:pPr>
-      <w:r>
-        <w:rPr>
-          <w:color w:val="000000"/>
-        </w:rPr>
-        <w:lastRenderedPageBreak/>
-        <w:tab/>
-      </w:r>
-      <w:r>
-        <w:rPr>
-          <w:color w:val="000000"/>
-        </w:rPr>
-        <w:t>The power reduction, PR, from</w:t>
-      </w:r>
-      <w:r>
-        <w:rPr>
-          <w:color w:val="000000"/>
-        </w:rPr>
-        <w:t xml:space="preserve"> compressor work</w:t>
-      </w:r>
-      <w:r>
-        <w:rPr>
-          <w:color w:val="000000"/>
-        </w:rPr>
-        <w:t xml:space="preserve"> reduction</w:t>
-      </w:r>
-      <w:r>
-        <w:rPr>
-          <w:color w:val="000000"/>
-        </w:rPr>
-        <w:t xml:space="preserve"> is given by the following equation:</w:t>
-      </w:r>
-    </w:p>
-    <w:p>
-      <w:pPr>
-        <w:pBdr>
-          <w:top w:val="nil"/>
-          <w:left w:val="nil"/>
-          <w:bottom w:val="nil"/>
-          <w:right w:val="nil"/>
-          <w:between w:val="nil"/>
-        </w:pBdr>
-        <w:spacing w:line="360" w:lineRule="auto"/>
-        <w:ind w:right="-144"/>
-        <w:jc w:val="both"/>
-        <w:rPr>
-          <w:rFonts w:eastAsiaTheme="minorEastAsia"/>
-          <w:color w:val="000000"/>
-          <w:lang w:eastAsia="zh-CN"/>
-        </w:rPr>
-      </w:pPr>
-      <w:r>
-        <w:rPr>
-          <w:color w:val="000000"/>
-        </w:rPr>
-        <w:tab/>
-        <w:t>PR</w:t>
-      </w:r>
-      <w:r>
-        <w:rPr>
-          <w:color w:val="000000"/>
-        </w:rPr>
-        <w:tab/>
-        <w:t xml:space="preserve">= </w:t>
-      </w:r>
-      <w:r>
-        <w:rPr>
-          <w:color w:val="000000"/>
-        </w:rPr>
-        <w:t xml:space="preserve">HP </w:t>
-      </w:r>
-      <w:r>
-        <w:rPr>
-          <w:color w:val="000000"/>
-        </w:rPr>
-        <w:t>×</w:t>
-      </w:r>
-      <w:r>
-        <w:rPr>
-          <w:color w:val="000000"/>
-        </w:rPr>
-        <w:t xml:space="preserve"> C</w:t>
-      </w:r>
-      <w:r>
-        <w:rPr>
-          <w:color w:val="000000"/>
-          <w:vertAlign w:val="subscript"/>
-        </w:rPr>
-        <w:t>1</w:t>
-      </w:r>
-      <w:r>
-        <w:rPr>
-          <w:color w:val="000000"/>
-        </w:rPr>
-        <w:t xml:space="preserve"> </w:t>
-      </w:r>
-      <w:r>
-        <w:rPr>
-          <w:color w:val="000000"/>
-        </w:rPr>
-        <w:t>×</w:t>
-      </w:r>
-      <w:r>
-        <w:rPr>
-          <w:color w:val="000000"/>
-        </w:rPr>
-        <w:t xml:space="preserve"> </w:t>
-      </w:r>
-      <w:r>
-        <w:rPr>
-          <w:color w:val="000000"/>
-        </w:rPr>
-        <w:t>FR</w:t>
-      </w:r>
-      <w:r>
-        <w:rPr>
-          <w:color w:val="000000"/>
-        </w:rPr>
-        <w:t xml:space="preserve"> </w:t>
-      </w:r>
-      <w:r>
-        <w:rPr>
-          <w:color w:val="000000"/>
-        </w:rPr>
-        <w:t>×</w:t>
-      </w:r>
-      <w:r>
-        <w:rPr>
-          <w:color w:val="000000"/>
-        </w:rPr>
-        <w:t xml:space="preserve"> CWR / </w:t>
-      </w:r>
-      <w:r>
-        <w:rPr>
-          <w:color w:val="000000"/>
-        </w:rPr>
-        <w:t>η</w:t>
+      <w:proofErr w:type="gramStart"/>
+      <w:r>
+        <w:rPr>
+          <w:color w:val="000000"/>
+        </w:rPr>
+        <w:t>w</w:t>
+      </w:r>
+      <w:r>
+        <w:rPr>
+          <w:color w:val="000000"/>
+        </w:rPr>
+        <w:t>here</w:t>
+      </w:r>
+      <w:proofErr w:type="gramEnd"/>
+      <w:r>
+        <w:rPr>
+          <w:color w:val="000000"/>
+        </w:rPr>
+        <w:t>,</w:t>
       </w:r>
     </w:p>
     <w:p>
@@ -1262,19 +1318,47 @@
         <w:rPr>
           <w:color w:val="000000"/>
         </w:rPr>
-        <w:t>w</w:t>
-      </w:r>
-      <w:r>
-        <w:rPr>
-          <w:color w:val="000000"/>
-        </w:rPr>
-        <w:t>here</w:t>
-      </w:r>
-      <w:r>
-        <w:rPr>
-          <w:color w:val="000000"/>
-        </w:rPr>
-        <w:t>,</w:t>
+        <w:tab/>
+      </w:r>
+      <w:r>
+        <w:rPr>
+          <w:color w:val="000000"/>
+        </w:rPr>
+        <w:t xml:space="preserve">HP </w:t>
+      </w:r>
+      <w:r>
+        <w:rPr>
+          <w:color w:val="000000"/>
+        </w:rPr>
+        <w:tab/>
+        <w:t>= Compressor rating</w:t>
+      </w:r>
+      <w:r>
+        <w:rPr>
+          <w:color w:val="000000"/>
+        </w:rPr>
+        <w:t>:</w:t>
+      </w:r>
+      <w:r>
+        <w:rPr>
+          <w:color w:val="000000"/>
+        </w:rPr>
+        <w:t xml:space="preserve"> </w:t>
+      </w:r>
+      <w:r>
+        <w:t>${HP}</w:t>
+      </w:r>
+      <w:r>
+        <w:rPr>
+          <w:color w:val="000000"/>
+        </w:rPr>
+        <w:t xml:space="preserve"> </w:t>
+      </w:r>
+      <w:r>
+        <w:rPr>
+          <w:color w:val="000000"/>
+        </w:rPr>
+        <w:t>HP</w:t>
       </w:r>
     </w:p>
     <w:p>
@@ -1302,14 +1386,27 @@
         <w:rPr>
           <w:color w:val="000000"/>
         </w:rPr>
-        <w:t xml:space="preserve">HP </w:t>
-      </w:r>
-      <w:r>
-        <w:rPr>
-          <w:color w:val="000000"/>
-        </w:rPr>
-        <w:tab/>
-        <w:t>= Compressor rating</w:t>
+        <w:t>C</w:t>
+      </w:r>
+      <w:r>
+        <w:rPr>
+          <w:color w:val="000000"/>
+          <w:vertAlign w:val="subscript"/>
+        </w:rPr>
+        <w:t>1</w:t>
+      </w:r>
+      <w:r>
+        <w:rPr>
+          <w:color w:val="000000"/>
+        </w:rPr>
+        <w:t xml:space="preserve"> </w:t>
+      </w:r>
+      <w:r>
+        <w:rPr>
+          <w:color w:val="000000"/>
+        </w:rPr>
+        <w:tab/>
+        <w:t>= Conversion constant</w:t>
       </w:r>
       <w:r>
         <w:rPr>
@@ -1324,19 +1421,13 @@
         <w:t xml:space="preserve"> </w:t>
       </w:r>
       <w:r>
-        <w:t>${HP}</w:t>
-      </w:r>
-      <w:r>
-        <w:rPr>
-          <w:color w:val="000000"/>
-        </w:rPr>
-        <w:t xml:space="preserve"> </w:t>
-      </w:r>
-      <w:r>
-        <w:rPr>
-          <w:color w:val="000000"/>
-        </w:rPr>
-        <w:t>HP</w:t>
+        <w:t>0.746</w:t>
+      </w:r>
+      <w:r>
+        <w:rPr>
+          <w:color w:val="000000"/>
+        </w:rPr>
+        <w:t xml:space="preserve"> kW/HP</w:t>
       </w:r>
     </w:p>
     <w:p>
@@ -1350,41 +1441,37 @@
         </w:pBdr>
         <w:spacing w:line="360" w:lineRule="auto"/>
         <w:jc w:val="both"/>
-        <w:rPr>
-          <w:color w:val="000000"/>
-        </w:rPr>
-      </w:pPr>
-      <w:r>
-        <w:rPr>
-          <w:color w:val="000000"/>
-        </w:rPr>
-        <w:tab/>
-      </w:r>
-      <w:r>
-        <w:rPr>
-          <w:color w:val="000000"/>
-        </w:rPr>
-        <w:t>C</w:t>
-      </w:r>
-      <w:r>
-        <w:rPr>
-          <w:color w:val="000000"/>
-          <w:vertAlign w:val="subscript"/>
-        </w:rPr>
-        <w:t>1</w:t>
-      </w:r>
-      <w:r>
-        <w:rPr>
-          <w:color w:val="000000"/>
-        </w:rPr>
-        <w:t xml:space="preserve"> </w:t>
-      </w:r>
-      <w:r>
-        <w:rPr>
-          <w:color w:val="000000"/>
-        </w:rPr>
-        <w:tab/>
-        <w:t>= Conversion constant</w:t>
+      </w:pPr>
+      <w:r>
+        <w:rPr>
+          <w:color w:val="000000"/>
+        </w:rPr>
+        <w:tab/>
+      </w:r>
+      <w:r>
+        <w:rPr>
+          <w:color w:val="000000"/>
+        </w:rPr>
+        <w:t>FR</w:t>
+      </w:r>
+      <w:r>
+        <w:rPr>
+          <w:color w:val="000000"/>
+        </w:rPr>
+        <w:t xml:space="preserve"> </w:t>
+      </w:r>
+      <w:r>
+        <w:rPr>
+          <w:color w:val="000000"/>
+        </w:rPr>
+        <w:tab/>
+        <w:t xml:space="preserve">= </w:t>
+      </w:r>
+      <w:r>
+        <w:rPr>
+          <w:color w:val="000000"/>
+        </w:rPr>
+        <w:t>Compressor Power Fraction</w:t>
       </w:r>
       <w:r>
         <w:rPr>
@@ -1399,13 +1486,16 @@
         <w:t xml:space="preserve"> </w:t>
       </w:r>
       <w:r>
-        <w:t>0.746</w:t>
-      </w:r>
-      <w:r>
-        <w:rPr>
-          <w:color w:val="000000"/>
-        </w:rPr>
-        <w:t xml:space="preserve"> kW/HP</w:t>
+        <w:t>${</w:t>
+      </w:r>
+      <w:r>
+        <w:t>FR</w:t>
+      </w:r>
+      <w:r>
+        <w:t>}</w:t>
+      </w:r>
+      <w:r>
+        <w:t>%</w:t>
       </w:r>
     </w:p>
     <w:p>
@@ -1419,37 +1509,28 @@
         </w:pBdr>
         <w:spacing w:line="360" w:lineRule="auto"/>
         <w:jc w:val="both"/>
-      </w:pPr>
-      <w:r>
-        <w:rPr>
-          <w:color w:val="000000"/>
-        </w:rPr>
-        <w:tab/>
-      </w:r>
-      <w:r>
-        <w:rPr>
-          <w:color w:val="000000"/>
-        </w:rPr>
-        <w:t>FR</w:t>
-      </w:r>
-      <w:r>
-        <w:rPr>
-          <w:color w:val="000000"/>
-        </w:rPr>
-        <w:t xml:space="preserve"> </w:t>
-      </w:r>
-      <w:r>
-        <w:rPr>
-          <w:color w:val="000000"/>
-        </w:rPr>
-        <w:tab/>
-        <w:t xml:space="preserve">= </w:t>
-      </w:r>
-      <w:r>
-        <w:rPr>
-          <w:color w:val="000000"/>
-        </w:rPr>
-        <w:t>Compressor Power Fraction</w:t>
+        <w:rPr>
+          <w:color w:val="000000"/>
+        </w:rPr>
+      </w:pPr>
+      <w:r>
+        <w:rPr>
+          <w:color w:val="000000"/>
+        </w:rPr>
+        <w:tab/>
+      </w:r>
+      <w:r>
+        <w:rPr>
+          <w:color w:val="000000"/>
+        </w:rPr>
+        <w:t>η</w:t>
+      </w:r>
+      <w:r>
+        <w:rPr>
+          <w:color w:val="000000"/>
+        </w:rPr>
+        <w:tab/>
+        <w:t>= Estimated efficiency of compressor</w:t>
       </w:r>
       <w:r>
         <w:rPr>
@@ -1464,10 +1545,10 @@
         <w:t xml:space="preserve"> </w:t>
       </w:r>
       <w:r>
-        <w:t>${</w:t>
-      </w:r>
-      <w:r>
-        <w:t>FR</w:t>
+        <w:t>${E</w:t>
+      </w:r>
+      <w:r>
+        <w:t>TA</w:t>
       </w:r>
       <w:r>
         <w:t>}</w:t>
@@ -1492,46 +1573,140 @@
         </w:rPr>
       </w:pPr>
       <w:r>
-        <w:rPr>
-          <w:color w:val="000000"/>
-        </w:rPr>
-        <w:tab/>
-      </w:r>
-      <w:r>
-        <w:rPr>
-          <w:color w:val="000000"/>
-        </w:rPr>
-        <w:t>η</w:t>
-      </w:r>
-      <w:r>
-        <w:rPr>
-          <w:color w:val="000000"/>
-        </w:rPr>
-        <w:tab/>
-        <w:t>= Estimated efficiency of compressor</w:t>
-      </w:r>
-      <w:r>
-        <w:rPr>
-          <w:color w:val="000000"/>
-        </w:rPr>
-        <w:t>:</w:t>
-      </w:r>
-      <w:r>
-        <w:rPr>
-          <w:color w:val="000000"/>
-        </w:rPr>
-        <w:t xml:space="preserve"> </w:t>
-      </w:r>
-      <w:r>
+        <w:tab/>
+        <w:t>PR</w:t>
+      </w:r>
+      <w:r>
+        <w:tab/>
+        <w:t xml:space="preserve">= </w:t>
+      </w:r>
+      <w:r>
+        <w:t>${HP}</w:t>
+      </w:r>
+      <w:r>
+        <w:rPr>
+          <w:color w:val="000000"/>
+        </w:rPr>
+        <w:t xml:space="preserve"> HP</w:t>
+      </w:r>
+      <w:r>
+        <w:rPr>
+          <w:color w:val="000000"/>
+        </w:rPr>
+        <w:t xml:space="preserve"> </w:t>
+      </w:r>
+      <w:r>
+        <w:rPr>
+          <w:color w:val="000000"/>
+        </w:rPr>
+        <w:t>×</w:t>
+      </w:r>
+      <w:r>
+        <w:rPr>
+          <w:color w:val="000000"/>
+        </w:rPr>
+        <w:t xml:space="preserve"> </w:t>
+      </w:r>
+      <w:r>
+        <w:t>0.746</w:t>
+      </w:r>
+      <w:r>
+        <w:rPr>
+          <w:color w:val="000000"/>
+        </w:rPr>
+        <w:t xml:space="preserve"> kW/HP</w:t>
+      </w:r>
+      <w:r>
+        <w:rPr>
+          <w:color w:val="000000"/>
+        </w:rPr>
+        <w:t xml:space="preserve"> </w:t>
+      </w:r>
+      <w:r>
+        <w:rPr>
+          <w:color w:val="000000"/>
+        </w:rPr>
+        <w:t>×</w:t>
+      </w:r>
+      <w:r>
+        <w:rPr>
+          <w:color w:val="000000"/>
+        </w:rPr>
+        <w:t xml:space="preserve"> </w:t>
+      </w:r>
+      <w:r>
+        <w:t>${</w:t>
+      </w:r>
+      <w:r>
+        <w:t>FR</w:t>
+      </w:r>
+      <w:r>
+        <w:t>}</w:t>
+      </w:r>
+      <w:r>
+        <w:t>%</w:t>
+      </w:r>
+      <w:r>
+        <w:t xml:space="preserve"> </w:t>
+      </w:r>
+      <w:r>
+        <w:rPr>
+          <w:color w:val="000000"/>
+        </w:rPr>
+        <w:t>×</w:t>
+      </w:r>
+      <w:r>
+        <w:rPr>
+          <w:color w:val="000000"/>
+        </w:rPr>
+        <w:t xml:space="preserve"> </w:t>
+      </w:r>
+      <w:r>
+        <w:rPr>
+          <w:color w:val="000000"/>
+        </w:rPr>
+        <w:t>${CWR}</w:t>
+      </w:r>
+      <w:r>
+        <w:rPr>
+          <w:color w:val="000000"/>
+        </w:rPr>
+        <w:t xml:space="preserve">% </w:t>
+      </w:r>
+      <w:r>
+        <w:rPr>
+          <w:color w:val="000000"/>
+        </w:rPr>
+        <w:t>/</w:t>
+      </w:r>
+      <w:r>
+        <w:rPr>
+          <w:color w:val="000000"/>
+        </w:rPr>
+        <w:t xml:space="preserve"> </w:t>
+      </w:r>
+      <w:r>
+        <w:rPr>
+          <w:color w:val="000000"/>
+        </w:rPr>
         <w:t>${E</w:t>
       </w:r>
       <w:r>
+        <w:rPr>
+          <w:color w:val="000000"/>
+        </w:rPr>
         <w:t>TA</w:t>
       </w:r>
       <w:r>
+        <w:rPr>
+          <w:color w:val="000000"/>
+        </w:rPr>
         <w:t>}</w:t>
       </w:r>
       <w:r>
+        <w:rPr>
+          <w:color w:val="000000"/>
+        </w:rPr>
         <w:t>%</w:t>
       </w:r>
     </w:p>
@@ -1551,141 +1726,35 @@
         </w:rPr>
       </w:pPr>
       <w:r>
-        <w:tab/>
-        <w:t>PR</w:t>
-      </w:r>
-      <w:r>
+        <w:rPr>
+          <w:color w:val="000000"/>
+        </w:rPr>
+        <w:tab/>
+      </w:r>
+      <w:r>
+        <w:rPr>
+          <w:color w:val="000000"/>
+        </w:rPr>
         <w:tab/>
         <w:t xml:space="preserve">= </w:t>
       </w:r>
       <w:r>
-        <w:t>${HP}</w:t>
-      </w:r>
-      <w:r>
-        <w:rPr>
-          <w:color w:val="000000"/>
-        </w:rPr>
-        <w:t xml:space="preserve"> HP</w:t>
-      </w:r>
-      <w:r>
-        <w:rPr>
-          <w:color w:val="000000"/>
-        </w:rPr>
-        <w:t xml:space="preserve"> </w:t>
-      </w:r>
-      <w:r>
-        <w:rPr>
-          <w:color w:val="000000"/>
-        </w:rPr>
-        <w:t>×</w:t>
-      </w:r>
-      <w:r>
-        <w:rPr>
-          <w:color w:val="000000"/>
-        </w:rPr>
-        <w:t xml:space="preserve"> </w:t>
-      </w:r>
-      <w:r>
-        <w:t>0.746</w:t>
-      </w:r>
-      <w:r>
-        <w:rPr>
-          <w:color w:val="000000"/>
-        </w:rPr>
-        <w:t xml:space="preserve"> kW/HP</w:t>
-      </w:r>
-      <w:r>
-        <w:rPr>
-          <w:color w:val="000000"/>
-        </w:rPr>
-        <w:t xml:space="preserve"> </w:t>
-      </w:r>
-      <w:r>
-        <w:rPr>
-          <w:color w:val="000000"/>
-        </w:rPr>
-        <w:t>×</w:t>
-      </w:r>
-      <w:r>
-        <w:rPr>
-          <w:color w:val="000000"/>
-        </w:rPr>
-        <w:t xml:space="preserve"> </w:t>
-      </w:r>
-      <w:r>
-        <w:t>${</w:t>
-      </w:r>
-      <w:r>
-        <w:t>FR</w:t>
-      </w:r>
-      <w:r>
-        <w:t>}</w:t>
-      </w:r>
-      <w:r>
-        <w:t>%</w:t>
-      </w:r>
-      <w:r>
-        <w:t xml:space="preserve"> </w:t>
-      </w:r>
-      <w:r>
-        <w:rPr>
-          <w:color w:val="000000"/>
-        </w:rPr>
-        <w:t>×</w:t>
-      </w:r>
-      <w:r>
-        <w:rPr>
-          <w:color w:val="000000"/>
-        </w:rPr>
-        <w:t xml:space="preserve"> </w:t>
-      </w:r>
-      <w:r>
-        <w:rPr>
-          <w:color w:val="000000"/>
-        </w:rPr>
-        <w:t>${CWR}</w:t>
-      </w:r>
-      <w:r>
-        <w:rPr>
-          <w:color w:val="000000"/>
-        </w:rPr>
-        <w:t xml:space="preserve">% </w:t>
-      </w:r>
-      <w:r>
-        <w:rPr>
-          <w:color w:val="000000"/>
-        </w:rPr>
-        <w:t>/</w:t>
-      </w:r>
-      <w:r>
-        <w:rPr>
-          <w:color w:val="000000"/>
-        </w:rPr>
-        <w:t xml:space="preserve"> </w:t>
-      </w:r>
-      <w:r>
-        <w:rPr>
-          <w:color w:val="000000"/>
-        </w:rPr>
-        <w:t>${E</w:t>
-      </w:r>
-      <w:r>
-        <w:rPr>
-          <w:color w:val="000000"/>
-        </w:rPr>
-        <w:t>TA</w:t>
-      </w:r>
-      <w:r>
-        <w:rPr>
-          <w:color w:val="000000"/>
-        </w:rPr>
-        <w:t>}</w:t>
-      </w:r>
-      <w:r>
-        <w:rPr>
-          <w:color w:val="000000"/>
-        </w:rPr>
-        <w:t>%</w:t>
+        <w:rPr>
+          <w:color w:val="000000"/>
+        </w:rPr>
+        <w:t>${PR}</w:t>
+      </w:r>
+      <w:r>
+        <w:rPr>
+          <w:color w:val="000000"/>
+        </w:rPr>
+        <w:t xml:space="preserve"> </w:t>
+      </w:r>
+      <w:r>
+        <w:rPr>
+          <w:color w:val="000000"/>
+        </w:rPr>
+        <w:t>kW</w:t>
       </w:r>
     </w:p>
     <w:p>
@@ -1713,26 +1782,25 @@
         <w:rPr>
           <w:color w:val="000000"/>
         </w:rPr>
-        <w:tab/>
-        <w:t xml:space="preserve">= </w:t>
-      </w:r>
-      <w:r>
-        <w:rPr>
-          <w:color w:val="000000"/>
-        </w:rPr>
-        <w:t>${PR}</w:t>
-      </w:r>
-      <w:r>
-        <w:rPr>
-          <w:color w:val="000000"/>
-        </w:rPr>
-        <w:t xml:space="preserve"> </w:t>
-      </w:r>
-      <w:r>
-        <w:rPr>
-          <w:color w:val="000000"/>
-        </w:rPr>
-        <w:t>kW</w:t>
+        <w:t>The annual energy savings ES</w:t>
+      </w:r>
+      <w:r>
+        <w:rPr>
+          <w:color w:val="000000"/>
+        </w:rPr>
+        <w:t xml:space="preserve"> </w:t>
+      </w:r>
+      <w:r>
+        <w:rPr>
+          <w:color w:val="000000"/>
+        </w:rPr>
+        <w:t>equals</w:t>
+      </w:r>
+      <w:r>
+        <w:rPr>
+          <w:color w:val="000000"/>
+        </w:rPr>
+        <w:t xml:space="preserve"> to:</w:t>
       </w:r>
     </w:p>
     <w:p>
@@ -1760,25 +1828,32 @@
         <w:rPr>
           <w:color w:val="000000"/>
         </w:rPr>
-        <w:t>The annual energy savings ES</w:t>
-      </w:r>
-      <w:r>
-        <w:rPr>
-          <w:color w:val="000000"/>
-        </w:rPr>
-        <w:t xml:space="preserve"> </w:t>
-      </w:r>
-      <w:r>
-        <w:rPr>
-          <w:color w:val="000000"/>
-        </w:rPr>
-        <w:t>equals</w:t>
-      </w:r>
-      <w:r>
-        <w:rPr>
-          <w:color w:val="000000"/>
-        </w:rPr>
-        <w:t xml:space="preserve"> to:</w:t>
+        <w:t xml:space="preserve">ES </w:t>
+      </w:r>
+      <w:r>
+        <w:rPr>
+          <w:color w:val="000000"/>
+        </w:rPr>
+        <w:tab/>
+        <w:t xml:space="preserve">= </w:t>
+      </w:r>
+      <w:r>
+        <w:rPr>
+          <w:color w:val="000000"/>
+        </w:rPr>
+        <w:t xml:space="preserve">PR </w:t>
+      </w:r>
+      <w:r>
+        <w:rPr>
+          <w:color w:val="000000"/>
+        </w:rPr>
+        <w:t>×</w:t>
+      </w:r>
+      <w:r>
+        <w:rPr>
+          <w:color w:val="000000"/>
+        </w:rPr>
+        <w:t xml:space="preserve"> OH</w:t>
       </w:r>
     </w:p>
     <w:p>
@@ -1796,59 +1871,7 @@
           <w:color w:val="000000"/>
         </w:rPr>
       </w:pPr>
-      <w:r>
-        <w:rPr>
-          <w:color w:val="000000"/>
-        </w:rPr>
-        <w:tab/>
-      </w:r>
-      <w:r>
-        <w:rPr>
-          <w:color w:val="000000"/>
-        </w:rPr>
-        <w:t xml:space="preserve">ES </w:t>
-      </w:r>
-      <w:r>
-        <w:rPr>
-          <w:color w:val="000000"/>
-        </w:rPr>
-        <w:tab/>
-        <w:t xml:space="preserve">= </w:t>
-      </w:r>
-      <w:r>
-        <w:rPr>
-          <w:color w:val="000000"/>
-        </w:rPr>
-        <w:t xml:space="preserve">PR </w:t>
-      </w:r>
-      <w:r>
-        <w:rPr>
-          <w:color w:val="000000"/>
-        </w:rPr>
-        <w:t>×</w:t>
-      </w:r>
-      <w:r>
-        <w:rPr>
-          <w:color w:val="000000"/>
-        </w:rPr>
-        <w:t xml:space="preserve"> OH</w:t>
-      </w:r>
-    </w:p>
-    <w:p>
-      <w:pPr>
-        <w:pBdr>
-          <w:top w:val="nil"/>
-          <w:left w:val="nil"/>
-          <w:bottom w:val="nil"/>
-          <w:right w:val="nil"/>
-          <w:between w:val="nil"/>
-        </w:pBdr>
-        <w:spacing w:line="360" w:lineRule="auto"/>
-        <w:jc w:val="both"/>
-        <w:rPr>
-          <w:color w:val="000000"/>
-        </w:rPr>
-      </w:pPr>
+      <w:proofErr w:type="gramStart"/>
       <w:r>
         <w:rPr>
           <w:color w:val="000000"/>
@@ -1861,6 +1884,7 @@
         </w:rPr>
         <w:t>here</w:t>
       </w:r>
+      <w:proofErr w:type="gramEnd"/>
       <w:r>
         <w:rPr>
           <w:color w:val="000000"/>
@@ -2439,6 +2463,7 @@
           <w:color w:val="000000"/>
         </w:rPr>
       </w:pPr>
+      <w:proofErr w:type="gramStart"/>
       <w:r>
         <w:rPr>
           <w:color w:val="000000"/>
@@ -2451,6 +2476,7 @@
         </w:rPr>
         <w:t>here</w:t>
       </w:r>
+      <w:proofErr w:type="gramEnd"/>
     </w:p>
     <w:p>
       <w:pPr>
@@ -2831,8 +2857,16 @@
         <w:rPr>
           <w:color w:val="000000"/>
         </w:rPr>
-        <w:t>The annual cost savings, ACS, is</w:t>
-      </w:r>
+        <w:t xml:space="preserve">The annual cost savings, ACS, </w:t>
+      </w:r>
+      <w:proofErr w:type="gramStart"/>
+      <w:r>
+        <w:rPr>
+          <w:color w:val="000000"/>
+        </w:rPr>
+        <w:t>is</w:t>
+      </w:r>
+      <w:proofErr w:type="gramEnd"/>
     </w:p>
     <w:p>
       <w:pPr>
@@ -3321,7 +3355,35 @@
         <w:rPr>
           <w:color w:val="000000"/>
         </w:rPr>
-        <w:t>, any effects of moisture content of the outside air on the compressor be taken into account. During colder months, outside air is dryer, but during the summer months that may not be true.</w:t>
+        <w:t xml:space="preserve">, any effects of moisture content of the outside air on the compressor be </w:t>
+      </w:r>
+      <w:proofErr w:type="gramStart"/>
+      <w:r>
+        <w:rPr>
+          <w:color w:val="000000"/>
+        </w:rPr>
+        <w:t>taken into account</w:t>
+      </w:r>
+      <w:proofErr w:type="gramEnd"/>
+      <w:r>
+        <w:rPr>
+          <w:color w:val="000000"/>
+        </w:rPr>
+        <w:t xml:space="preserve">. During colder months, outside </w:t>
+      </w:r>
+      <w:proofErr w:type="gramStart"/>
+      <w:r>
+        <w:rPr>
+          <w:color w:val="000000"/>
+        </w:rPr>
+        <w:t>air</w:t>
+      </w:r>
+      <w:proofErr w:type="gramEnd"/>
+      <w:r>
+        <w:rPr>
+          <w:color w:val="000000"/>
+        </w:rPr>
+        <w:t xml:space="preserve"> is dryer, but during the summer months that may not be true.</w:t>
       </w:r>
       <w:r>
         <w:rPr>
@@ -3373,7 +3435,23 @@
           <w:b/>
           <w:color w:val="000000"/>
         </w:rPr>
-        <w:t xml:space="preserve"> is </w:t>
+        <w:t xml:space="preserve"> </w:t>
+      </w:r>
+      <w:proofErr w:type="gramStart"/>
+      <w:r>
+        <w:rPr>
+          <w:b/>
+          <w:color w:val="000000"/>
+        </w:rPr>
+        <w:t>is</w:t>
+      </w:r>
+      <w:proofErr w:type="gramEnd"/>
+      <w:r>
+        <w:rPr>
+          <w:b/>
+          <w:color w:val="000000"/>
+        </w:rPr>
+        <w:t xml:space="preserve"> </w:t>
       </w:r>
       <w:r>
         <w:rPr>
@@ -3442,14 +3520,30 @@
           <w:b/>
           <w:color w:val="000000"/>
         </w:rPr>
-        <w:t>, respectively. The annual cost savings i</w:t>
-      </w:r>
+        <w:t xml:space="preserve">, respectively. The annual cost savings </w:t>
+      </w:r>
+      <w:proofErr w:type="gramStart"/>
       <w:r>
         <w:rPr>
           <w:b/>
           <w:color w:val="000000"/>
         </w:rPr>
-        <w:t xml:space="preserve">s </w:t>
+        <w:t>i</w:t>
+      </w:r>
+      <w:r>
+        <w:rPr>
+          <w:b/>
+          <w:color w:val="000000"/>
+        </w:rPr>
+        <w:t>s</w:t>
+      </w:r>
+      <w:proofErr w:type="gramEnd"/>
+      <w:r>
+        <w:rPr>
+          <w:b/>
+          <w:color w:val="000000"/>
+        </w:rPr>
+        <w:t xml:space="preserve"> </w:t>
       </w:r>
       <w:r>
         <w:rPr>
@@ -3542,7 +3636,21 @@
         <w:rPr>
           <w:color w:val="000000"/>
         </w:rPr>
-        <w:t>The below links are for implementation cost references. We do not endorse/recommend these brands or products. Furthermore, these products may or may not be suitable for the application. The client should contact a vendor(s) to conduct a detailed study of the process, in order to determine the best product for the recommended application. </w:t>
+        <w:t xml:space="preserve">The below links are for implementation cost references. We do not endorse/recommend these brands or products. Furthermore, these products may or may not be suitable for the application. The client should contact a vendor(s) to conduct a detailed study of the process, </w:t>
+      </w:r>
+      <w:proofErr w:type="gramStart"/>
+      <w:r>
+        <w:rPr>
+          <w:color w:val="000000"/>
+        </w:rPr>
+        <w:t>in order to</w:t>
+      </w:r>
+      <w:proofErr w:type="gramEnd"/>
+      <w:r>
+        <w:rPr>
+          <w:color w:val="000000"/>
+        </w:rPr>
+        <w:t xml:space="preserve"> determine the best product for the recommended application. </w:t>
       </w:r>
     </w:p>
     <w:p>
@@ -4882,28 +4990,28 @@
 </file>
 
 <file path=customXml/item1.xml><?xml version="1.0" encoding="utf-8"?>
+<b:Sources xmlns:b="http://schemas.openxmlformats.org/officeDocument/2006/bibliography" xmlns="http://schemas.openxmlformats.org/officeDocument/2006/bibliography" SelectedStyle="\APASixthEditionOfficeOnline.xsl" StyleName="APA" Version="6"/>
+</file>
+
+<file path=customXml/item2.xml><?xml version="1.0" encoding="utf-8"?>
 <go:gDocsCustomXmlDataStorage xmlns:go="http://customooxmlschemas.google.com/" xmlns:r="http://schemas.openxmlformats.org/officeDocument/2006/relationships">
   <go:docsCustomData xmlns:go="http://customooxmlschemas.google.com/" roundtripDataSignature="AMtx7mgPfjAAxZsTr00mtqc0gLF50YPvhA==">AMUW2mVfVv55M1f4YR1wAdOx+hT2UPotz/YiB+VeMZ/5pMAmUY/MysHfHojLjbvpKVhgCCAxj4Jt6Vcy0zM2DgdHYDMmh4Z8HapuJh7qAHqlBoRL7W5WP1dSC+UtphzEnUlx8fB/XlFl</go:docsCustomData>
 </go:gDocsCustomXmlDataStorage>
 </file>
 
-<file path=customXml/item2.xml><?xml version="1.0" encoding="utf-8"?>
-<b:Sources xmlns:b="http://schemas.openxmlformats.org/officeDocument/2006/bibliography" xmlns="http://schemas.openxmlformats.org/officeDocument/2006/bibliography" SelectedStyle="\APASixthEditionOfficeOnline.xsl" StyleName="APA" Version="6"/>
+<file path=customXml/itemProps1.xml><?xml version="1.0" encoding="utf-8"?>
+<ds:datastoreItem xmlns:ds="http://schemas.openxmlformats.org/officeDocument/2006/customXml" ds:itemID="{9AC69D07-9E0D-4340-AB54-DDC11E988AE7}">
+  <ds:schemaRefs>
+    <ds:schemaRef ds:uri="http://schemas.openxmlformats.org/officeDocument/2006/bibliography"/>
+  </ds:schemaRefs>
+</ds:datastoreItem>
 </file>
 
-<file path=customXml/itemProps1.xml><?xml version="1.0" encoding="utf-8"?>
+<file path=customXml/itemProps2.xml><?xml version="1.0" encoding="utf-8"?>
 <ds:datastoreItem xmlns:ds="http://schemas.openxmlformats.org/officeDocument/2006/customXml" ds:itemID="{11111111-1234-1234-1234-123412341234}">
   <ds:schemaRefs>
     <ds:schemaRef ds:uri="http://customooxmlschemas.google.com/"/>
     <ds:schemaRef ds:uri="http://schemas.openxmlformats.org/officeDocument/2006/relationships"/>
   </ds:schemaRefs>
 </ds:datastoreItem>
-</file>
-
-<file path=customXml/itemProps2.xml><?xml version="1.0" encoding="utf-8"?>
-<ds:datastoreItem xmlns:ds="http://schemas.openxmlformats.org/officeDocument/2006/customXml" ds:itemID="{9AC69D07-9E0D-4340-AB54-DDC11E988AE7}">
-  <ds:schemaRefs>
-    <ds:schemaRef ds:uri="http://schemas.openxmlformats.org/officeDocument/2006/bibliography"/>
-  </ds:schemaRefs>
-</ds:datastoreItem>
 </file>
--- a/Compressor/Intake Air/template.docx
+++ b/Compressor/Intake Air/template.docx
@@ -654,7 +654,6 @@
         </w:rPr>
         <w:t xml:space="preserve"> </w:t>
       </w:r>
-      <w:proofErr w:type="spellStart"/>
       <w:r>
         <w:rPr>
           <w:color w:val="000000"/>
@@ -668,7 +667,6 @@
         </w:rPr>
         <w:t>F</w:t>
       </w:r>
-      <w:proofErr w:type="spellEnd"/>
       <w:r>
         <w:rPr>
           <w:color w:val="000000"/>
@@ -691,14 +689,12 @@
           <w:color w:val="000000"/>
         </w:rPr>
       </w:pPr>
-      <w:proofErr w:type="gramStart"/>
       <w:r>
         <w:rPr>
           <w:color w:val="000000"/>
         </w:rPr>
         <w:t>where</w:t>
       </w:r>
-      <w:proofErr w:type="gramEnd"/>
     </w:p>
     <w:p>
       <w:pPr>
@@ -762,7 +758,6 @@
       <w:r>
         <w:t>}</w:t>
       </w:r>
-      <w:proofErr w:type="spellStart"/>
       <w:r>
         <w:rPr>
           <w:color w:val="000000"/>
@@ -776,7 +771,6 @@
         </w:rPr>
         <w:t>F</w:t>
       </w:r>
-      <w:proofErr w:type="spellEnd"/>
     </w:p>
     <w:p>
       <w:pPr>
@@ -788,7 +782,7 @@
           <w:between w:val="nil"/>
         </w:pBdr>
         <w:spacing w:line="360" w:lineRule="auto"/>
-        <w:ind w:left="720" w:right="-144" w:hanging="720"/>
+        <w:ind w:left="1440" w:right="-144" w:hanging="720"/>
         <w:jc w:val="both"/>
         <w:rPr>
           <w:color w:val="000000"/>
@@ -798,12 +792,6 @@
         <w:rPr>
           <w:color w:val="000000"/>
         </w:rPr>
-        <w:tab/>
-      </w:r>
-      <w:r>
-        <w:rPr>
-          <w:color w:val="000000"/>
-        </w:rPr>
         <w:t>T</w:t>
       </w:r>
       <w:r>
@@ -884,30 +872,11 @@
         <w:rPr>
           <w:color w:val="000000"/>
         </w:rPr>
-        <w:tab/>
-      </w:r>
-      <w:r>
-        <w:rPr>
-          <w:color w:val="000000"/>
-        </w:rPr>
-        <w:tab/>
-      </w:r>
-      <w:r>
-        <w:rPr>
-          <w:color w:val="000000"/>
-        </w:rPr>
-        <w:t xml:space="preserve"> </w:t>
-      </w:r>
-      <w:r>
-        <w:rPr>
-          <w:color w:val="000000"/>
-        </w:rPr>
-        <w:t xml:space="preserve">  </w:t>
+        <w:t xml:space="preserve"> </w:t>
       </w:r>
       <w:r>
         <w:t>${TO}</w:t>
       </w:r>
-      <w:proofErr w:type="spellStart"/>
       <w:r>
         <w:rPr>
           <w:color w:val="000000"/>
@@ -921,7 +890,6 @@
         </w:rPr>
         <w:t>F</w:t>
       </w:r>
-      <w:proofErr w:type="spellEnd"/>
       <w:r>
         <w:rPr>
           <w:rStyle w:val="FootnoteReference"/>
@@ -974,7 +942,6 @@
       <w:r>
         <w:t>}</w:t>
       </w:r>
-      <w:proofErr w:type="spellStart"/>
       <w:r>
         <w:rPr>
           <w:color w:val="000000"/>
@@ -986,14 +953,7 @@
         <w:rPr>
           <w:color w:val="000000"/>
         </w:rPr>
-        <w:t>F</w:t>
-      </w:r>
-      <w:proofErr w:type="spellEnd"/>
-      <w:r>
-        <w:rPr>
-          <w:color w:val="000000"/>
-        </w:rPr>
-        <w:t xml:space="preserve"> - </w:t>
+        <w:t xml:space="preserve">F - </w:t>
       </w:r>
       <w:r>
         <w:t>${</w:t>
@@ -1004,7 +964,6 @@
       <w:r>
         <w:t>}</w:t>
       </w:r>
-      <w:proofErr w:type="spellStart"/>
       <w:r>
         <w:rPr>
           <w:color w:val="000000"/>
@@ -1016,14 +975,7 @@
         <w:rPr>
           <w:color w:val="000000"/>
         </w:rPr>
-        <w:t>F</w:t>
-      </w:r>
-      <w:proofErr w:type="spellEnd"/>
-      <w:r>
-        <w:rPr>
-          <w:color w:val="000000"/>
-        </w:rPr>
-        <w:t>) / (</w:t>
+        <w:t>F) / (</w:t>
       </w:r>
       <w:r>
         <w:t>${</w:t>
@@ -1034,7 +986,6 @@
       <w:r>
         <w:t>}</w:t>
       </w:r>
-      <w:proofErr w:type="spellStart"/>
       <w:r>
         <w:rPr>
           <w:color w:val="000000"/>
@@ -1046,14 +997,7 @@
         <w:rPr>
           <w:color w:val="000000"/>
         </w:rPr>
-        <w:t>F</w:t>
-      </w:r>
-      <w:proofErr w:type="spellEnd"/>
-      <w:r>
-        <w:rPr>
-          <w:color w:val="000000"/>
-        </w:rPr>
-        <w:t xml:space="preserve"> + 460</w:t>
+        <w:t>F + 460</w:t>
       </w:r>
       <w:r>
         <w:rPr>
@@ -1278,7 +1222,6 @@
           <w:color w:val="000000"/>
         </w:rPr>
       </w:pPr>
-      <w:proofErr w:type="gramStart"/>
       <w:r>
         <w:rPr>
           <w:color w:val="000000"/>
@@ -1291,7 +1234,6 @@
         </w:rPr>
         <w:t>here</w:t>
       </w:r>
-      <w:proofErr w:type="gramEnd"/>
       <w:r>
         <w:rPr>
           <w:color w:val="000000"/>
@@ -1871,7 +1813,6 @@
           <w:color w:val="000000"/>
         </w:rPr>
       </w:pPr>
-      <w:proofErr w:type="gramStart"/>
       <w:r>
         <w:rPr>
           <w:color w:val="000000"/>
@@ -1884,7 +1825,6 @@
         </w:rPr>
         <w:t>here</w:t>
       </w:r>
-      <w:proofErr w:type="gramEnd"/>
       <w:r>
         <w:rPr>
           <w:color w:val="000000"/>
@@ -1902,7 +1842,7 @@
           <w:between w:val="nil"/>
         </w:pBdr>
         <w:spacing w:line="360" w:lineRule="auto"/>
-        <w:ind w:left="720"/>
+        <w:ind w:left="1440" w:hanging="720"/>
         <w:jc w:val="both"/>
         <w:rPr>
           <w:color w:val="000000"/>
@@ -1977,14 +1917,7 @@
         <w:rPr>
           <w:color w:val="000000"/>
         </w:rPr>
-        <w:t xml:space="preserve"> </w:t>
-      </w:r>
-      <w:proofErr w:type="spellStart"/>
-      <w:r>
-        <w:rPr>
-          <w:color w:val="000000"/>
-        </w:rPr>
-        <w:t>hr</w:t>
+        <w:t xml:space="preserve"> hr</w:t>
       </w:r>
       <w:r>
         <w:rPr>
@@ -1992,47 +1925,60 @@
         </w:rPr>
         <w:t>s</w:t>
       </w:r>
-      <w:proofErr w:type="spellEnd"/>
+      <w:r>
+        <w:rPr>
+          <w:color w:val="000000"/>
+        </w:rPr>
+        <w:t>/yr</w:t>
+      </w:r>
+      <w:r>
+        <w:rPr>
+          <w:color w:val="000000"/>
+        </w:rPr>
+        <w:t xml:space="preserve"> (</w:t>
+      </w:r>
+      <w:r>
+        <w:rPr>
+          <w:color w:val="000000"/>
+        </w:rPr>
+        <w:t>${HR}</w:t>
+      </w:r>
+      <w:r>
+        <w:rPr>
+          <w:color w:val="000000"/>
+        </w:rPr>
+        <w:t xml:space="preserve"> hrs</w:t>
+      </w:r>
       <w:r>
         <w:rPr>
           <w:color w:val="000000"/>
         </w:rPr>
         <w:t>/</w:t>
       </w:r>
-      <w:proofErr w:type="spellStart"/>
-      <w:r>
-        <w:rPr>
-          <w:color w:val="000000"/>
-        </w:rPr>
-        <w:t>yr</w:t>
-      </w:r>
-      <w:proofErr w:type="spellEnd"/>
-      <w:r>
-        <w:rPr>
-          <w:color w:val="000000"/>
-        </w:rPr>
-        <w:t xml:space="preserve"> (</w:t>
-      </w:r>
-      <w:r>
-        <w:rPr>
-          <w:color w:val="000000"/>
-        </w:rPr>
-        <w:t>${HR}</w:t>
-      </w:r>
-      <w:r>
-        <w:rPr>
-          <w:color w:val="000000"/>
-        </w:rPr>
-        <w:t xml:space="preserve"> </w:t>
-      </w:r>
-      <w:proofErr w:type="spellStart"/>
-      <w:r>
-        <w:rPr>
-          <w:color w:val="000000"/>
-        </w:rPr>
-        <w:t>hrs</w:t>
-      </w:r>
-      <w:proofErr w:type="spellEnd"/>
+      <w:r>
+        <w:rPr>
+          <w:color w:val="000000"/>
+        </w:rPr>
+        <w:t xml:space="preserve">day, </w:t>
+      </w:r>
+      <w:r>
+        <w:rPr>
+          <w:color w:val="000000"/>
+        </w:rPr>
+        <w:t>${DY}</w:t>
+      </w:r>
+      <w:r>
+        <w:rPr>
+          <w:color w:val="000000"/>
+        </w:rPr>
+        <w:t xml:space="preserve"> </w:t>
+      </w:r>
+      <w:r>
+        <w:rPr>
+          <w:color w:val="000000"/>
+        </w:rPr>
+        <w:t>days</w:t>
+      </w:r>
       <w:r>
         <w:rPr>
           <w:color w:val="000000"/>
@@ -2043,37 +1989,19 @@
         <w:rPr>
           <w:color w:val="000000"/>
         </w:rPr>
-        <w:t xml:space="preserve">day, </w:t>
-      </w:r>
-      <w:r>
-        <w:rPr>
-          <w:color w:val="000000"/>
-        </w:rPr>
-        <w:t>${DY}</w:t>
-      </w:r>
-      <w:r>
-        <w:rPr>
-          <w:color w:val="000000"/>
-        </w:rPr>
-        <w:tab/>
-      </w:r>
-      <w:r>
-        <w:rPr>
-          <w:color w:val="000000"/>
-        </w:rPr>
-        <w:t xml:space="preserve"> </w:t>
-      </w:r>
-      <w:r>
-        <w:rPr>
-          <w:color w:val="000000"/>
-        </w:rPr>
-        <w:t xml:space="preserve">   </w:t>
-      </w:r>
-      <w:r>
-        <w:rPr>
-          <w:color w:val="000000"/>
-        </w:rPr>
-        <w:t>days</w:t>
+        <w:t xml:space="preserve">wk, </w:t>
+      </w:r>
+      <w:r>
+        <w:rPr>
+          <w:color w:val="000000"/>
+        </w:rPr>
+        <w:t>${WK}</w:t>
+      </w:r>
+      <w:r>
+        <w:rPr>
+          <w:color w:val="000000"/>
+        </w:rPr>
+        <w:t xml:space="preserve"> wks</w:t>
       </w:r>
       <w:r>
         <w:rPr>
@@ -2081,59 +2009,11 @@
         </w:rPr>
         <w:t>/</w:t>
       </w:r>
-      <w:proofErr w:type="spellStart"/>
-      <w:r>
-        <w:rPr>
-          <w:color w:val="000000"/>
-        </w:rPr>
-        <w:t>wk</w:t>
-      </w:r>
-      <w:proofErr w:type="spellEnd"/>
-      <w:r>
-        <w:rPr>
-          <w:color w:val="000000"/>
-        </w:rPr>
-        <w:t xml:space="preserve">, </w:t>
-      </w:r>
-      <w:r>
-        <w:rPr>
-          <w:color w:val="000000"/>
-        </w:rPr>
-        <w:t>${WK}</w:t>
-      </w:r>
-      <w:r>
-        <w:rPr>
-          <w:color w:val="000000"/>
-        </w:rPr>
-        <w:t xml:space="preserve"> </w:t>
-      </w:r>
-      <w:proofErr w:type="spellStart"/>
-      <w:r>
-        <w:rPr>
-          <w:color w:val="000000"/>
-        </w:rPr>
-        <w:t>wks</w:t>
-      </w:r>
-      <w:proofErr w:type="spellEnd"/>
-      <w:r>
-        <w:rPr>
-          <w:color w:val="000000"/>
-        </w:rPr>
-        <w:t>/</w:t>
-      </w:r>
-      <w:proofErr w:type="spellStart"/>
-      <w:r>
-        <w:rPr>
-          <w:color w:val="000000"/>
-        </w:rPr>
-        <w:t>yr</w:t>
-      </w:r>
-      <w:proofErr w:type="spellEnd"/>
-      <w:r>
-        <w:rPr>
-          <w:color w:val="000000"/>
-        </w:rPr>
-        <w:t>)</w:t>
+      <w:r>
+        <w:rPr>
+          <w:color w:val="000000"/>
+        </w:rPr>
+        <w:t>yr)</w:t>
       </w:r>
     </w:p>
     <w:p>
@@ -2202,14 +2082,7 @@
         <w:rPr>
           <w:color w:val="000000"/>
         </w:rPr>
-        <w:t xml:space="preserve"> </w:t>
-      </w:r>
-      <w:proofErr w:type="spellStart"/>
-      <w:r>
-        <w:rPr>
-          <w:color w:val="000000"/>
-        </w:rPr>
-        <w:t>hr</w:t>
+        <w:t xml:space="preserve"> hr</w:t>
       </w:r>
       <w:r>
         <w:rPr>
@@ -2217,21 +2090,12 @@
         </w:rPr>
         <w:t>s</w:t>
       </w:r>
-      <w:proofErr w:type="spellEnd"/>
-      <w:r>
-        <w:rPr>
-          <w:color w:val="000000"/>
-        </w:rPr>
-        <w:t>/</w:t>
-      </w:r>
-      <w:proofErr w:type="spellStart"/>
-      <w:r>
-        <w:rPr>
-          <w:color w:val="000000"/>
-        </w:rPr>
-        <w:t>yr</w:t>
-      </w:r>
-      <w:proofErr w:type="spellEnd"/>
+      <w:r>
+        <w:rPr>
+          <w:color w:val="000000"/>
+        </w:rPr>
+        <w:t>/yr</w:t>
+      </w:r>
     </w:p>
     <w:p>
       <w:pPr>
@@ -2271,16 +2135,8 @@
         <w:rPr>
           <w:color w:val="000000"/>
         </w:rPr>
-        <w:t xml:space="preserve"> kWh/</w:t>
-      </w:r>
-      <w:proofErr w:type="spellStart"/>
-      <w:r>
-        <w:rPr>
-          <w:color w:val="000000"/>
-        </w:rPr>
-        <w:t>yr</w:t>
-      </w:r>
-      <w:proofErr w:type="spellEnd"/>
+        <w:t xml:space="preserve"> kWh/yr</w:t>
+      </w:r>
     </w:p>
     <w:p>
       <w:pPr>
@@ -2463,7 +2319,6 @@
           <w:color w:val="000000"/>
         </w:rPr>
       </w:pPr>
-      <w:proofErr w:type="gramStart"/>
       <w:r>
         <w:rPr>
           <w:color w:val="000000"/>
@@ -2476,15 +2331,13 @@
         </w:rPr>
         <w:t>here</w:t>
       </w:r>
-      <w:proofErr w:type="gramEnd"/>
     </w:p>
     <w:p>
       <w:pPr>
         <w:spacing w:line="360" w:lineRule="auto"/>
-        <w:ind w:right="-720"/>
-      </w:pPr>
-      <w:r>
-        <w:tab/>
+        <w:ind w:left="1440" w:right="-720" w:hanging="720"/>
+      </w:pPr>
+      <w:r>
         <w:t>CF</w:t>
       </w:r>
       <w:r>
@@ -2492,7 +2345,10 @@
         <w:t>= Coincidence factor, probability that the equipment contributes to the kW</w:t>
       </w:r>
       <w:r>
-        <w:t xml:space="preserve">: </w:t>
+        <w:t>:</w:t>
+      </w:r>
+      <w:r>
+        <w:t xml:space="preserve"> </w:t>
       </w:r>
       <w:r>
         <w:t>${CF}</w:t>
@@ -2702,21 +2558,7 @@
         <w:rPr>
           <w:color w:val="000000"/>
         </w:rPr>
-        <w:t>%/</w:t>
-      </w:r>
-      <w:proofErr w:type="spellStart"/>
-      <w:r>
-        <w:rPr>
-          <w:color w:val="000000"/>
-        </w:rPr>
-        <w:t>mo</w:t>
-      </w:r>
-      <w:proofErr w:type="spellEnd"/>
-      <w:r>
-        <w:rPr>
-          <w:color w:val="000000"/>
-        </w:rPr>
-        <w:t xml:space="preserve"> </w:t>
+        <w:t xml:space="preserve">%/mo </w:t>
       </w:r>
       <w:r>
         <w:rPr>
@@ -2752,14 +2594,7 @@
         <w:rPr>
           <w:color w:val="000000"/>
         </w:rPr>
-        <w:t xml:space="preserve"> </w:t>
-      </w:r>
-      <w:proofErr w:type="spellStart"/>
-      <w:r>
-        <w:rPr>
-          <w:color w:val="000000"/>
-        </w:rPr>
-        <w:t>mo</w:t>
+        <w:t xml:space="preserve"> mo</w:t>
       </w:r>
       <w:r>
         <w:rPr>
@@ -2767,21 +2602,12 @@
         </w:rPr>
         <w:t>s</w:t>
       </w:r>
-      <w:proofErr w:type="spellEnd"/>
-      <w:r>
-        <w:rPr>
-          <w:color w:val="000000"/>
-        </w:rPr>
-        <w:t>/</w:t>
-      </w:r>
-      <w:proofErr w:type="spellStart"/>
-      <w:r>
-        <w:rPr>
-          <w:color w:val="000000"/>
-        </w:rPr>
-        <w:t>yr</w:t>
-      </w:r>
-      <w:proofErr w:type="spellEnd"/>
+      <w:r>
+        <w:rPr>
+          <w:color w:val="000000"/>
+        </w:rPr>
+        <w:t>/yr</w:t>
+      </w:r>
     </w:p>
     <w:p>
       <w:pPr>
@@ -2857,16 +2683,8 @@
         <w:rPr>
           <w:color w:val="000000"/>
         </w:rPr>
-        <w:t xml:space="preserve">The annual cost savings, ACS, </w:t>
-      </w:r>
-      <w:proofErr w:type="gramStart"/>
-      <w:r>
-        <w:rPr>
-          <w:color w:val="000000"/>
-        </w:rPr>
-        <w:t>is</w:t>
-      </w:r>
-      <w:proofErr w:type="gramEnd"/>
+        <w:t>The annual cost savings, ACS, is</w:t>
+      </w:r>
     </w:p>
     <w:p>
       <w:pPr>
@@ -2900,7 +2718,19 @@
           <w:color w:val="000000"/>
         </w:rPr>
         <w:tab/>
-        <w:t>= ES</w:t>
+        <w:t xml:space="preserve">= </w:t>
+      </w:r>
+      <w:r>
+        <w:rPr>
+          <w:color w:val="000000"/>
+        </w:rPr>
+        <w:t>(</w:t>
+      </w:r>
+      <w:r>
+        <w:rPr>
+          <w:color w:val="000000"/>
+        </w:rPr>
+        <w:t>ES</w:t>
       </w:r>
       <w:r>
         <w:rPr>
@@ -2942,7 +2772,25 @@
         <w:rPr>
           <w:color w:val="000000"/>
         </w:rPr>
-        <w:t xml:space="preserve"> + D</w:t>
+        <w:t>)</w:t>
+      </w:r>
+      <w:r>
+        <w:rPr>
+          <w:color w:val="000000"/>
+        </w:rPr>
+        <w:t xml:space="preserve"> + </w:t>
+      </w:r>
+      <w:r>
+        <w:rPr>
+          <w:color w:val="000000"/>
+        </w:rPr>
+        <w:t>(</w:t>
+      </w:r>
+      <w:r>
+        <w:rPr>
+          <w:color w:val="000000"/>
+        </w:rPr>
+        <w:t>D</w:t>
       </w:r>
       <w:r>
         <w:rPr>
@@ -2973,6 +2821,12 @@
           <w:color w:val="000000"/>
         </w:rPr>
         <w:t>Demand Cost</w:t>
+      </w:r>
+      <w:r>
+        <w:rPr>
+          <w:color w:val="000000"/>
+        </w:rPr>
+        <w:t>)</w:t>
       </w:r>
     </w:p>
     <w:p>
@@ -3009,6 +2863,12 @@
         <w:t xml:space="preserve">= </w:t>
       </w:r>
       <w:r>
+        <w:rPr>
+          <w:color w:val="000000"/>
+        </w:rPr>
+        <w:t>(</w:t>
+      </w:r>
+      <w:r>
         <w:t>${ES}</w:t>
       </w:r>
       <w:r>
@@ -3021,16 +2881,8 @@
         <w:rPr>
           <w:color w:val="000000"/>
         </w:rPr>
-        <w:t>kWh/</w:t>
-      </w:r>
-      <w:proofErr w:type="spellStart"/>
-      <w:r>
-        <w:rPr>
-          <w:color w:val="000000"/>
-        </w:rPr>
-        <w:t>yr</w:t>
-      </w:r>
-      <w:proofErr w:type="spellEnd"/>
+        <w:t>kWh/yr</w:t>
+      </w:r>
       <w:r>
         <w:rPr>
           <w:color w:val="000000"/>
@@ -3056,7 +2908,25 @@
         <w:rPr>
           <w:color w:val="000000"/>
         </w:rPr>
-        <w:t xml:space="preserve">/kWh + </w:t>
+        <w:t>/kWh</w:t>
+      </w:r>
+      <w:r>
+        <w:rPr>
+          <w:color w:val="000000"/>
+        </w:rPr>
+        <w:t>)</w:t>
+      </w:r>
+      <w:r>
+        <w:rPr>
+          <w:color w:val="000000"/>
+        </w:rPr>
+        <w:t xml:space="preserve"> + </w:t>
+      </w:r>
+      <w:r>
+        <w:rPr>
+          <w:color w:val="000000"/>
+        </w:rPr>
+        <w:t>(</w:t>
       </w:r>
       <w:r>
         <w:rPr>
@@ -3074,21 +2944,7 @@
         <w:rPr>
           <w:color w:val="000000"/>
         </w:rPr>
-        <w:t>kW/</w:t>
-      </w:r>
-      <w:proofErr w:type="spellStart"/>
-      <w:r>
-        <w:rPr>
-          <w:color w:val="000000"/>
-        </w:rPr>
-        <w:t>yr</w:t>
-      </w:r>
-      <w:proofErr w:type="spellEnd"/>
-      <w:r>
-        <w:rPr>
-          <w:color w:val="000000"/>
-        </w:rPr>
-        <w:t xml:space="preserve"> </w:t>
+        <w:t xml:space="preserve">kW/yr </w:t>
       </w:r>
       <w:r>
         <w:rPr>
@@ -3110,6 +2966,12 @@
           <w:color w:val="000000"/>
         </w:rPr>
         <w:t>/kW</w:t>
+      </w:r>
+      <w:r>
+        <w:rPr>
+          <w:color w:val="000000"/>
+        </w:rPr>
+        <w:t>)</w:t>
       </w:r>
     </w:p>
     <w:p>
@@ -3152,21 +3014,7 @@
         <w:rPr>
           <w:color w:val="000000"/>
         </w:rPr>
-        <w:t>/</w:t>
-      </w:r>
-      <w:proofErr w:type="spellStart"/>
-      <w:r>
-        <w:rPr>
-          <w:color w:val="000000"/>
-        </w:rPr>
-        <w:t>yr</w:t>
-      </w:r>
-      <w:proofErr w:type="spellEnd"/>
-      <w:r>
-        <w:rPr>
-          <w:color w:val="000000"/>
-        </w:rPr>
-        <w:t xml:space="preserve"> + </w:t>
+        <w:t xml:space="preserve">/yr + </w:t>
       </w:r>
       <w:r>
         <w:t>${DCS}</w:t>
@@ -3175,16 +3023,8 @@
         <w:rPr>
           <w:color w:val="000000"/>
         </w:rPr>
-        <w:t>/</w:t>
-      </w:r>
-      <w:proofErr w:type="spellStart"/>
-      <w:r>
-        <w:rPr>
-          <w:color w:val="000000"/>
-        </w:rPr>
-        <w:t>yr</w:t>
-      </w:r>
-      <w:proofErr w:type="spellEnd"/>
+        <w:t>/yr</w:t>
+      </w:r>
     </w:p>
     <w:p>
       <w:pPr>
@@ -3355,35 +3195,7 @@
         <w:rPr>
           <w:color w:val="000000"/>
         </w:rPr>
-        <w:t xml:space="preserve">, any effects of moisture content of the outside air on the compressor be </w:t>
-      </w:r>
-      <w:proofErr w:type="gramStart"/>
-      <w:r>
-        <w:rPr>
-          <w:color w:val="000000"/>
-        </w:rPr>
-        <w:t>taken into account</w:t>
-      </w:r>
-      <w:proofErr w:type="gramEnd"/>
-      <w:r>
-        <w:rPr>
-          <w:color w:val="000000"/>
-        </w:rPr>
-        <w:t xml:space="preserve">. During colder months, outside </w:t>
-      </w:r>
-      <w:proofErr w:type="gramStart"/>
-      <w:r>
-        <w:rPr>
-          <w:color w:val="000000"/>
-        </w:rPr>
-        <w:t>air</w:t>
-      </w:r>
-      <w:proofErr w:type="gramEnd"/>
-      <w:r>
-        <w:rPr>
-          <w:color w:val="000000"/>
-        </w:rPr>
-        <w:t xml:space="preserve"> is dryer, but during the summer months that may not be true.</w:t>
+        <w:t>, any effects of moisture content of the outside air on the compressor be taken into account. During colder months, outside air is dryer, but during the summer months that may not be true.</w:t>
       </w:r>
       <w:r>
         <w:rPr>
@@ -3435,23 +3247,7 @@
           <w:b/>
           <w:color w:val="000000"/>
         </w:rPr>
-        <w:t xml:space="preserve"> </w:t>
-      </w:r>
-      <w:proofErr w:type="gramStart"/>
-      <w:r>
-        <w:rPr>
-          <w:b/>
-          <w:color w:val="000000"/>
-        </w:rPr>
-        <w:t>is</w:t>
-      </w:r>
-      <w:proofErr w:type="gramEnd"/>
-      <w:r>
-        <w:rPr>
-          <w:b/>
-          <w:color w:val="000000"/>
-        </w:rPr>
-        <w:t xml:space="preserve"> </w:t>
+        <w:t xml:space="preserve"> is </w:t>
       </w:r>
       <w:r>
         <w:rPr>
@@ -3520,30 +3316,14 @@
           <w:b/>
           <w:color w:val="000000"/>
         </w:rPr>
-        <w:t xml:space="preserve">, respectively. The annual cost savings </w:t>
-      </w:r>
-      <w:proofErr w:type="gramStart"/>
+        <w:t>, respectively. The annual cost savings i</w:t>
+      </w:r>
       <w:r>
         <w:rPr>
           <w:b/>
           <w:color w:val="000000"/>
         </w:rPr>
-        <w:t>i</w:t>
-      </w:r>
-      <w:r>
-        <w:rPr>
-          <w:b/>
-          <w:color w:val="000000"/>
-        </w:rPr>
-        <w:t>s</w:t>
-      </w:r>
-      <w:proofErr w:type="gramEnd"/>
-      <w:r>
-        <w:rPr>
-          <w:b/>
-          <w:color w:val="000000"/>
-        </w:rPr>
-        <w:t xml:space="preserve"> </w:t>
+        <w:t xml:space="preserve">s </w:t>
       </w:r>
       <w:r>
         <w:rPr>
@@ -3636,21 +3416,7 @@
         <w:rPr>
           <w:color w:val="000000"/>
         </w:rPr>
-        <w:t xml:space="preserve">The below links are for implementation cost references. We do not endorse/recommend these brands or products. Furthermore, these products may or may not be suitable for the application. The client should contact a vendor(s) to conduct a detailed study of the process, </w:t>
-      </w:r>
-      <w:proofErr w:type="gramStart"/>
-      <w:r>
-        <w:rPr>
-          <w:color w:val="000000"/>
-        </w:rPr>
-        <w:t>in order to</w:t>
-      </w:r>
-      <w:proofErr w:type="gramEnd"/>
-      <w:r>
-        <w:rPr>
-          <w:color w:val="000000"/>
-        </w:rPr>
-        <w:t xml:space="preserve"> determine the best product for the recommended application. </w:t>
+        <w:t>The below links are for implementation cost references. We do not endorse/recommend these brands or products. Furthermore, these products may or may not be suitable for the application. The client should contact a vendor(s) to conduct a detailed study of the process, in order to determine the best product for the recommended application. </w:t>
       </w:r>
     </w:p>
     <w:p>
@@ -3771,21 +3537,7 @@
           <w:rPr>
             <w:rStyle w:val="Hyperlink"/>
           </w:rPr>
-          <w:t>Weather Data (</w:t>
-        </w:r>
-        <w:proofErr w:type="spellStart"/>
-        <w:r>
-          <w:rPr>
-            <w:rStyle w:val="Hyperlink"/>
-          </w:rPr>
-          <w:t>Meteostat</w:t>
-        </w:r>
-        <w:proofErr w:type="spellEnd"/>
-        <w:r>
-          <w:rPr>
-            <w:rStyle w:val="Hyperlink"/>
-          </w:rPr>
-          <w:t>)</w:t>
+          <w:t>Weather Data (Meteostat)</w:t>
         </w:r>
       </w:hyperlink>
     </w:p>
@@ -4990,28 +4742,28 @@
 </file>
 
 <file path=customXml/item1.xml><?xml version="1.0" encoding="utf-8"?>
-<b:Sources xmlns:b="http://schemas.openxmlformats.org/officeDocument/2006/bibliography" xmlns="http://schemas.openxmlformats.org/officeDocument/2006/bibliography" SelectedStyle="\APASixthEditionOfficeOnline.xsl" StyleName="APA" Version="6"/>
-</file>
-
-<file path=customXml/item2.xml><?xml version="1.0" encoding="utf-8"?>
 <go:gDocsCustomXmlDataStorage xmlns:go="http://customooxmlschemas.google.com/" xmlns:r="http://schemas.openxmlformats.org/officeDocument/2006/relationships">
   <go:docsCustomData xmlns:go="http://customooxmlschemas.google.com/" roundtripDataSignature="AMtx7mgPfjAAxZsTr00mtqc0gLF50YPvhA==">AMUW2mVfVv55M1f4YR1wAdOx+hT2UPotz/YiB+VeMZ/5pMAmUY/MysHfHojLjbvpKVhgCCAxj4Jt6Vcy0zM2DgdHYDMmh4Z8HapuJh7qAHqlBoRL7W5WP1dSC+UtphzEnUlx8fB/XlFl</go:docsCustomData>
 </go:gDocsCustomXmlDataStorage>
 </file>
 
-<file path=customXml/itemProps1.xml><?xml version="1.0" encoding="utf-8"?>
-<ds:datastoreItem xmlns:ds="http://schemas.openxmlformats.org/officeDocument/2006/customXml" ds:itemID="{9AC69D07-9E0D-4340-AB54-DDC11E988AE7}">
-  <ds:schemaRefs>
-    <ds:schemaRef ds:uri="http://schemas.openxmlformats.org/officeDocument/2006/bibliography"/>
-  </ds:schemaRefs>
-</ds:datastoreItem>
+<file path=customXml/item2.xml><?xml version="1.0" encoding="utf-8"?>
+<b:Sources xmlns:b="http://schemas.openxmlformats.org/officeDocument/2006/bibliography" xmlns="http://schemas.openxmlformats.org/officeDocument/2006/bibliography" SelectedStyle="\APASixthEditionOfficeOnline.xsl" StyleName="APA" Version="6"/>
 </file>
 
-<file path=customXml/itemProps2.xml><?xml version="1.0" encoding="utf-8"?>
+<file path=customXml/itemProps1.xml><?xml version="1.0" encoding="utf-8"?>
 <ds:datastoreItem xmlns:ds="http://schemas.openxmlformats.org/officeDocument/2006/customXml" ds:itemID="{11111111-1234-1234-1234-123412341234}">
   <ds:schemaRefs>
     <ds:schemaRef ds:uri="http://customooxmlschemas.google.com/"/>
     <ds:schemaRef ds:uri="http://schemas.openxmlformats.org/officeDocument/2006/relationships"/>
   </ds:schemaRefs>
 </ds:datastoreItem>
+</file>
+
+<file path=customXml/itemProps2.xml><?xml version="1.0" encoding="utf-8"?>
+<ds:datastoreItem xmlns:ds="http://schemas.openxmlformats.org/officeDocument/2006/customXml" ds:itemID="{9AC69D07-9E0D-4340-AB54-DDC11E988AE7}">
+  <ds:schemaRefs>
+    <ds:schemaRef ds:uri="http://schemas.openxmlformats.org/officeDocument/2006/bibliography"/>
+  </ds:schemaRefs>
+</ds:datastoreItem>
 </file>
--- a/Compressor/Intake Air/template.docx
+++ b/Compressor/Intake Air/template.docx
@@ -182,7 +182,7 @@
           </w:tcPr>
           <w:p>
             <w:pPr>
-              <w:spacing w:before="60" w:after="60" w:line="276" w:lineRule="auto"/>
+              <w:spacing w:before="60" w:after="60"/>
             </w:pPr>
             <w:r>
               <w:t>Annual Cost Savings</w:t>
@@ -201,7 +201,7 @@
           </w:tcPr>
           <w:p>
             <w:pPr>
-              <w:spacing w:before="60" w:after="60" w:line="276" w:lineRule="auto"/>
+              <w:spacing w:before="60" w:after="60"/>
             </w:pPr>
             <w:r>
               <w:t>${ACS}</w:t>
@@ -225,7 +225,7 @@
           </w:tcPr>
           <w:p>
             <w:pPr>
-              <w:spacing w:before="60" w:after="60" w:line="276" w:lineRule="auto"/>
+              <w:spacing w:before="60" w:after="60"/>
             </w:pPr>
             <w:r>
               <w:t>Implementation Cost</w:t>
@@ -244,7 +244,7 @@
           </w:tcPr>
           <w:p>
             <w:pPr>
-              <w:spacing w:before="60" w:after="60" w:line="276" w:lineRule="auto"/>
+              <w:spacing w:before="60" w:after="60"/>
               <w:rPr>
                 <w:highlight w:val="yellow"/>
               </w:rPr>
@@ -271,7 +271,7 @@
           </w:tcPr>
           <w:p>
             <w:pPr>
-              <w:spacing w:before="60" w:after="60" w:line="276" w:lineRule="auto"/>
+              <w:spacing w:before="60" w:after="60"/>
             </w:pPr>
             <w:r>
               <w:t>Payback Period</w:t>
@@ -290,7 +290,7 @@
           </w:tcPr>
           <w:p>
             <w:pPr>
-              <w:spacing w:before="60" w:after="60" w:line="276" w:lineRule="auto"/>
+              <w:spacing w:before="60" w:after="60"/>
             </w:pPr>
             <w:r>
               <w:t>${PB}</w:t>
@@ -314,7 +314,7 @@
           </w:tcPr>
           <w:p>
             <w:pPr>
-              <w:spacing w:before="60" w:after="60" w:line="276" w:lineRule="auto"/>
+              <w:spacing w:before="60" w:after="60"/>
             </w:pPr>
             <w:r>
               <w:t>Annual Electricity Savings</w:t>
@@ -333,7 +333,7 @@
           </w:tcPr>
           <w:p>
             <w:pPr>
-              <w:spacing w:before="60" w:after="60" w:line="276" w:lineRule="auto"/>
+              <w:spacing w:before="60" w:after="60"/>
             </w:pPr>
             <w:r>
               <w:t>${ES}</w:t>
@@ -366,7 +366,7 @@
           </w:tcPr>
           <w:p>
             <w:pPr>
-              <w:spacing w:before="60" w:after="60" w:line="276" w:lineRule="auto"/>
+              <w:spacing w:before="60" w:after="60"/>
             </w:pPr>
             <w:r>
               <w:t>Annual Demand Savings</w:t>
@@ -385,7 +385,7 @@
           </w:tcPr>
           <w:p>
             <w:pPr>
-              <w:spacing w:before="60" w:after="60" w:line="276" w:lineRule="auto"/>
+              <w:spacing w:before="60" w:after="60"/>
             </w:pPr>
             <w:r>
               <w:t>${DS}</w:t>
@@ -418,7 +418,7 @@
           </w:tcPr>
           <w:p>
             <w:pPr>
-              <w:spacing w:before="60" w:after="60" w:line="276" w:lineRule="auto"/>
+              <w:spacing w:before="60" w:after="60"/>
             </w:pPr>
             <w:r>
               <w:t>ARC Number</w:t>
@@ -437,7 +437,7 @@
           </w:tcPr>
           <w:p>
             <w:pPr>
-              <w:spacing w:before="60" w:after="60" w:line="276" w:lineRule="auto"/>
+              <w:spacing w:before="60" w:after="60"/>
             </w:pPr>
             <w:r>
               <w:t>2.4221.2</w:t>
@@ -1073,7 +1073,6 @@
         <w:rPr>
           <w:color w:val="000000"/>
         </w:rPr>
-        <w:lastRenderedPageBreak/>
         <w:tab/>
       </w:r>
       <w:r>
@@ -1123,6 +1122,7 @@
         <w:rPr>
           <w:color w:val="000000"/>
         </w:rPr>
+        <w:lastRenderedPageBreak/>
         <w:tab/>
         <w:t>PR</w:t>
       </w:r>
@@ -3090,7 +3090,6 @@
           <w:b/>
           <w:color w:val="000000"/>
         </w:rPr>
-        <w:lastRenderedPageBreak/>
         <w:t>Implementation Cost</w:t>
       </w:r>
     </w:p>
@@ -3115,6 +3114,7 @@
           <w:b/>
           <w:color w:val="000000"/>
         </w:rPr>
+        <w:lastRenderedPageBreak/>
         <w:tab/>
       </w:r>
       <w:r>
@@ -4742,28 +4742,28 @@
 </file>
 
 <file path=customXml/item1.xml><?xml version="1.0" encoding="utf-8"?>
+<b:Sources xmlns:b="http://schemas.openxmlformats.org/officeDocument/2006/bibliography" xmlns="http://schemas.openxmlformats.org/officeDocument/2006/bibliography" SelectedStyle="\APASixthEditionOfficeOnline.xsl" StyleName="APA" Version="6"/>
+</file>
+
+<file path=customXml/item2.xml><?xml version="1.0" encoding="utf-8"?>
 <go:gDocsCustomXmlDataStorage xmlns:go="http://customooxmlschemas.google.com/" xmlns:r="http://schemas.openxmlformats.org/officeDocument/2006/relationships">
   <go:docsCustomData xmlns:go="http://customooxmlschemas.google.com/" roundtripDataSignature="AMtx7mgPfjAAxZsTr00mtqc0gLF50YPvhA==">AMUW2mVfVv55M1f4YR1wAdOx+hT2UPotz/YiB+VeMZ/5pMAmUY/MysHfHojLjbvpKVhgCCAxj4Jt6Vcy0zM2DgdHYDMmh4Z8HapuJh7qAHqlBoRL7W5WP1dSC+UtphzEnUlx8fB/XlFl</go:docsCustomData>
 </go:gDocsCustomXmlDataStorage>
 </file>
 
-<file path=customXml/item2.xml><?xml version="1.0" encoding="utf-8"?>
-<b:Sources xmlns:b="http://schemas.openxmlformats.org/officeDocument/2006/bibliography" xmlns="http://schemas.openxmlformats.org/officeDocument/2006/bibliography" SelectedStyle="\APASixthEditionOfficeOnline.xsl" StyleName="APA" Version="6"/>
+<file path=customXml/itemProps1.xml><?xml version="1.0" encoding="utf-8"?>
+<ds:datastoreItem xmlns:ds="http://schemas.openxmlformats.org/officeDocument/2006/customXml" ds:itemID="{9AC69D07-9E0D-4340-AB54-DDC11E988AE7}">
+  <ds:schemaRefs>
+    <ds:schemaRef ds:uri="http://schemas.openxmlformats.org/officeDocument/2006/bibliography"/>
+  </ds:schemaRefs>
+</ds:datastoreItem>
 </file>
 
-<file path=customXml/itemProps1.xml><?xml version="1.0" encoding="utf-8"?>
+<file path=customXml/itemProps2.xml><?xml version="1.0" encoding="utf-8"?>
 <ds:datastoreItem xmlns:ds="http://schemas.openxmlformats.org/officeDocument/2006/customXml" ds:itemID="{11111111-1234-1234-1234-123412341234}">
   <ds:schemaRefs>
     <ds:schemaRef ds:uri="http://customooxmlschemas.google.com/"/>
     <ds:schemaRef ds:uri="http://schemas.openxmlformats.org/officeDocument/2006/relationships"/>
   </ds:schemaRefs>
 </ds:datastoreItem>
-</file>
-
-<file path=customXml/itemProps2.xml><?xml version="1.0" encoding="utf-8"?>
-<ds:datastoreItem xmlns:ds="http://schemas.openxmlformats.org/officeDocument/2006/customXml" ds:itemID="{9AC69D07-9E0D-4340-AB54-DDC11E988AE7}">
-  <ds:schemaRefs>
-    <ds:schemaRef ds:uri="http://schemas.openxmlformats.org/officeDocument/2006/bibliography"/>
-  </ds:schemaRefs>
-</ds:datastoreItem>
 </file>
--- a/Compressor/Intake Air/template.docx
+++ b/Compressor/Intake Air/template.docx
@@ -1,6 +1,6 @@
 
 <file path=word/document.xml><?xml version="1.0" encoding="utf-8"?>
-<w:document xmlns:wpc="http://schemas.microsoft.com/office/word/2010/wordprocessingCanvas" xmlns:cx="http://schemas.microsoft.com/office/drawing/2014/chartex" xmlns:cx1="http://schemas.microsoft.com/office/drawing/2015/9/8/chartex" xmlns:cx2="http://schemas.microsoft.com/office/drawing/2015/10/21/chartex" xmlns:cx3="http://schemas.microsoft.com/office/drawing/2016/5/9/chartex" xmlns:cx4="http://schemas.microsoft.com/office/drawing/2016/5/10/chartex" xmlns:cx5="http://schemas.microsoft.com/office/drawing/2016/5/11/chartex" xmlns:cx6="http://schemas.microsoft.com/office/drawing/2016/5/12/chartex" xmlns:cx7="http://schemas.microsoft.com/office/drawing/2016/5/13/chartex" xmlns:cx8="http://schemas.microsoft.com/office/drawing/2016/5/14/chartex" xmlns:mc="http://schemas.openxmlformats.org/markup-compatibility/2006" xmlns:aink="http://schemas.microsoft.com/office/drawing/2016/ink" xmlns:am3d="http://schemas.microsoft.com/office/drawing/2017/model3d" xmlns:o="urn:schemas-microsoft-com:office:office" xmlns:oel="http://schemas.microsoft.com/office/2019/extlst" xmlns:r="http://schemas.openxmlformats.org/officeDocument/2006/relationships" xmlns:m="http://schemas.openxmlformats.org/officeDocument/2006/math" xmlns:v="urn:schemas-microsoft-com:vml" xmlns:wp14="http://schemas.microsoft.com/office/word/2010/wordprocessingDrawing" xmlns:wp="http://schemas.openxmlformats.org/drawingml/2006/wordprocessingDrawing" xmlns:w10="urn:schemas-microsoft-com:office:word" xmlns:w="http://schemas.openxmlformats.org/wordprocessingml/2006/main" xmlns:w14="http://schemas.microsoft.com/office/word/2010/wordml" xmlns:w15="http://schemas.microsoft.com/office/word/2012/wordml" xmlns:w16cex="http://schemas.microsoft.com/office/word/2018/wordml/cex" xmlns:w16cid="http://schemas.microsoft.com/office/word/2016/wordml/cid" xmlns:w16="http://schemas.microsoft.com/office/word/2018/wordml" xmlns:w16sdtdh="http://schemas.microsoft.com/office/word/2020/wordml/sdtdatahash" xmlns:w16se="http://schemas.microsoft.com/office/word/2015/wordml/symex" xmlns:wpg="http://schemas.microsoft.com/office/word/2010/wordprocessingGroup" xmlns:wpi="http://schemas.microsoft.com/office/word/2010/wordprocessingInk" xmlns:wne="http://schemas.microsoft.com/office/word/2006/wordml" xmlns:wps="http://schemas.microsoft.com/office/word/2010/wordprocessingShape" mc:Ignorable="w14 w15 w16se w16cid w16 w16cex w16sdtdh wp14">
+<w:document xmlns:wpc="http://schemas.microsoft.com/office/word/2010/wordprocessingCanvas" xmlns:cx="http://schemas.microsoft.com/office/drawing/2014/chartex" xmlns:cx1="http://schemas.microsoft.com/office/drawing/2015/9/8/chartex" xmlns:cx2="http://schemas.microsoft.com/office/drawing/2015/10/21/chartex" xmlns:cx3="http://schemas.microsoft.com/office/drawing/2016/5/9/chartex" xmlns:cx4="http://schemas.microsoft.com/office/drawing/2016/5/10/chartex" xmlns:cx5="http://schemas.microsoft.com/office/drawing/2016/5/11/chartex" xmlns:cx6="http://schemas.microsoft.com/office/drawing/2016/5/12/chartex" xmlns:cx7="http://schemas.microsoft.com/office/drawing/2016/5/13/chartex" xmlns:cx8="http://schemas.microsoft.com/office/drawing/2016/5/14/chartex" xmlns:mc="http://schemas.openxmlformats.org/markup-compatibility/2006" xmlns:aink="http://schemas.microsoft.com/office/drawing/2016/ink" xmlns:am3d="http://schemas.microsoft.com/office/drawing/2017/model3d" xmlns:o="urn:schemas-microsoft-com:office:office" xmlns:oel="http://schemas.microsoft.com/office/2019/extlst" xmlns:r="http://schemas.openxmlformats.org/officeDocument/2006/relationships" xmlns:m="http://schemas.openxmlformats.org/officeDocument/2006/math" xmlns:v="urn:schemas-microsoft-com:vml" xmlns:wp14="http://schemas.microsoft.com/office/word/2010/wordprocessingDrawing" xmlns:wp="http://schemas.openxmlformats.org/drawingml/2006/wordprocessingDrawing" xmlns:w10="urn:schemas-microsoft-com:office:word" xmlns:w="http://schemas.openxmlformats.org/wordprocessingml/2006/main" xmlns:w14="http://schemas.microsoft.com/office/word/2010/wordml" xmlns:w15="http://schemas.microsoft.com/office/word/2012/wordml" xmlns:w16cex="http://schemas.microsoft.com/office/word/2018/wordml/cex" xmlns:w16cid="http://schemas.microsoft.com/office/word/2016/wordml/cid" xmlns:w16="http://schemas.microsoft.com/office/word/2018/wordml" xmlns:w16du="http://schemas.microsoft.com/office/word/2023/wordml/word16du" xmlns:w16sdtdh="http://schemas.microsoft.com/office/word/2020/wordml/sdtdatahash" xmlns:w16sdtfl="http://schemas.microsoft.com/office/word/2024/wordml/sdtformatlock" xmlns:w16se="http://schemas.microsoft.com/office/word/2015/wordml/symex" xmlns:wpg="http://schemas.microsoft.com/office/word/2010/wordprocessingGroup" xmlns:wpi="http://schemas.microsoft.com/office/word/2010/wordprocessingInk" xmlns:wne="http://schemas.microsoft.com/office/word/2006/wordml" xmlns:wps="http://schemas.microsoft.com/office/word/2010/wordprocessingShape" mc:Ignorable="w14 w15 w16se w16cid w16 w16cex w16sdtdh w16sdtfl w16du wp14">
   <w:body>
     <w:p>
       <w:pPr>
@@ -166,6 +166,49 @@
         <w:gridCol w:w="3436"/>
         <w:gridCol w:w="2067"/>
       </w:tblGrid>
+      <w:tr>
+        <w:trPr>
+          <w:jc w:val="center"/>
+        </w:trPr>
+        <w:tc>
+          <w:tcPr>
+            <w:tcW w:w="3436" w:type="dxa"/>
+            <w:tcBorders>
+              <w:top w:val="single" w:sz="12" w:space="0" w:color="000000"/>
+              <w:left w:val="single" w:sz="12" w:space="0" w:color="000000"/>
+              <w:bottom w:val="single" w:sz="12" w:space="0" w:color="000000"/>
+              <w:right w:val="single" w:sz="12" w:space="0" w:color="000000"/>
+            </w:tcBorders>
+          </w:tcPr>
+          <w:p>
+            <w:pPr>
+              <w:spacing w:before="60" w:after="60"/>
+            </w:pPr>
+            <w:r>
+              <w:t>Recommendation Type</w:t>
+            </w:r>
+          </w:p>
+        </w:tc>
+        <w:tc>
+          <w:tcPr>
+            <w:tcW w:w="2067" w:type="dxa"/>
+            <w:tcBorders>
+              <w:top w:val="single" w:sz="12" w:space="0" w:color="000000"/>
+              <w:left w:val="single" w:sz="12" w:space="0" w:color="000000"/>
+              <w:bottom w:val="single" w:sz="12" w:space="0" w:color="000000"/>
+              <w:right w:val="single" w:sz="12" w:space="0" w:color="000000"/>
+            </w:tcBorders>
+          </w:tcPr>
+          <w:p>
+            <w:pPr>
+              <w:spacing w:before="60" w:after="60"/>
+            </w:pPr>
+            <w:r>
+              <w:t>Compressor</w:t>
+            </w:r>
+          </w:p>
+        </w:tc>
+      </w:tr>
       <w:tr>
         <w:trPr>
           <w:jc w:val="center"/>
@@ -1073,6 +1116,7 @@
         <w:rPr>
           <w:color w:val="000000"/>
         </w:rPr>
+        <w:lastRenderedPageBreak/>
         <w:tab/>
       </w:r>
       <w:r>
@@ -1122,7 +1166,6 @@
         <w:rPr>
           <w:color w:val="000000"/>
         </w:rPr>
-        <w:lastRenderedPageBreak/>
         <w:tab/>
         <w:t>PR</w:t>
       </w:r>
@@ -3090,6 +3133,7 @@
           <w:b/>
           <w:color w:val="000000"/>
         </w:rPr>
+        <w:lastRenderedPageBreak/>
         <w:t>Implementation Cost</w:t>
       </w:r>
     </w:p>
@@ -3114,7 +3158,6 @@
           <w:b/>
           <w:color w:val="000000"/>
         </w:rPr>
-        <w:lastRenderedPageBreak/>
         <w:tab/>
       </w:r>
       <w:r>
@@ -3487,7 +3530,7 @@
 </file>
 
 <file path=word/endnotes.xml><?xml version="1.0" encoding="utf-8"?>
-<w:endnotes xmlns:wpc="http://schemas.microsoft.com/office/word/2010/wordprocessingCanvas" xmlns:cx="http://schemas.microsoft.com/office/drawing/2014/chartex" xmlns:cx1="http://schemas.microsoft.com/office/drawing/2015/9/8/chartex" xmlns:cx2="http://schemas.microsoft.com/office/drawing/2015/10/21/chartex" xmlns:cx3="http://schemas.microsoft.com/office/drawing/2016/5/9/chartex" xmlns:cx4="http://schemas.microsoft.com/office/drawing/2016/5/10/chartex" xmlns:cx5="http://schemas.microsoft.com/office/drawing/2016/5/11/chartex" xmlns:cx6="http://schemas.microsoft.com/office/drawing/2016/5/12/chartex" xmlns:cx7="http://schemas.microsoft.com/office/drawing/2016/5/13/chartex" xmlns:cx8="http://schemas.microsoft.com/office/drawing/2016/5/14/chartex" xmlns:mc="http://schemas.openxmlformats.org/markup-compatibility/2006" xmlns:aink="http://schemas.microsoft.com/office/drawing/2016/ink" xmlns:am3d="http://schemas.microsoft.com/office/drawing/2017/model3d" xmlns:o="urn:schemas-microsoft-com:office:office" xmlns:oel="http://schemas.microsoft.com/office/2019/extlst" xmlns:r="http://schemas.openxmlformats.org/officeDocument/2006/relationships" xmlns:m="http://schemas.openxmlformats.org/officeDocument/2006/math" xmlns:v="urn:schemas-microsoft-com:vml" xmlns:wp14="http://schemas.microsoft.com/office/word/2010/wordprocessingDrawing" xmlns:wp="http://schemas.openxmlformats.org/drawingml/2006/wordprocessingDrawing" xmlns:w10="urn:schemas-microsoft-com:office:word" xmlns:w="http://schemas.openxmlformats.org/wordprocessingml/2006/main" xmlns:w14="http://schemas.microsoft.com/office/word/2010/wordml" xmlns:w15="http://schemas.microsoft.com/office/word/2012/wordml" xmlns:w16cex="http://schemas.microsoft.com/office/word/2018/wordml/cex" xmlns:w16cid="http://schemas.microsoft.com/office/word/2016/wordml/cid" xmlns:w16="http://schemas.microsoft.com/office/word/2018/wordml" xmlns:w16sdtdh="http://schemas.microsoft.com/office/word/2020/wordml/sdtdatahash" xmlns:w16se="http://schemas.microsoft.com/office/word/2015/wordml/symex" xmlns:wpg="http://schemas.microsoft.com/office/word/2010/wordprocessingGroup" xmlns:wpi="http://schemas.microsoft.com/office/word/2010/wordprocessingInk" xmlns:wne="http://schemas.microsoft.com/office/word/2006/wordml" xmlns:wps="http://schemas.microsoft.com/office/word/2010/wordprocessingShape" mc:Ignorable="w14 w15 w16se w16cid w16 w16cex w16sdtdh wp14">
+<w:endnotes xmlns:wpc="http://schemas.microsoft.com/office/word/2010/wordprocessingCanvas" xmlns:cx="http://schemas.microsoft.com/office/drawing/2014/chartex" xmlns:cx1="http://schemas.microsoft.com/office/drawing/2015/9/8/chartex" xmlns:cx2="http://schemas.microsoft.com/office/drawing/2015/10/21/chartex" xmlns:cx3="http://schemas.microsoft.com/office/drawing/2016/5/9/chartex" xmlns:cx4="http://schemas.microsoft.com/office/drawing/2016/5/10/chartex" xmlns:cx5="http://schemas.microsoft.com/office/drawing/2016/5/11/chartex" xmlns:cx6="http://schemas.microsoft.com/office/drawing/2016/5/12/chartex" xmlns:cx7="http://schemas.microsoft.com/office/drawing/2016/5/13/chartex" xmlns:cx8="http://schemas.microsoft.com/office/drawing/2016/5/14/chartex" xmlns:mc="http://schemas.openxmlformats.org/markup-compatibility/2006" xmlns:aink="http://schemas.microsoft.com/office/drawing/2016/ink" xmlns:am3d="http://schemas.microsoft.com/office/drawing/2017/model3d" xmlns:o="urn:schemas-microsoft-com:office:office" xmlns:oel="http://schemas.microsoft.com/office/2019/extlst" xmlns:r="http://schemas.openxmlformats.org/officeDocument/2006/relationships" xmlns:m="http://schemas.openxmlformats.org/officeDocument/2006/math" xmlns:v="urn:schemas-microsoft-com:vml" xmlns:wp14="http://schemas.microsoft.com/office/word/2010/wordprocessingDrawing" xmlns:wp="http://schemas.openxmlformats.org/drawingml/2006/wordprocessingDrawing" xmlns:w10="urn:schemas-microsoft-com:office:word" xmlns:w="http://schemas.openxmlformats.org/wordprocessingml/2006/main" xmlns:w14="http://schemas.microsoft.com/office/word/2010/wordml" xmlns:w15="http://schemas.microsoft.com/office/word/2012/wordml" xmlns:w16cex="http://schemas.microsoft.com/office/word/2018/wordml/cex" xmlns:w16cid="http://schemas.microsoft.com/office/word/2016/wordml/cid" xmlns:w16="http://schemas.microsoft.com/office/word/2018/wordml" xmlns:w16du="http://schemas.microsoft.com/office/word/2023/wordml/word16du" xmlns:w16sdtdh="http://schemas.microsoft.com/office/word/2020/wordml/sdtdatahash" xmlns:w16sdtfl="http://schemas.microsoft.com/office/word/2024/wordml/sdtformatlock" xmlns:w16se="http://schemas.microsoft.com/office/word/2015/wordml/symex" xmlns:wpg="http://schemas.microsoft.com/office/word/2010/wordprocessingGroup" xmlns:wpi="http://schemas.microsoft.com/office/word/2010/wordprocessingInk" xmlns:wne="http://schemas.microsoft.com/office/word/2006/wordml" xmlns:wps="http://schemas.microsoft.com/office/word/2010/wordprocessingShape" mc:Ignorable="w14 w15 w16se w16cid w16 w16cex w16sdtdh w16sdtfl w16du wp14">
   <w:endnote w:type="separator" w:id="-1">
     <w:p>
       <w:r>
@@ -3506,7 +3549,7 @@
 </file>
 
 <file path=word/footnotes.xml><?xml version="1.0" encoding="utf-8"?>
-<w:footnotes xmlns:wpc="http://schemas.microsoft.com/office/word/2010/wordprocessingCanvas" xmlns:cx="http://schemas.microsoft.com/office/drawing/2014/chartex" xmlns:cx1="http://schemas.microsoft.com/office/drawing/2015/9/8/chartex" xmlns:cx2="http://schemas.microsoft.com/office/drawing/2015/10/21/chartex" xmlns:cx3="http://schemas.microsoft.com/office/drawing/2016/5/9/chartex" xmlns:cx4="http://schemas.microsoft.com/office/drawing/2016/5/10/chartex" xmlns:cx5="http://schemas.microsoft.com/office/drawing/2016/5/11/chartex" xmlns:cx6="http://schemas.microsoft.com/office/drawing/2016/5/12/chartex" xmlns:cx7="http://schemas.microsoft.com/office/drawing/2016/5/13/chartex" xmlns:cx8="http://schemas.microsoft.com/office/drawing/2016/5/14/chartex" xmlns:mc="http://schemas.openxmlformats.org/markup-compatibility/2006" xmlns:aink="http://schemas.microsoft.com/office/drawing/2016/ink" xmlns:am3d="http://schemas.microsoft.com/office/drawing/2017/model3d" xmlns:o="urn:schemas-microsoft-com:office:office" xmlns:oel="http://schemas.microsoft.com/office/2019/extlst" xmlns:r="http://schemas.openxmlformats.org/officeDocument/2006/relationships" xmlns:m="http://schemas.openxmlformats.org/officeDocument/2006/math" xmlns:v="urn:schemas-microsoft-com:vml" xmlns:wp14="http://schemas.microsoft.com/office/word/2010/wordprocessingDrawing" xmlns:wp="http://schemas.openxmlformats.org/drawingml/2006/wordprocessingDrawing" xmlns:w10="urn:schemas-microsoft-com:office:word" xmlns:w="http://schemas.openxmlformats.org/wordprocessingml/2006/main" xmlns:w14="http://schemas.microsoft.com/office/word/2010/wordml" xmlns:w15="http://schemas.microsoft.com/office/word/2012/wordml" xmlns:w16cex="http://schemas.microsoft.com/office/word/2018/wordml/cex" xmlns:w16cid="http://schemas.microsoft.com/office/word/2016/wordml/cid" xmlns:w16="http://schemas.microsoft.com/office/word/2018/wordml" xmlns:w16sdtdh="http://schemas.microsoft.com/office/word/2020/wordml/sdtdatahash" xmlns:w16se="http://schemas.microsoft.com/office/word/2015/wordml/symex" xmlns:wpg="http://schemas.microsoft.com/office/word/2010/wordprocessingGroup" xmlns:wpi="http://schemas.microsoft.com/office/word/2010/wordprocessingInk" xmlns:wne="http://schemas.microsoft.com/office/word/2006/wordml" xmlns:wps="http://schemas.microsoft.com/office/word/2010/wordprocessingShape" mc:Ignorable="w14 w15 w16se w16cid w16 w16cex w16sdtdh wp14">
+<w:footnotes xmlns:wpc="http://schemas.microsoft.com/office/word/2010/wordprocessingCanvas" xmlns:cx="http://schemas.microsoft.com/office/drawing/2014/chartex" xmlns:cx1="http://schemas.microsoft.com/office/drawing/2015/9/8/chartex" xmlns:cx2="http://schemas.microsoft.com/office/drawing/2015/10/21/chartex" xmlns:cx3="http://schemas.microsoft.com/office/drawing/2016/5/9/chartex" xmlns:cx4="http://schemas.microsoft.com/office/drawing/2016/5/10/chartex" xmlns:cx5="http://schemas.microsoft.com/office/drawing/2016/5/11/chartex" xmlns:cx6="http://schemas.microsoft.com/office/drawing/2016/5/12/chartex" xmlns:cx7="http://schemas.microsoft.com/office/drawing/2016/5/13/chartex" xmlns:cx8="http://schemas.microsoft.com/office/drawing/2016/5/14/chartex" xmlns:mc="http://schemas.openxmlformats.org/markup-compatibility/2006" xmlns:aink="http://schemas.microsoft.com/office/drawing/2016/ink" xmlns:am3d="http://schemas.microsoft.com/office/drawing/2017/model3d" xmlns:o="urn:schemas-microsoft-com:office:office" xmlns:oel="http://schemas.microsoft.com/office/2019/extlst" xmlns:r="http://schemas.openxmlformats.org/officeDocument/2006/relationships" xmlns:m="http://schemas.openxmlformats.org/officeDocument/2006/math" xmlns:v="urn:schemas-microsoft-com:vml" xmlns:wp14="http://schemas.microsoft.com/office/word/2010/wordprocessingDrawing" xmlns:wp="http://schemas.openxmlformats.org/drawingml/2006/wordprocessingDrawing" xmlns:w10="urn:schemas-microsoft-com:office:word" xmlns:w="http://schemas.openxmlformats.org/wordprocessingml/2006/main" xmlns:w14="http://schemas.microsoft.com/office/word/2010/wordml" xmlns:w15="http://schemas.microsoft.com/office/word/2012/wordml" xmlns:w16cex="http://schemas.microsoft.com/office/word/2018/wordml/cex" xmlns:w16cid="http://schemas.microsoft.com/office/word/2016/wordml/cid" xmlns:w16="http://schemas.microsoft.com/office/word/2018/wordml" xmlns:w16du="http://schemas.microsoft.com/office/word/2023/wordml/word16du" xmlns:w16sdtdh="http://schemas.microsoft.com/office/word/2020/wordml/sdtdatahash" xmlns:w16sdtfl="http://schemas.microsoft.com/office/word/2024/wordml/sdtformatlock" xmlns:w16se="http://schemas.microsoft.com/office/word/2015/wordml/symex" xmlns:wpg="http://schemas.microsoft.com/office/word/2010/wordprocessingGroup" xmlns:wpi="http://schemas.microsoft.com/office/word/2010/wordprocessingInk" xmlns:wne="http://schemas.microsoft.com/office/word/2006/wordml" xmlns:wps="http://schemas.microsoft.com/office/word/2010/wordprocessingShape" mc:Ignorable="w14 w15 w16se w16cid w16 w16cex w16sdtdh w16sdtfl w16du wp14">
   <w:footnote w:type="separator" w:id="-1">
     <w:p>
       <w:r>
@@ -3546,7 +3589,7 @@
 </file>
 
 <file path=word/numbering.xml><?xml version="1.0" encoding="utf-8"?>
-<w:numbering xmlns:wpc="http://schemas.microsoft.com/office/word/2010/wordprocessingCanvas" xmlns:cx="http://schemas.microsoft.com/office/drawing/2014/chartex" xmlns:cx1="http://schemas.microsoft.com/office/drawing/2015/9/8/chartex" xmlns:cx2="http://schemas.microsoft.com/office/drawing/2015/10/21/chartex" xmlns:cx3="http://schemas.microsoft.com/office/drawing/2016/5/9/chartex" xmlns:cx4="http://schemas.microsoft.com/office/drawing/2016/5/10/chartex" xmlns:cx5="http://schemas.microsoft.com/office/drawing/2016/5/11/chartex" xmlns:cx6="http://schemas.microsoft.com/office/drawing/2016/5/12/chartex" xmlns:cx7="http://schemas.microsoft.com/office/drawing/2016/5/13/chartex" xmlns:cx8="http://schemas.microsoft.com/office/drawing/2016/5/14/chartex" xmlns:mc="http://schemas.openxmlformats.org/markup-compatibility/2006" xmlns:aink="http://schemas.microsoft.com/office/drawing/2016/ink" xmlns:am3d="http://schemas.microsoft.com/office/drawing/2017/model3d" xmlns:o="urn:schemas-microsoft-com:office:office" xmlns:oel="http://schemas.microsoft.com/office/2019/extlst" xmlns:r="http://schemas.openxmlformats.org/officeDocument/2006/relationships" xmlns:m="http://schemas.openxmlformats.org/officeDocument/2006/math" xmlns:v="urn:schemas-microsoft-com:vml" xmlns:wp14="http://schemas.microsoft.com/office/word/2010/wordprocessingDrawing" xmlns:wp="http://schemas.openxmlformats.org/drawingml/2006/wordprocessingDrawing" xmlns:w10="urn:schemas-microsoft-com:office:word" xmlns:w="http://schemas.openxmlformats.org/wordprocessingml/2006/main" xmlns:w14="http://schemas.microsoft.com/office/word/2010/wordml" xmlns:w15="http://schemas.microsoft.com/office/word/2012/wordml" xmlns:w16cex="http://schemas.microsoft.com/office/word/2018/wordml/cex" xmlns:w16cid="http://schemas.microsoft.com/office/word/2016/wordml/cid" xmlns:w16="http://schemas.microsoft.com/office/word/2018/wordml" xmlns:w16sdtdh="http://schemas.microsoft.com/office/word/2020/wordml/sdtdatahash" xmlns:w16se="http://schemas.microsoft.com/office/word/2015/wordml/symex" xmlns:wpg="http://schemas.microsoft.com/office/word/2010/wordprocessingGroup" xmlns:wpi="http://schemas.microsoft.com/office/word/2010/wordprocessingInk" xmlns:wne="http://schemas.microsoft.com/office/word/2006/wordml" xmlns:wps="http://schemas.microsoft.com/office/word/2010/wordprocessingShape" mc:Ignorable="w14 w15 w16se w16cid w16 w16cex w16sdtdh wp14">
+<w:numbering xmlns:wpc="http://schemas.microsoft.com/office/word/2010/wordprocessingCanvas" xmlns:cx="http://schemas.microsoft.com/office/drawing/2014/chartex" xmlns:cx1="http://schemas.microsoft.com/office/drawing/2015/9/8/chartex" xmlns:cx2="http://schemas.microsoft.com/office/drawing/2015/10/21/chartex" xmlns:cx3="http://schemas.microsoft.com/office/drawing/2016/5/9/chartex" xmlns:cx4="http://schemas.microsoft.com/office/drawing/2016/5/10/chartex" xmlns:cx5="http://schemas.microsoft.com/office/drawing/2016/5/11/chartex" xmlns:cx6="http://schemas.microsoft.com/office/drawing/2016/5/12/chartex" xmlns:cx7="http://schemas.microsoft.com/office/drawing/2016/5/13/chartex" xmlns:cx8="http://schemas.microsoft.com/office/drawing/2016/5/14/chartex" xmlns:mc="http://schemas.openxmlformats.org/markup-compatibility/2006" xmlns:aink="http://schemas.microsoft.com/office/drawing/2016/ink" xmlns:am3d="http://schemas.microsoft.com/office/drawing/2017/model3d" xmlns:o="urn:schemas-microsoft-com:office:office" xmlns:oel="http://schemas.microsoft.com/office/2019/extlst" xmlns:r="http://schemas.openxmlformats.org/officeDocument/2006/relationships" xmlns:m="http://schemas.openxmlformats.org/officeDocument/2006/math" xmlns:v="urn:schemas-microsoft-com:vml" xmlns:wp14="http://schemas.microsoft.com/office/word/2010/wordprocessingDrawing" xmlns:wp="http://schemas.openxmlformats.org/drawingml/2006/wordprocessingDrawing" xmlns:w10="urn:schemas-microsoft-com:office:word" xmlns:w="http://schemas.openxmlformats.org/wordprocessingml/2006/main" xmlns:w14="http://schemas.microsoft.com/office/word/2010/wordml" xmlns:w15="http://schemas.microsoft.com/office/word/2012/wordml" xmlns:w16cex="http://schemas.microsoft.com/office/word/2018/wordml/cex" xmlns:w16cid="http://schemas.microsoft.com/office/word/2016/wordml/cid" xmlns:w16="http://schemas.microsoft.com/office/word/2018/wordml" xmlns:w16du="http://schemas.microsoft.com/office/word/2023/wordml/word16du" xmlns:w16sdtdh="http://schemas.microsoft.com/office/word/2020/wordml/sdtdatahash" xmlns:w16sdtfl="http://schemas.microsoft.com/office/word/2024/wordml/sdtformatlock" xmlns:w16se="http://schemas.microsoft.com/office/word/2015/wordml/symex" xmlns:wpg="http://schemas.microsoft.com/office/word/2010/wordprocessingGroup" xmlns:wpi="http://schemas.microsoft.com/office/word/2010/wordprocessingInk" xmlns:wne="http://schemas.microsoft.com/office/word/2006/wordml" xmlns:wps="http://schemas.microsoft.com/office/word/2010/wordprocessingShape" mc:Ignorable="w14 w15 w16se w16cid w16 w16cex w16sdtdh w16sdtfl w16du wp14">
   <w:abstractNum w:abstractNumId="0" w15:restartNumberingAfterBreak="0">
     <w:nsid w:val="7AEC7CB9"/>
     <w:multiLevelType w:val="hybridMultilevel"/>
@@ -3667,7 +3710,7 @@
 </file>
 
 <file path=word/styles.xml><?xml version="1.0" encoding="utf-8"?>
-<w:styles xmlns:mc="http://schemas.openxmlformats.org/markup-compatibility/2006" xmlns:r="http://schemas.openxmlformats.org/officeDocument/2006/relationships" xmlns:w="http://schemas.openxmlformats.org/wordprocessingml/2006/main" xmlns:w14="http://schemas.microsoft.com/office/word/2010/wordml" xmlns:w15="http://schemas.microsoft.com/office/word/2012/wordml" xmlns:w16cex="http://schemas.microsoft.com/office/word/2018/wordml/cex" xmlns:w16cid="http://schemas.microsoft.com/office/word/2016/wordml/cid" xmlns:w16="http://schemas.microsoft.com/office/word/2018/wordml" xmlns:w16sdtdh="http://schemas.microsoft.com/office/word/2020/wordml/sdtdatahash" xmlns:w16se="http://schemas.microsoft.com/office/word/2015/wordml/symex" mc:Ignorable="w14 w15 w16se w16cid w16 w16cex w16sdtdh">
+<w:styles xmlns:mc="http://schemas.openxmlformats.org/markup-compatibility/2006" xmlns:r="http://schemas.openxmlformats.org/officeDocument/2006/relationships" xmlns:w="http://schemas.openxmlformats.org/wordprocessingml/2006/main" xmlns:w14="http://schemas.microsoft.com/office/word/2010/wordml" xmlns:w15="http://schemas.microsoft.com/office/word/2012/wordml" xmlns:w16cex="http://schemas.microsoft.com/office/word/2018/wordml/cex" xmlns:w16cid="http://schemas.microsoft.com/office/word/2016/wordml/cid" xmlns:w16="http://schemas.microsoft.com/office/word/2018/wordml" xmlns:w16du="http://schemas.microsoft.com/office/word/2023/wordml/word16du" xmlns:w16sdtdh="http://schemas.microsoft.com/office/word/2020/wordml/sdtdatahash" xmlns:w16sdtfl="http://schemas.microsoft.com/office/word/2024/wordml/sdtformatlock" xmlns:w16se="http://schemas.microsoft.com/office/word/2015/wordml/symex" mc:Ignorable="w14 w15 w16se w16cid w16 w16cex w16sdtdh w16sdtfl w16du">
   <w:docDefaults>
     <w:rPrDefault>
       <w:rPr>
@@ -4742,28 +4785,28 @@
 </file>
 
 <file path=customXml/item1.xml><?xml version="1.0" encoding="utf-8"?>
-<b:Sources xmlns:b="http://schemas.openxmlformats.org/officeDocument/2006/bibliography" xmlns="http://schemas.openxmlformats.org/officeDocument/2006/bibliography" SelectedStyle="\APASixthEditionOfficeOnline.xsl" StyleName="APA" Version="6"/>
-</file>
-
-<file path=customXml/item2.xml><?xml version="1.0" encoding="utf-8"?>
 <go:gDocsCustomXmlDataStorage xmlns:go="http://customooxmlschemas.google.com/" xmlns:r="http://schemas.openxmlformats.org/officeDocument/2006/relationships">
   <go:docsCustomData xmlns:go="http://customooxmlschemas.google.com/" roundtripDataSignature="AMtx7mgPfjAAxZsTr00mtqc0gLF50YPvhA==">AMUW2mVfVv55M1f4YR1wAdOx+hT2UPotz/YiB+VeMZ/5pMAmUY/MysHfHojLjbvpKVhgCCAxj4Jt6Vcy0zM2DgdHYDMmh4Z8HapuJh7qAHqlBoRL7W5WP1dSC+UtphzEnUlx8fB/XlFl</go:docsCustomData>
 </go:gDocsCustomXmlDataStorage>
 </file>
 
-<file path=customXml/itemProps1.xml><?xml version="1.0" encoding="utf-8"?>
-<ds:datastoreItem xmlns:ds="http://schemas.openxmlformats.org/officeDocument/2006/customXml" ds:itemID="{9AC69D07-9E0D-4340-AB54-DDC11E988AE7}">
-  <ds:schemaRefs>
-    <ds:schemaRef ds:uri="http://schemas.openxmlformats.org/officeDocument/2006/bibliography"/>
-  </ds:schemaRefs>
-</ds:datastoreItem>
+<file path=customXml/item2.xml><?xml version="1.0" encoding="utf-8"?>
+<b:Sources xmlns:b="http://schemas.openxmlformats.org/officeDocument/2006/bibliography" xmlns="http://schemas.openxmlformats.org/officeDocument/2006/bibliography" SelectedStyle="\APASixthEditionOfficeOnline.xsl" StyleName="APA" Version="6"/>
 </file>
 
-<file path=customXml/itemProps2.xml><?xml version="1.0" encoding="utf-8"?>
+<file path=customXml/itemProps1.xml><?xml version="1.0" encoding="utf-8"?>
 <ds:datastoreItem xmlns:ds="http://schemas.openxmlformats.org/officeDocument/2006/customXml" ds:itemID="{11111111-1234-1234-1234-123412341234}">
   <ds:schemaRefs>
     <ds:schemaRef ds:uri="http://customooxmlschemas.google.com/"/>
     <ds:schemaRef ds:uri="http://schemas.openxmlformats.org/officeDocument/2006/relationships"/>
   </ds:schemaRefs>
 </ds:datastoreItem>
+</file>
+
+<file path=customXml/itemProps2.xml><?xml version="1.0" encoding="utf-8"?>
+<ds:datastoreItem xmlns:ds="http://schemas.openxmlformats.org/officeDocument/2006/customXml" ds:itemID="{9AC69D07-9E0D-4340-AB54-DDC11E988AE7}">
+  <ds:schemaRefs>
+    <ds:schemaRef ds:uri="http://schemas.openxmlformats.org/officeDocument/2006/bibliography"/>
+  </ds:schemaRefs>
+</ds:datastoreItem>
 </file>